--- a/Suusaradade_arvestus.docx
+++ b/Suusaradade_arvestus.docx
@@ -598,7 +598,6 @@
           <w:docPartUnique/>
         </w:docPartObj>
       </w:sdtPr>
-      <w:sdtEndPr/>
       <w:sdtContent>
         <w:p>
           <w:pPr>
@@ -30350,25 +30349,232 @@
         </w:rPr>
       </w:pPr>
     </w:p>
-    <w:p>
-      <w:r>
-        <w:t>Peab olema kasutatud vähemalt kahte trigerit või reeglit, mis teevad midagi muud kui tabeli ja arvujada generaatori sidumine. Samuti ei lähe arvesse trigerid/reeglid, mis lahendavad ülesandeid, mida saaks lahendada d</w:t>
-      </w:r>
-      <w:bookmarkStart w:id="67" w:name="_GoBack"/>
+    <w:p/>
+    <w:p>
+      <w:pPr>
+        <w:shd w:val="clear" w:color="auto" w:fill="D9D9D9" w:themeFill="background1" w:themeFillShade="D9"/>
+      </w:pPr>
+      <w:r>
+        <w:t xml:space="preserve">CREATE OR </w:t>
+      </w:r>
+      <w:r>
+        <w:t>REPLACE FUNCTION f_lisa_rada_vig</w:t>
+      </w:r>
+      <w:r>
+        <w:t>a() RETURNS trigger AS $$</w:t>
+      </w:r>
+    </w:p>
+    <w:p>
+      <w:pPr>
+        <w:shd w:val="clear" w:color="auto" w:fill="D9D9D9" w:themeFill="background1" w:themeFillShade="D9"/>
+      </w:pPr>
+      <w:r>
+        <w:t>BEGIN</w:t>
+      </w:r>
+    </w:p>
+    <w:p>
+      <w:pPr>
+        <w:shd w:val="clear" w:color="auto" w:fill="D9D9D9" w:themeFill="background1" w:themeFillShade="D9"/>
+      </w:pPr>
+      <w:r>
+        <w:tab/>
+        <w:t>RAISE EXCEPTION 'Ei saa lisada rada, mille seisundi liik ei ole ootel.';</w:t>
+      </w:r>
+    </w:p>
+    <w:p>
+      <w:pPr>
+        <w:shd w:val="clear" w:color="auto" w:fill="D9D9D9" w:themeFill="background1" w:themeFillShade="D9"/>
+      </w:pPr>
+      <w:r>
+        <w:tab/>
+        <w:t>RETURN NULL;</w:t>
+      </w:r>
+    </w:p>
+    <w:p>
+      <w:pPr>
+        <w:shd w:val="clear" w:color="auto" w:fill="D9D9D9" w:themeFill="background1" w:themeFillShade="D9"/>
+      </w:pPr>
+      <w:r>
+        <w:t>END;</w:t>
+      </w:r>
+    </w:p>
+    <w:p>
+      <w:pPr>
+        <w:shd w:val="clear" w:color="auto" w:fill="D9D9D9" w:themeFill="background1" w:themeFillShade="D9"/>
+      </w:pPr>
+      <w:r>
+        <w:t>$$ LANGUAGE plpgsql;</w:t>
+      </w:r>
+    </w:p>
+    <w:p>
+      <w:pPr>
+        <w:shd w:val="clear" w:color="auto" w:fill="D9D9D9" w:themeFill="background1" w:themeFillShade="D9"/>
+      </w:pPr>
+    </w:p>
+    <w:p>
+      <w:pPr>
+        <w:shd w:val="clear" w:color="auto" w:fill="FFFFFF" w:themeFill="background1"/>
+      </w:pPr>
+      <w:r>
+        <w:t>COM</w:t>
+      </w:r>
+      <w:r>
+        <w:t>MENT ON FUNCTION f_lisa_rada_vig</w:t>
+      </w:r>
+      <w:r>
+        <w:t>a() IS 'See trigeri funktsioon aitab jõustada ärireegli: Ei</w:t>
+      </w:r>
+    </w:p>
+    <w:p>
+      <w:pPr>
+        <w:shd w:val="clear" w:color="auto" w:fill="FFFFFF" w:themeFill="background1"/>
+      </w:pPr>
+      <w:r>
+        <w:t>saa lisada rada, mille seisundi liik ei ole ootel';</w:t>
+      </w:r>
+    </w:p>
+    <w:p/>
+    <w:p>
+      <w:pPr>
+        <w:shd w:val="clear" w:color="auto" w:fill="D9D9D9" w:themeFill="background1" w:themeFillShade="D9"/>
+      </w:pPr>
+      <w:r>
+        <w:t>C</w:t>
+      </w:r>
+      <w:r>
+        <w:t>REATE TRIGGER trig_lisa_rada_vig</w:t>
+      </w:r>
+      <w:r>
+        <w:t>a BEFORE INSERT</w:t>
+      </w:r>
+    </w:p>
+    <w:p>
+      <w:pPr>
+        <w:shd w:val="clear" w:color="auto" w:fill="D9D9D9" w:themeFill="background1" w:themeFillShade="D9"/>
+      </w:pPr>
+      <w:r>
+        <w:t>ON Rada FOR EACH ROW WHEN (NEW.raja_seisundi_liik_kood &lt;&gt; 1) EXECUTE</w:t>
+      </w:r>
+    </w:p>
+    <w:p>
+      <w:pPr>
+        <w:shd w:val="clear" w:color="auto" w:fill="D9D9D9" w:themeFill="background1" w:themeFillShade="D9"/>
+      </w:pPr>
+      <w:r>
+        <w:t>FUNCTION f_lisa_rada_vig</w:t>
+      </w:r>
+      <w:r>
+        <w:t>a();</w:t>
+      </w:r>
+    </w:p>
+    <w:p>
+      <w:bookmarkStart w:id="67" w:name="_2dlolyb" w:colFirst="0" w:colLast="0"/>
       <w:bookmarkEnd w:id="67"/>
-      <w:r>
-        <w:t>eklaratiivsel viisil.</w:t>
-      </w:r>
-    </w:p>
-    <w:p>
-      <w:pPr>
-        <w:rPr>
-          <w:sz w:val="20"/>
-          <w:szCs w:val="20"/>
-        </w:rPr>
-      </w:pPr>
-      <w:bookmarkStart w:id="68" w:name="_2dlolyb" w:colFirst="0" w:colLast="0"/>
-      <w:bookmarkEnd w:id="68"/>
+    </w:p>
+    <w:p>
+      <w:pPr>
+        <w:shd w:val="clear" w:color="auto" w:fill="D9D9D9" w:themeFill="background1" w:themeFillShade="D9"/>
+      </w:pPr>
+      <w:r>
+        <w:t>CREATE TRIGGER trig_unusta_rada_viga BEFORE DELETE</w:t>
+      </w:r>
+    </w:p>
+    <w:p>
+      <w:pPr>
+        <w:shd w:val="clear" w:color="auto" w:fill="D9D9D9" w:themeFill="background1" w:themeFillShade="D9"/>
+      </w:pPr>
+      <w:r>
+        <w:t>ON Rada FOR EACH ROW WHEN (OLD.raja_seisundi_liik_kood &lt;&gt; 1) EXECUTE</w:t>
+      </w:r>
+    </w:p>
+    <w:p>
+      <w:pPr>
+        <w:shd w:val="clear" w:color="auto" w:fill="D9D9D9" w:themeFill="background1" w:themeFillShade="D9"/>
+      </w:pPr>
+      <w:r>
+        <w:t>FUNCTION f_unusta_rada_viga();</w:t>
+      </w:r>
+    </w:p>
+    <w:p>
+      <w:pPr>
+        <w:shd w:val="clear" w:color="auto" w:fill="D9D9D9" w:themeFill="background1" w:themeFillShade="D9"/>
+      </w:pPr>
+    </w:p>
+    <w:p>
+      <w:pPr>
+        <w:shd w:val="clear" w:color="auto" w:fill="FFFFFF" w:themeFill="background1"/>
+      </w:pPr>
+    </w:p>
+    <w:p>
+      <w:pPr>
+        <w:shd w:val="clear" w:color="auto" w:fill="D9D9D9" w:themeFill="background1" w:themeFillShade="D9"/>
+      </w:pPr>
+      <w:r>
+        <w:t>CREATE OR REPLACE FUNCTION f_unusta_rada_viga() RETURNS trigger AS $$</w:t>
+      </w:r>
+    </w:p>
+    <w:p>
+      <w:pPr>
+        <w:shd w:val="clear" w:color="auto" w:fill="D9D9D9" w:themeFill="background1" w:themeFillShade="D9"/>
+      </w:pPr>
+      <w:r>
+        <w:t>BEGIN</w:t>
+      </w:r>
+    </w:p>
+    <w:p>
+      <w:pPr>
+        <w:shd w:val="clear" w:color="auto" w:fill="D9D9D9" w:themeFill="background1" w:themeFillShade="D9"/>
+      </w:pPr>
+      <w:r>
+        <w:tab/>
+        <w:t>RAISE EXCEPTION 'Ei saa unustada rada, mille seisundi liik ei ole ootel.';</w:t>
+      </w:r>
+    </w:p>
+    <w:p>
+      <w:pPr>
+        <w:shd w:val="clear" w:color="auto" w:fill="D9D9D9" w:themeFill="background1" w:themeFillShade="D9"/>
+      </w:pPr>
+      <w:r>
+        <w:tab/>
+        <w:t>RETURN NULL;</w:t>
+      </w:r>
+    </w:p>
+    <w:p>
+      <w:pPr>
+        <w:shd w:val="clear" w:color="auto" w:fill="D9D9D9" w:themeFill="background1" w:themeFillShade="D9"/>
+      </w:pPr>
+      <w:r>
+        <w:t>END;</w:t>
+      </w:r>
+    </w:p>
+    <w:p>
+      <w:pPr>
+        <w:shd w:val="clear" w:color="auto" w:fill="D9D9D9" w:themeFill="background1" w:themeFillShade="D9"/>
+      </w:pPr>
+      <w:r>
+        <w:t>$$ LANGUAGE plpgsql;</w:t>
+      </w:r>
+    </w:p>
+    <w:p>
+      <w:pPr>
+        <w:shd w:val="clear" w:color="auto" w:fill="FFFFFF" w:themeFill="background1"/>
+      </w:pPr>
+    </w:p>
+    <w:p>
+      <w:pPr>
+        <w:shd w:val="clear" w:color="auto" w:fill="FFFFFF" w:themeFill="background1"/>
+      </w:pPr>
+      <w:r>
+        <w:t>COMMENT ON FUNCTION f_unusta_rada_viga() IS 'See trigeri funktsioon aitab jõustada ärireegli: Ei</w:t>
+      </w:r>
+    </w:p>
+    <w:p>
+      <w:pPr>
+        <w:shd w:val="clear" w:color="auto" w:fill="FFFFFF" w:themeFill="background1"/>
+      </w:pPr>
+      <w:r>
+        <w:t>saa unustada rada, mille seisundi liik ei ole ootel';</w:t>
+      </w:r>
     </w:p>
     <w:p>
       <w:pPr>
@@ -30382,16 +30588,13 @@
       <w:r>
         <w:t>Reeglid</w:t>
       </w:r>
-    </w:p>
-    <w:p>
-      <w:pPr>
-        <w:rPr>
-          <w:sz w:val="20"/>
-          <w:szCs w:val="20"/>
-        </w:rPr>
-      </w:pPr>
-      <w:bookmarkStart w:id="69" w:name="_sqyw64" w:colFirst="0" w:colLast="0"/>
-      <w:bookmarkEnd w:id="69"/>
+      <w:bookmarkStart w:id="68" w:name="_sqyw64" w:colFirst="0" w:colLast="0"/>
+      <w:bookmarkEnd w:id="68"/>
+    </w:p>
+    <w:p>
+      <w:r>
+        <w:t>Reegleid käesolevas projektis ei looda.</w:t>
+      </w:r>
     </w:p>
     <w:p>
       <w:pPr>
@@ -30414,9 +30617,397 @@
     </w:p>
     <w:p>
       <w:r>
+        <w:t>mille poole rakendusest pöördutakse.</w:t>
+      </w:r>
+    </w:p>
+    <w:p/>
+    <w:p>
+      <w:pPr>
+        <w:shd w:val="clear" w:color="auto" w:fill="D9D9D9" w:themeFill="background1" w:themeFillShade="D9"/>
+      </w:pPr>
+      <w:r>
+        <w:t>CREATE OR REPLACE FUNCTION f_lisa_rada(p_rada_kood Rada.raja_kood%TYPE, p_nimetus Rada.nimetus%TYPE, p_pikkus Rada.pikkus%TYPE, p_registreerija_email Isik.e_meil%TYPE, p_raskuse_nimetus Raja_raskus.nimetus%TYPE)</w:t>
+      </w:r>
+    </w:p>
+    <w:p>
+      <w:pPr>
+        <w:shd w:val="clear" w:color="auto" w:fill="D9D9D9" w:themeFill="background1" w:themeFillShade="D9"/>
+      </w:pPr>
+      <w:r>
+        <w:t>RETURNS Rada.raja_kood%TYPE AS $$</w:t>
+      </w:r>
+    </w:p>
+    <w:p>
+      <w:pPr>
+        <w:shd w:val="clear" w:color="auto" w:fill="D9D9D9" w:themeFill="background1" w:themeFillShade="D9"/>
+      </w:pPr>
+      <w:r>
+        <w:t>INSERT INTO rada(raja_kood, nimetus, pikkus, registreerija_id, raja_raskus_kood)</w:t>
+      </w:r>
+    </w:p>
+    <w:p>
+      <w:pPr>
+        <w:shd w:val="clear" w:color="auto" w:fill="D9D9D9" w:themeFill="background1" w:themeFillShade="D9"/>
+      </w:pPr>
+      <w:r>
+        <w:t>SELECT p_rada_kood, p_nimetus, p_pikkus, isik.isik_id, raja_raskus.raja_raskus_kood</w:t>
+      </w:r>
+    </w:p>
+    <w:p>
+      <w:pPr>
+        <w:shd w:val="clear" w:color="auto" w:fill="D9D9D9" w:themeFill="background1" w:themeFillShade="D9"/>
+      </w:pPr>
+      <w:r>
+        <w:t>FROM isik, raja_raskus WHERE LOWER(e_meil) = LOWER(p_registreerija_email) AND LOWER(nimetus) = LOWER(p_raskuse_nimetus)</w:t>
+      </w:r>
+    </w:p>
+    <w:p>
+      <w:pPr>
+        <w:shd w:val="clear" w:color="auto" w:fill="D9D9D9" w:themeFill="background1" w:themeFillShade="D9"/>
+      </w:pPr>
+      <w:r>
+        <w:t>ON CONFLICT DO NOTHING</w:t>
+      </w:r>
+    </w:p>
+    <w:p>
+      <w:pPr>
+        <w:shd w:val="clear" w:color="auto" w:fill="D9D9D9" w:themeFill="background1" w:themeFillShade="D9"/>
+      </w:pPr>
+      <w:r>
+        <w:t>RETURNING raja_kood;</w:t>
+      </w:r>
+    </w:p>
+    <w:p>
+      <w:pPr>
+        <w:shd w:val="clear" w:color="auto" w:fill="D9D9D9" w:themeFill="background1" w:themeFillShade="D9"/>
+      </w:pPr>
+      <w:r>
+        <w:t>$$ LANGUAGE sql SECURITY DEFINER</w:t>
+      </w:r>
+    </w:p>
+    <w:p>
+      <w:pPr>
+        <w:shd w:val="clear" w:color="auto" w:fill="D9D9D9" w:themeFill="background1" w:themeFillShade="D9"/>
+      </w:pPr>
+      <w:r>
+        <w:t>SET search_path = public, pg_temp;</w:t>
+      </w:r>
+    </w:p>
+    <w:p>
+      <w:pPr>
+        <w:shd w:val="clear" w:color="auto" w:fill="D9D9D9" w:themeFill="background1" w:themeFillShade="D9"/>
+      </w:pPr>
+    </w:p>
+    <w:p>
+      <w:pPr>
+        <w:shd w:val="clear" w:color="auto" w:fill="FFFFFF" w:themeFill="background1"/>
+      </w:pPr>
+    </w:p>
+    <w:p>
+      <w:pPr>
+        <w:shd w:val="clear" w:color="auto" w:fill="FFFFFF" w:themeFill="background1"/>
+      </w:pPr>
+      <w:r>
+        <w:t xml:space="preserve">COMMENT ON FUNCTION f_lisa_rada(p_rada_kood Rada.raja_kood%TYPE, p_nimetus Rada.nimetus%TYPE, p_pikkus Rada.pikkus%TYPE, </w:t>
+      </w:r>
+      <w:r>
         <w:lastRenderedPageBreak/>
-        <w:t>mille poole rakendusest pöördutakse.</w:t>
-      </w:r>
+        <w:t>p_registreerija_email Isik.e_meil%TYPE, p_raskuse_nimetus Raja_raskus.nimetus%TYPE)</w:t>
+      </w:r>
+    </w:p>
+    <w:p>
+      <w:pPr>
+        <w:shd w:val="clear" w:color="auto" w:fill="FFFFFF" w:themeFill="background1"/>
+      </w:pPr>
+      <w:r>
+        <w:t>IS 'Selle funktsiooni abil registreeritaksa uus rada. See funktsioon realiseerib andmebaasioperatsiooni OP1. Parameetri p_rada_kood oodatav väärtus on raja identifikaator, p_nimetus oodatav väärtus on raja nimetus, p_pikkus oodatav väärtus on raja pikkus meetrides, p_registreerija_email oodatav väärtus on isiku e-mail, p_raskuse_nimetus oodatav väärtus on raja raskuse nimetus.';</w:t>
+      </w:r>
+    </w:p>
+    <w:p>
+      <w:pPr>
+        <w:shd w:val="clear" w:color="auto" w:fill="FFFFFF" w:themeFill="background1"/>
+      </w:pPr>
+    </w:p>
+    <w:p>
+      <w:pPr>
+        <w:shd w:val="clear" w:color="auto" w:fill="D9D9D9" w:themeFill="background1" w:themeFillShade="D9"/>
+      </w:pPr>
+      <w:commentRangeStart w:id="69"/>
+      <w:r>
+        <w:t>CREATE OR REPLACE FUNCTION f_unusta_rada(p_rada_kood Rada.raja_kood%TYPE)</w:t>
+      </w:r>
+    </w:p>
+    <w:p>
+      <w:pPr>
+        <w:shd w:val="clear" w:color="auto" w:fill="D9D9D9" w:themeFill="background1" w:themeFillShade="D9"/>
+      </w:pPr>
+      <w:r>
+        <w:t>RETURNS VOID AS $$</w:t>
+      </w:r>
+    </w:p>
+    <w:p>
+      <w:pPr>
+        <w:shd w:val="clear" w:color="auto" w:fill="D9D9D9" w:themeFill="background1" w:themeFillShade="D9"/>
+      </w:pPr>
+      <w:r>
+        <w:t>DELETE FROM Rada WHERE raja_kood = p_rada_kood;</w:t>
+      </w:r>
+    </w:p>
+    <w:p>
+      <w:pPr>
+        <w:shd w:val="clear" w:color="auto" w:fill="D9D9D9" w:themeFill="background1" w:themeFillShade="D9"/>
+      </w:pPr>
+      <w:r>
+        <w:t>$$ LANGUAGE sql SECURITY DEFINER</w:t>
+      </w:r>
+    </w:p>
+    <w:p>
+      <w:pPr>
+        <w:shd w:val="clear" w:color="auto" w:fill="D9D9D9" w:themeFill="background1" w:themeFillShade="D9"/>
+      </w:pPr>
+      <w:r>
+        <w:t>SET search_path = public, pg_temp;</w:t>
+      </w:r>
+      <w:commentRangeEnd w:id="69"/>
+      <w:r>
+        <w:rPr>
+          <w:rStyle w:val="CommentReference"/>
+        </w:rPr>
+        <w:commentReference w:id="69"/>
+      </w:r>
+    </w:p>
+    <w:p>
+      <w:pPr>
+        <w:shd w:val="clear" w:color="auto" w:fill="FFFFFF" w:themeFill="background1"/>
+      </w:pPr>
+    </w:p>
+    <w:p>
+      <w:pPr>
+        <w:shd w:val="clear" w:color="auto" w:fill="D9D9D9" w:themeFill="background1" w:themeFillShade="D9"/>
+      </w:pPr>
+      <w:r>
+        <w:t>CREATE OR REPLACE FUNCTION f_aktiveeri_rada(p_rada_kood Rada.raja_kood%TYPE)</w:t>
+      </w:r>
+    </w:p>
+    <w:p>
+      <w:pPr>
+        <w:shd w:val="clear" w:color="auto" w:fill="D9D9D9" w:themeFill="background1" w:themeFillShade="D9"/>
+      </w:pPr>
+      <w:r>
+        <w:t>RETURNS Rada.raja_kood%TYPE AS $$</w:t>
+      </w:r>
+    </w:p>
+    <w:p>
+      <w:pPr>
+        <w:shd w:val="clear" w:color="auto" w:fill="D9D9D9" w:themeFill="background1" w:themeFillShade="D9"/>
+      </w:pPr>
+      <w:r>
+        <w:t>UPDATE Rada SET raja_seisundi_liik_kood = 2 WHERE raja_kood = p_rada_kood AND raja_seisundi_liik_kood = 1</w:t>
+      </w:r>
+    </w:p>
+    <w:p>
+      <w:pPr>
+        <w:shd w:val="clear" w:color="auto" w:fill="D9D9D9" w:themeFill="background1" w:themeFillShade="D9"/>
+      </w:pPr>
+      <w:r>
+        <w:t>RETURNING raja_kood;</w:t>
+      </w:r>
+    </w:p>
+    <w:p>
+      <w:pPr>
+        <w:shd w:val="clear" w:color="auto" w:fill="D9D9D9" w:themeFill="background1" w:themeFillShade="D9"/>
+      </w:pPr>
+      <w:r>
+        <w:t>$$ LANGUAGE sql SECURITY DEFINER</w:t>
+      </w:r>
+    </w:p>
+    <w:p>
+      <w:pPr>
+        <w:shd w:val="clear" w:color="auto" w:fill="D9D9D9" w:themeFill="background1" w:themeFillShade="D9"/>
+      </w:pPr>
+      <w:r>
+        <w:t>SET search_path = public, pg_temp;</w:t>
+      </w:r>
+    </w:p>
+    <w:p>
+      <w:pPr>
+        <w:shd w:val="clear" w:color="auto" w:fill="FFFFFF" w:themeFill="background1"/>
+      </w:pPr>
+    </w:p>
+    <w:p>
+      <w:pPr>
+        <w:shd w:val="clear" w:color="auto" w:fill="FFFFFF" w:themeFill="background1"/>
+      </w:pPr>
+      <w:r>
+        <w:t>COMMENT ON FUNCTION f_aktiveeri_rada(p_rada_kood Rada.raja_kood%TYPE)</w:t>
+      </w:r>
+    </w:p>
+    <w:p>
+      <w:pPr>
+        <w:shd w:val="clear" w:color="auto" w:fill="FFFFFF" w:themeFill="background1"/>
+      </w:pPr>
+      <w:r>
+        <w:t>IS 'Selle funktsiooni abil unustatake (kustutakse) rada. See funktsioon realiseerib andmebaasioperatsiooni OP2. Parameetri p_rada_kood oodatav väärtus on raja identifikaator.';</w:t>
+      </w:r>
+    </w:p>
+    <w:p>
+      <w:pPr>
+        <w:shd w:val="clear" w:color="auto" w:fill="FFFFFF" w:themeFill="background1"/>
+      </w:pPr>
+    </w:p>
+    <w:p>
+      <w:pPr>
+        <w:shd w:val="clear" w:color="auto" w:fill="D9D9D9" w:themeFill="background1" w:themeFillShade="D9"/>
+      </w:pPr>
+      <w:r>
+        <w:t>CREATE OR REPLACE FUNCTION f_lopeta_rada(p_rada_kood Rada.raja_kood%TYPE)</w:t>
+      </w:r>
+    </w:p>
+    <w:p>
+      <w:pPr>
+        <w:shd w:val="clear" w:color="auto" w:fill="D9D9D9" w:themeFill="background1" w:themeFillShade="D9"/>
+      </w:pPr>
+      <w:r>
+        <w:t>RETURNS Rada.raja_kood%TYPE AS $$</w:t>
+      </w:r>
+    </w:p>
+    <w:p>
+      <w:pPr>
+        <w:shd w:val="clear" w:color="auto" w:fill="D9D9D9" w:themeFill="background1" w:themeFillShade="D9"/>
+      </w:pPr>
+      <w:r>
+        <w:t>UPDATE Rada SET raja_seisundi_liik_kood = 4 WHERE raja_kood = p_rada_kood AND raja_seisundi_liik_kood IN (2,3)</w:t>
+      </w:r>
+    </w:p>
+    <w:p>
+      <w:pPr>
+        <w:shd w:val="clear" w:color="auto" w:fill="D9D9D9" w:themeFill="background1" w:themeFillShade="D9"/>
+      </w:pPr>
+      <w:r>
+        <w:t>RETURNING raja_kood;</w:t>
+      </w:r>
+    </w:p>
+    <w:p>
+      <w:pPr>
+        <w:shd w:val="clear" w:color="auto" w:fill="D9D9D9" w:themeFill="background1" w:themeFillShade="D9"/>
+      </w:pPr>
+      <w:r>
+        <w:t>$$ LANGUAGE sql SECURITY DEFINER</w:t>
+      </w:r>
+    </w:p>
+    <w:p>
+      <w:pPr>
+        <w:shd w:val="clear" w:color="auto" w:fill="D9D9D9" w:themeFill="background1" w:themeFillShade="D9"/>
+      </w:pPr>
+      <w:r>
+        <w:t>SET search_path = public, pg_temp;</w:t>
+      </w:r>
+    </w:p>
+    <w:p>
+      <w:pPr>
+        <w:shd w:val="clear" w:color="auto" w:fill="FFFFFF" w:themeFill="background1"/>
+      </w:pPr>
+    </w:p>
+    <w:p>
+      <w:pPr>
+        <w:shd w:val="clear" w:color="auto" w:fill="FFFFFF" w:themeFill="background1"/>
+      </w:pPr>
+      <w:r>
+        <w:t>COMMENT ON FUNCTION f_lopeta_rada(p_rada_kood Rada.raja_kood%TYPE)</w:t>
+      </w:r>
+    </w:p>
+    <w:p>
+      <w:pPr>
+        <w:shd w:val="clear" w:color="auto" w:fill="FFFFFF" w:themeFill="background1"/>
+      </w:pPr>
+      <w:r>
+        <w:t>IS 'Selle funktsiooni abil lõpetatakse rada. See funktsioon realiseerib andmebaasioperatsiooni OP4. Parameetri p_rada_kood oodatav väärtus on raja identifikaator.';</w:t>
+      </w:r>
+    </w:p>
+    <w:p>
+      <w:pPr>
+        <w:shd w:val="clear" w:color="auto" w:fill="FFFFFF" w:themeFill="background1"/>
+      </w:pPr>
+    </w:p>
+    <w:p>
+      <w:r>
+        <w:br w:type="page"/>
+      </w:r>
+    </w:p>
+    <w:p>
+      <w:pPr>
+        <w:shd w:val="clear" w:color="auto" w:fill="D9D9D9" w:themeFill="background1" w:themeFillShade="D9"/>
+      </w:pPr>
+      <w:r>
+        <w:lastRenderedPageBreak/>
+        <w:t>CREATE OR REPLACE FUNCTION f_muuda_rada(p_vana_raja_kood Rada.raja_kood%TYPE, p_uus_raja_kood Rada.raja_kood%TYPE, p_rada_nimetus Rada.nimetus%TYPE, p_rada_pikkus Rada.pikkus%TYPE)</w:t>
+      </w:r>
+    </w:p>
+    <w:p>
+      <w:pPr>
+        <w:shd w:val="clear" w:color="auto" w:fill="D9D9D9" w:themeFill="background1" w:themeFillShade="D9"/>
+      </w:pPr>
+      <w:r>
+        <w:t>RETURNS Rada.raja_kood%TYPE AS $$</w:t>
+      </w:r>
+    </w:p>
+    <w:p>
+      <w:pPr>
+        <w:shd w:val="clear" w:color="auto" w:fill="D9D9D9" w:themeFill="background1" w:themeFillShade="D9"/>
+      </w:pPr>
+      <w:r>
+        <w:t>UPDATE Rada SET raja_kood = p_uus_raja_kood, nimetus = p_rada_nimetus, pikkus = p_rada_pikkus WHERE raja_kood = p_vana_raja_kood AND raja_seisundi_liik_kood IN (1,3)</w:t>
+      </w:r>
+    </w:p>
+    <w:p>
+      <w:pPr>
+        <w:shd w:val="clear" w:color="auto" w:fill="D9D9D9" w:themeFill="background1" w:themeFillShade="D9"/>
+      </w:pPr>
+      <w:r>
+        <w:t>RETURNING raja_kood;</w:t>
+      </w:r>
+    </w:p>
+    <w:p>
+      <w:pPr>
+        <w:shd w:val="clear" w:color="auto" w:fill="D9D9D9" w:themeFill="background1" w:themeFillShade="D9"/>
+      </w:pPr>
+      <w:r>
+        <w:t>$$ LANGUAGE sql SECURITY DEFINER</w:t>
+      </w:r>
+    </w:p>
+    <w:p>
+      <w:pPr>
+        <w:shd w:val="clear" w:color="auto" w:fill="D9D9D9" w:themeFill="background1" w:themeFillShade="D9"/>
+      </w:pPr>
+      <w:r>
+        <w:t>SET search_path = public, pg_temp;</w:t>
+      </w:r>
+    </w:p>
+    <w:p>
+      <w:pPr>
+        <w:shd w:val="clear" w:color="auto" w:fill="FFFFFF" w:themeFill="background1"/>
+      </w:pPr>
+    </w:p>
+    <w:p>
+      <w:pPr>
+        <w:shd w:val="clear" w:color="auto" w:fill="FFFFFF" w:themeFill="background1"/>
+      </w:pPr>
+      <w:r>
+        <w:t>COMMENT ON FUNCTION f_muuda_rada(p_vana_raja_kood Rada.raja_kood%TYPE, p_uus_raja_kood Rada.raja_kood%TYPE, p_rada_nimetus Rada.nimetus%TYPE, p_rada_pikkus Rada.pikkus%TYPE)</w:t>
+      </w:r>
+    </w:p>
+    <w:p>
+      <w:pPr>
+        <w:shd w:val="clear" w:color="auto" w:fill="FFFFFF" w:themeFill="background1"/>
+      </w:pPr>
+      <w:r>
+        <w:t>IS 'Selle funktsiooni abil muudetakse raja andmed. See funktsioon realiseerib andmebaasioperatsiooni OP6. Parameetri p_vana_raja_kood oodatav väärtus on muutmise raja identifikaator, p_uus_raja_kood oodatav väärtus on uus raja identifikaator, p_rada_nimetus oodatav väärtus on uus raja nimetus, p_rada_pikkus oodatav väärtus on uus raja pikkus.';</w:t>
+      </w:r>
+    </w:p>
+    <w:p>
+      <w:pPr>
+        <w:shd w:val="clear" w:color="auto" w:fill="FFFFFF" w:themeFill="background1"/>
+      </w:pPr>
     </w:p>
     <w:p>
       <w:pPr>
@@ -30426,8 +31017,10 @@
           <w:numId w:val="19"/>
         </w:numPr>
         <w:tabs>
-          <w:tab w:val="right" w:pos="1142"/>
+          <w:tab w:val="right" w:pos="2552"/>
+          <w:tab w:val="left" w:pos="8789"/>
         </w:tabs>
+        <w:ind w:left="3828" w:hanging="851"/>
         <w:jc w:val="left"/>
       </w:pPr>
       <w:bookmarkStart w:id="70" w:name="_3cqmetx" w:colFirst="0" w:colLast="0"/>
@@ -30488,8 +31081,309 @@
           <w:tab w:val="right" w:pos="422"/>
         </w:tabs>
       </w:pPr>
-      <w:bookmarkStart w:id="72" w:name="_4bvk7pj" w:colFirst="0" w:colLast="0"/>
+    </w:p>
+    <w:p>
+      <w:pPr>
+        <w:shd w:val="clear" w:color="auto" w:fill="D9D9D9" w:themeFill="background1" w:themeFillShade="D9"/>
+        <w:tabs>
+          <w:tab w:val="right" w:pos="422"/>
+        </w:tabs>
+      </w:pPr>
+      <w:r>
+        <w:t xml:space="preserve">CREATE INDEX IXFK_Raja_kategooria_Raja_kategooria_tyyp ON Raja_kategooria </w:t>
+      </w:r>
+      <w:r>
+        <w:t>(raja_kategooria_tyyp_kood ASC)</w:t>
+      </w:r>
+      <w:r>
+        <w:t>;</w:t>
+      </w:r>
+    </w:p>
+    <w:p>
+      <w:pPr>
+        <w:shd w:val="clear" w:color="auto" w:fill="D9D9D9" w:themeFill="background1" w:themeFillShade="D9"/>
+        <w:tabs>
+          <w:tab w:val="right" w:pos="422"/>
+        </w:tabs>
+      </w:pPr>
+    </w:p>
+    <w:p>
+      <w:pPr>
+        <w:shd w:val="clear" w:color="auto" w:fill="D9D9D9" w:themeFill="background1" w:themeFillShade="D9"/>
+        <w:tabs>
+          <w:tab w:val="right" w:pos="422"/>
+        </w:tabs>
+      </w:pPr>
+      <w:r>
+        <w:t>CREATE INDEX IXFK_Isik_Isiku_seisundi_liik ON Isik (</w:t>
+      </w:r>
+      <w:r>
+        <w:t>isiku_seisundi_liik_kood ASC)</w:t>
+      </w:r>
+      <w:r>
+        <w:t>;</w:t>
+      </w:r>
+    </w:p>
+    <w:p>
+      <w:pPr>
+        <w:shd w:val="clear" w:color="auto" w:fill="D9D9D9" w:themeFill="background1" w:themeFillShade="D9"/>
+        <w:tabs>
+          <w:tab w:val="right" w:pos="422"/>
+        </w:tabs>
+      </w:pPr>
+    </w:p>
+    <w:p>
+      <w:pPr>
+        <w:shd w:val="clear" w:color="auto" w:fill="D9D9D9" w:themeFill="background1" w:themeFillShade="D9"/>
+        <w:tabs>
+          <w:tab w:val="right" w:pos="422"/>
+        </w:tabs>
+      </w:pPr>
+      <w:r>
+        <w:t>CREATE INDEX IXFK_Isik_Rii</w:t>
+      </w:r>
+      <w:r>
+        <w:t>k ON Isik (isikukoodi_riik ASC)</w:t>
+      </w:r>
+      <w:r>
+        <w:t>;</w:t>
+      </w:r>
+    </w:p>
+    <w:p>
+      <w:pPr>
+        <w:shd w:val="clear" w:color="auto" w:fill="D9D9D9" w:themeFill="background1" w:themeFillShade="D9"/>
+        <w:tabs>
+          <w:tab w:val="right" w:pos="422"/>
+        </w:tabs>
+      </w:pPr>
+    </w:p>
+    <w:p>
+      <w:pPr>
+        <w:shd w:val="clear" w:color="auto" w:fill="D9D9D9" w:themeFill="background1" w:themeFillShade="D9"/>
+        <w:tabs>
+          <w:tab w:val="right" w:pos="422"/>
+        </w:tabs>
+      </w:pPr>
+      <w:r>
+        <w:t>CREATE INDEX IXFK_Tootaja_</w:t>
+      </w:r>
+      <w:r>
+        <w:t>Amet ON Tootaja (amet_kood ASC)</w:t>
+      </w:r>
+      <w:r>
+        <w:t>;</w:t>
+      </w:r>
+    </w:p>
+    <w:p>
+      <w:pPr>
+        <w:shd w:val="clear" w:color="auto" w:fill="D9D9D9" w:themeFill="background1" w:themeFillShade="D9"/>
+        <w:tabs>
+          <w:tab w:val="right" w:pos="422"/>
+        </w:tabs>
+      </w:pPr>
+    </w:p>
+    <w:p>
+      <w:pPr>
+        <w:shd w:val="clear" w:color="auto" w:fill="D9D9D9" w:themeFill="background1" w:themeFillShade="D9"/>
+        <w:tabs>
+          <w:tab w:val="right" w:pos="422"/>
+        </w:tabs>
+      </w:pPr>
+      <w:r>
+        <w:t>CREATE INDEX IXFK_Toota</w:t>
+      </w:r>
+      <w:r>
+        <w:t>ja_Isik ON Tootaja (isik_id ASC)</w:t>
+      </w:r>
+      <w:r>
+        <w:t>;</w:t>
+      </w:r>
+    </w:p>
+    <w:p>
+      <w:pPr>
+        <w:shd w:val="clear" w:color="auto" w:fill="D9D9D9" w:themeFill="background1" w:themeFillShade="D9"/>
+        <w:tabs>
+          <w:tab w:val="right" w:pos="422"/>
+        </w:tabs>
+      </w:pPr>
+    </w:p>
+    <w:p>
+      <w:pPr>
+        <w:shd w:val="clear" w:color="auto" w:fill="D9D9D9" w:themeFill="background1" w:themeFillShade="D9"/>
+        <w:tabs>
+          <w:tab w:val="right" w:pos="422"/>
+        </w:tabs>
+      </w:pPr>
+      <w:r>
+        <w:t>CREATE INDEX IXFK_Tootaja_mentor ON Tootaja (mentor ASC);</w:t>
+      </w:r>
+    </w:p>
+    <w:p>
+      <w:pPr>
+        <w:shd w:val="clear" w:color="auto" w:fill="D9D9D9" w:themeFill="background1" w:themeFillShade="D9"/>
+        <w:tabs>
+          <w:tab w:val="right" w:pos="422"/>
+        </w:tabs>
+      </w:pPr>
+    </w:p>
+    <w:p>
+      <w:pPr>
+        <w:shd w:val="clear" w:color="auto" w:fill="D9D9D9" w:themeFill="background1" w:themeFillShade="D9"/>
+        <w:tabs>
+          <w:tab w:val="right" w:pos="422"/>
+        </w:tabs>
+      </w:pPr>
+      <w:r>
+        <w:t>CREATE INDEX IXFK_Tootaja_Tootaja_seisundi_liik ON Tootaja (tootaja_seisundi_liik_kood ASC);</w:t>
+      </w:r>
+    </w:p>
+    <w:p>
+      <w:pPr>
+        <w:shd w:val="clear" w:color="auto" w:fill="D9D9D9" w:themeFill="background1" w:themeFillShade="D9"/>
+        <w:tabs>
+          <w:tab w:val="right" w:pos="422"/>
+        </w:tabs>
+      </w:pPr>
+    </w:p>
+    <w:p>
+      <w:pPr>
+        <w:shd w:val="clear" w:color="auto" w:fill="D9D9D9" w:themeFill="background1" w:themeFillShade="D9"/>
+        <w:tabs>
+          <w:tab w:val="right" w:pos="422"/>
+        </w:tabs>
+      </w:pPr>
+      <w:r>
+        <w:t>CREATE INDEX IXFK_Rada_Raja_raskus ON Rada (raja_raskus_kood ASC);</w:t>
+      </w:r>
+    </w:p>
+    <w:p>
+      <w:pPr>
+        <w:shd w:val="clear" w:color="auto" w:fill="D9D9D9" w:themeFill="background1" w:themeFillShade="D9"/>
+        <w:tabs>
+          <w:tab w:val="right" w:pos="422"/>
+        </w:tabs>
+      </w:pPr>
+      <w:r>
+        <w:lastRenderedPageBreak/>
+        <w:t>CREATE INDEX IXFK_Rada_Raja_seisundi_liik ON Rad</w:t>
+      </w:r>
+      <w:r>
+        <w:t>a (raja_seisundi_liik_kood ASC)</w:t>
+      </w:r>
+      <w:r>
+        <w:t>;</w:t>
+      </w:r>
+    </w:p>
+    <w:p>
+      <w:pPr>
+        <w:shd w:val="clear" w:color="auto" w:fill="D9D9D9" w:themeFill="background1" w:themeFillShade="D9"/>
+        <w:tabs>
+          <w:tab w:val="right" w:pos="422"/>
+        </w:tabs>
+      </w:pPr>
+    </w:p>
+    <w:p>
+      <w:pPr>
+        <w:shd w:val="clear" w:color="auto" w:fill="D9D9D9" w:themeFill="background1" w:themeFillShade="D9"/>
+        <w:tabs>
+          <w:tab w:val="right" w:pos="422"/>
+        </w:tabs>
+      </w:pPr>
+      <w:r>
+        <w:t>CREATE INDEX IXFK_Rada_Tootaja ON Rada (registre</w:t>
+      </w:r>
+      <w:r>
+        <w:t>erija_id ASC)</w:t>
+      </w:r>
+      <w:r>
+        <w:t>;</w:t>
+      </w:r>
+    </w:p>
+    <w:p>
+      <w:pPr>
+        <w:shd w:val="clear" w:color="auto" w:fill="D9D9D9" w:themeFill="background1" w:themeFillShade="D9"/>
+        <w:tabs>
+          <w:tab w:val="right" w:pos="422"/>
+        </w:tabs>
+      </w:pPr>
+    </w:p>
+    <w:p>
+      <w:pPr>
+        <w:shd w:val="clear" w:color="auto" w:fill="D9D9D9" w:themeFill="background1" w:themeFillShade="D9"/>
+        <w:tabs>
+          <w:tab w:val="right" w:pos="422"/>
+        </w:tabs>
+      </w:pPr>
+      <w:r>
+        <w:t>CREATE INDEX IXFK_Klient_Kliendi_seisundi_liik ON Klient (</w:t>
+      </w:r>
+      <w:r>
+        <w:t>kliendi_seisundi_liik_kood ASC)</w:t>
+      </w:r>
+      <w:r>
+        <w:t>;</w:t>
+      </w:r>
+    </w:p>
+    <w:p>
+      <w:pPr>
+        <w:shd w:val="clear" w:color="auto" w:fill="D9D9D9" w:themeFill="background1" w:themeFillShade="D9"/>
+        <w:tabs>
+          <w:tab w:val="right" w:pos="422"/>
+        </w:tabs>
+      </w:pPr>
+    </w:p>
+    <w:p>
+      <w:pPr>
+        <w:shd w:val="clear" w:color="auto" w:fill="D9D9D9" w:themeFill="background1" w:themeFillShade="D9"/>
+        <w:tabs>
+          <w:tab w:val="right" w:pos="422"/>
+        </w:tabs>
+      </w:pPr>
+      <w:r>
+        <w:t>CREATE INDEX IXFK_Raja_kategooria_omamine_Rada ON Raja_kat</w:t>
+      </w:r>
+      <w:r>
+        <w:t>egooria_omamine (Raja_kood ASC)</w:t>
+      </w:r>
+      <w:r>
+        <w:t>;</w:t>
+      </w:r>
+    </w:p>
+    <w:p>
+      <w:pPr>
+        <w:shd w:val="clear" w:color="auto" w:fill="D9D9D9" w:themeFill="background1" w:themeFillShade="D9"/>
+        <w:tabs>
+          <w:tab w:val="right" w:pos="422"/>
+        </w:tabs>
+      </w:pPr>
+    </w:p>
+    <w:p>
+      <w:pPr>
+        <w:shd w:val="clear" w:color="auto" w:fill="D9D9D9" w:themeFill="background1" w:themeFillShade="D9"/>
+        <w:tabs>
+          <w:tab w:val="right" w:pos="422"/>
+        </w:tabs>
+      </w:pPr>
+      <w:r>
+        <w:t>CREATE INDEX IXFK_Raja_kategooria_omamine_Raja_kategooria ON Raja_kategooria_omamine (Raja_</w:t>
+      </w:r>
+      <w:r>
+        <w:t>kategooria_kood ASC)</w:t>
+      </w:r>
+      <w:bookmarkStart w:id="72" w:name="_GoBack"/>
       <w:bookmarkEnd w:id="72"/>
+      <w:r>
+        <w:t>;</w:t>
+      </w:r>
+    </w:p>
+    <w:p>
+      <w:pPr>
+        <w:tabs>
+          <w:tab w:val="right" w:pos="422"/>
+        </w:tabs>
+      </w:pPr>
+      <w:bookmarkStart w:id="73" w:name="_4bvk7pj" w:colFirst="0" w:colLast="0"/>
+      <w:bookmarkEnd w:id="73"/>
     </w:p>
     <w:p>
       <w:pPr>
@@ -30510,8 +31404,8 @@
           <w:szCs w:val="20"/>
         </w:rPr>
       </w:pPr>
-      <w:bookmarkStart w:id="73" w:name="_2r0uhxc" w:colFirst="0" w:colLast="0"/>
-      <w:bookmarkEnd w:id="73"/>
+      <w:bookmarkStart w:id="74" w:name="_2r0uhxc" w:colFirst="0" w:colLast="0"/>
+      <w:bookmarkEnd w:id="74"/>
     </w:p>
     <w:p>
       <w:pPr>
@@ -30535,8 +31429,8 @@
           <w:szCs w:val="20"/>
         </w:rPr>
       </w:pPr>
-      <w:bookmarkStart w:id="74" w:name="_1664s55" w:colFirst="0" w:colLast="0"/>
-      <w:bookmarkEnd w:id="74"/>
+      <w:bookmarkStart w:id="75" w:name="_1664s55" w:colFirst="0" w:colLast="0"/>
+      <w:bookmarkEnd w:id="75"/>
     </w:p>
     <w:p>
       <w:pPr>
@@ -30552,8 +31446,8 @@
       </w:r>
     </w:p>
     <w:p>
-      <w:bookmarkStart w:id="75" w:name="_3q5sasy" w:colFirst="0" w:colLast="0"/>
-      <w:bookmarkEnd w:id="75"/>
+      <w:bookmarkStart w:id="76" w:name="_3q5sasy" w:colFirst="0" w:colLast="0"/>
+      <w:bookmarkEnd w:id="76"/>
     </w:p>
     <w:p>
       <w:pPr>
@@ -30579,8 +31473,8 @@
       </w:r>
     </w:p>
     <w:p>
-      <w:bookmarkStart w:id="76" w:name="_25b2l0r" w:colFirst="0" w:colLast="0"/>
-      <w:bookmarkEnd w:id="76"/>
+      <w:bookmarkStart w:id="77" w:name="_25b2l0r" w:colFirst="0" w:colLast="0"/>
+      <w:bookmarkEnd w:id="77"/>
     </w:p>
     <w:p>
       <w:pPr>
@@ -30603,8 +31497,8 @@
       </w:r>
     </w:p>
     <w:p>
-      <w:bookmarkStart w:id="77" w:name="_kgcv8k" w:colFirst="0" w:colLast="0"/>
-      <w:bookmarkEnd w:id="77"/>
+      <w:bookmarkStart w:id="78" w:name="_kgcv8k" w:colFirst="0" w:colLast="0"/>
+      <w:bookmarkEnd w:id="78"/>
     </w:p>
     <w:p>
       <w:pPr>
@@ -30620,8 +31514,8 @@
       </w:r>
     </w:p>
     <w:p>
-      <w:bookmarkStart w:id="78" w:name="_34g0dwd" w:colFirst="0" w:colLast="0"/>
-      <w:bookmarkEnd w:id="78"/>
+      <w:bookmarkStart w:id="79" w:name="_34g0dwd" w:colFirst="0" w:colLast="0"/>
+      <w:bookmarkEnd w:id="79"/>
     </w:p>
     <w:p>
       <w:pPr>
@@ -30646,8 +31540,8 @@
       <w:pPr>
         <w:ind w:left="528" w:hanging="528"/>
       </w:pPr>
-      <w:bookmarkStart w:id="79" w:name="_1jlao46" w:colFirst="0" w:colLast="0"/>
-      <w:bookmarkEnd w:id="79"/>
+      <w:bookmarkStart w:id="80" w:name="_1jlao46" w:colFirst="0" w:colLast="0"/>
+      <w:bookmarkEnd w:id="80"/>
     </w:p>
     <w:p>
       <w:pPr>
@@ -30669,8 +31563,8 @@
           <w:szCs w:val="20"/>
         </w:rPr>
       </w:pPr>
-      <w:bookmarkStart w:id="80" w:name="_43ky6rz" w:colFirst="0" w:colLast="0"/>
-      <w:bookmarkEnd w:id="80"/>
+      <w:bookmarkStart w:id="81" w:name="_43ky6rz" w:colFirst="0" w:colLast="0"/>
+      <w:bookmarkEnd w:id="81"/>
     </w:p>
     <w:p>
       <w:pPr>
@@ -30686,8 +31580,8 @@
       </w:r>
     </w:p>
     <w:p>
-      <w:bookmarkStart w:id="81" w:name="_2iq8gzs" w:colFirst="0" w:colLast="0"/>
-      <w:bookmarkEnd w:id="81"/>
+      <w:bookmarkStart w:id="82" w:name="_2iq8gzs" w:colFirst="0" w:colLast="0"/>
+      <w:bookmarkEnd w:id="82"/>
     </w:p>
     <w:p>
       <w:pPr>
@@ -30710,8 +31604,8 @@
           <w:u w:val="single"/>
         </w:rPr>
       </w:pPr>
-      <w:bookmarkStart w:id="82" w:name="_xvir7l" w:colFirst="0" w:colLast="0"/>
-      <w:bookmarkEnd w:id="82"/>
+      <w:bookmarkStart w:id="83" w:name="_xvir7l" w:colFirst="0" w:colLast="0"/>
+      <w:bookmarkEnd w:id="83"/>
     </w:p>
     <w:p>
       <w:pPr>
@@ -30739,8 +31633,8 @@
       </w:r>
     </w:p>
     <w:p>
-      <w:bookmarkStart w:id="83" w:name="_3hv69ve" w:colFirst="0" w:colLast="0"/>
-      <w:bookmarkEnd w:id="83"/>
+      <w:bookmarkStart w:id="84" w:name="_3hv69ve" w:colFirst="0" w:colLast="0"/>
+      <w:bookmarkEnd w:id="84"/>
     </w:p>
     <w:p>
       <w:pPr>
@@ -30755,8 +31649,8 @@
       </w:r>
     </w:p>
     <w:p>
-      <w:bookmarkStart w:id="84" w:name="_1x0gk37" w:colFirst="0" w:colLast="0"/>
-      <w:bookmarkEnd w:id="84"/>
+      <w:bookmarkStart w:id="85" w:name="_1x0gk37" w:colFirst="0" w:colLast="0"/>
+      <w:bookmarkEnd w:id="85"/>
     </w:p>
     <w:p>
       <w:pPr>
@@ -30771,8 +31665,8 @@
       </w:r>
     </w:p>
     <w:p>
-      <w:bookmarkStart w:id="85" w:name="_4h042r0" w:colFirst="0" w:colLast="0"/>
-      <w:bookmarkEnd w:id="85"/>
+      <w:bookmarkStart w:id="86" w:name="_4h042r0" w:colFirst="0" w:colLast="0"/>
+      <w:bookmarkEnd w:id="86"/>
     </w:p>
     <w:p>
       <w:pPr>
@@ -30788,8 +31682,8 @@
     </w:p>
     <w:p/>
     <w:p>
-      <w:bookmarkStart w:id="86" w:name="_2w5ecyt" w:colFirst="0" w:colLast="0"/>
-      <w:bookmarkEnd w:id="86"/>
+      <w:bookmarkStart w:id="87" w:name="_2w5ecyt" w:colFirst="0" w:colLast="0"/>
+      <w:bookmarkEnd w:id="87"/>
     </w:p>
     <w:p>
       <w:pPr>
@@ -30804,8 +31698,8 @@
       </w:r>
     </w:p>
     <w:p>
-      <w:bookmarkStart w:id="87" w:name="_1baon6m" w:colFirst="0" w:colLast="0"/>
-      <w:bookmarkEnd w:id="87"/>
+      <w:bookmarkStart w:id="88" w:name="_1baon6m" w:colFirst="0" w:colLast="0"/>
+      <w:bookmarkEnd w:id="88"/>
     </w:p>
     <w:p>
       <w:pPr>
@@ -30820,8 +31714,8 @@
       </w:r>
     </w:p>
     <w:p>
-      <w:bookmarkStart w:id="88" w:name="_3vac5uf" w:colFirst="0" w:colLast="0"/>
-      <w:bookmarkEnd w:id="88"/>
+      <w:bookmarkStart w:id="89" w:name="_3vac5uf" w:colFirst="0" w:colLast="0"/>
+      <w:bookmarkEnd w:id="89"/>
     </w:p>
     <w:p>
       <w:pPr>
@@ -30836,8 +31730,8 @@
       </w:r>
     </w:p>
     <w:p>
-      <w:bookmarkStart w:id="89" w:name="_2afmg28" w:colFirst="0" w:colLast="0"/>
-      <w:bookmarkEnd w:id="89"/>
+      <w:bookmarkStart w:id="90" w:name="_2afmg28" w:colFirst="0" w:colLast="0"/>
+      <w:bookmarkEnd w:id="90"/>
     </w:p>
     <w:p>
       <w:pPr>
@@ -30853,8 +31747,8 @@
       </w:r>
     </w:p>
     <w:p>
-      <w:bookmarkStart w:id="90" w:name="_pkwqa1" w:colFirst="0" w:colLast="0"/>
-      <w:bookmarkEnd w:id="90"/>
+      <w:bookmarkStart w:id="91" w:name="_pkwqa1" w:colFirst="0" w:colLast="0"/>
+      <w:bookmarkEnd w:id="91"/>
     </w:p>
     <w:p>
       <w:pPr>
@@ -30869,8 +31763,8 @@
       </w:r>
     </w:p>
     <w:p>
-      <w:bookmarkStart w:id="91" w:name="_39kk8xu" w:colFirst="0" w:colLast="0"/>
-      <w:bookmarkEnd w:id="91"/>
+      <w:bookmarkStart w:id="92" w:name="_39kk8xu" w:colFirst="0" w:colLast="0"/>
+      <w:bookmarkEnd w:id="92"/>
     </w:p>
     <w:p>
       <w:pPr>
@@ -30891,8 +31785,8 @@
           <w:szCs w:val="20"/>
         </w:rPr>
       </w:pPr>
-      <w:bookmarkStart w:id="92" w:name="_1opuj5n" w:colFirst="0" w:colLast="0"/>
-      <w:bookmarkEnd w:id="92"/>
+      <w:bookmarkStart w:id="93" w:name="_1opuj5n" w:colFirst="0" w:colLast="0"/>
+      <w:bookmarkEnd w:id="93"/>
       <w:r>
         <w:br w:type="page"/>
       </w:r>
@@ -30940,7 +31834,7 @@
         </w:rPr>
         <w:t xml:space="preserve">Selles peatükis esitatakse andmebaasi Oracles </w:t>
       </w:r>
-      <w:commentRangeStart w:id="93"/>
+      <w:commentRangeStart w:id="94"/>
       <w:r>
         <w:rPr>
           <w:b/>
@@ -30948,9 +31842,9 @@
         </w:rPr>
         <w:t>(</w:t>
       </w:r>
-      <w:commentRangeEnd w:id="93"/>
-      <w:r>
-        <w:commentReference w:id="93"/>
+      <w:commentRangeEnd w:id="94"/>
+      <w:r>
+        <w:commentReference w:id="94"/>
       </w:r>
       <w:r>
         <w:rPr>
@@ -30972,8 +31866,8 @@
           <w:color w:val="0070C0"/>
         </w:rPr>
       </w:pPr>
-      <w:bookmarkStart w:id="94" w:name="_48pi1tg" w:colFirst="0" w:colLast="0"/>
-      <w:bookmarkEnd w:id="94"/>
+      <w:bookmarkStart w:id="95" w:name="_48pi1tg" w:colFirst="0" w:colLast="0"/>
+      <w:bookmarkEnd w:id="95"/>
     </w:p>
     <w:p>
       <w:pPr>
@@ -31000,8 +31894,8 @@
           <w:color w:val="0070C0"/>
         </w:rPr>
       </w:pPr>
-      <w:bookmarkStart w:id="95" w:name="_2nusc19" w:colFirst="0" w:colLast="0"/>
-      <w:bookmarkEnd w:id="95"/>
+      <w:bookmarkStart w:id="96" w:name="_2nusc19" w:colFirst="0" w:colLast="0"/>
+      <w:bookmarkEnd w:id="96"/>
     </w:p>
     <w:p>
       <w:pPr>
@@ -31028,8 +31922,8 @@
           <w:color w:val="0070C0"/>
         </w:rPr>
       </w:pPr>
-      <w:bookmarkStart w:id="96" w:name="_1302m92" w:colFirst="0" w:colLast="0"/>
-      <w:bookmarkEnd w:id="96"/>
+      <w:bookmarkStart w:id="97" w:name="_1302m92" w:colFirst="0" w:colLast="0"/>
+      <w:bookmarkEnd w:id="97"/>
     </w:p>
     <w:p>
       <w:pPr>
@@ -31076,8 +31970,8 @@
           <w:color w:val="0070C0"/>
         </w:rPr>
       </w:pPr>
-      <w:bookmarkStart w:id="97" w:name="_3mzq4wv" w:colFirst="0" w:colLast="0"/>
-      <w:bookmarkEnd w:id="97"/>
+      <w:bookmarkStart w:id="98" w:name="_3mzq4wv" w:colFirst="0" w:colLast="0"/>
+      <w:bookmarkEnd w:id="98"/>
     </w:p>
     <w:p>
       <w:pPr>
@@ -31124,8 +32018,8 @@
           <w:color w:val="0070C0"/>
         </w:rPr>
       </w:pPr>
-      <w:bookmarkStart w:id="98" w:name="_2250f4o" w:colFirst="0" w:colLast="0"/>
-      <w:bookmarkEnd w:id="98"/>
+      <w:bookmarkStart w:id="99" w:name="_2250f4o" w:colFirst="0" w:colLast="0"/>
+      <w:bookmarkEnd w:id="99"/>
     </w:p>
     <w:p>
       <w:pPr>
@@ -31172,8 +32066,8 @@
           <w:color w:val="0070C0"/>
         </w:rPr>
       </w:pPr>
-      <w:bookmarkStart w:id="99" w:name="_haapch" w:colFirst="0" w:colLast="0"/>
-      <w:bookmarkEnd w:id="99"/>
+      <w:bookmarkStart w:id="100" w:name="_haapch" w:colFirst="0" w:colLast="0"/>
+      <w:bookmarkEnd w:id="100"/>
     </w:p>
     <w:p>
       <w:pPr>
@@ -31233,8 +32127,8 @@
           <w:color w:val="0070C0"/>
         </w:rPr>
       </w:pPr>
-      <w:bookmarkStart w:id="100" w:name="_319y80a" w:colFirst="0" w:colLast="0"/>
-      <w:bookmarkEnd w:id="100"/>
+      <w:bookmarkStart w:id="101" w:name="_319y80a" w:colFirst="0" w:colLast="0"/>
+      <w:bookmarkEnd w:id="101"/>
     </w:p>
     <w:p>
       <w:pPr>
@@ -31281,8 +32175,8 @@
           <w:color w:val="0070C0"/>
         </w:rPr>
       </w:pPr>
-      <w:bookmarkStart w:id="101" w:name="_1gf8i83" w:colFirst="0" w:colLast="0"/>
-      <w:bookmarkEnd w:id="101"/>
+      <w:bookmarkStart w:id="102" w:name="_1gf8i83" w:colFirst="0" w:colLast="0"/>
+      <w:bookmarkEnd w:id="102"/>
     </w:p>
     <w:p>
       <w:pPr>
@@ -31330,8 +32224,8 @@
           <w:color w:val="0070C0"/>
         </w:rPr>
       </w:pPr>
-      <w:bookmarkStart w:id="102" w:name="_40ew0vw" w:colFirst="0" w:colLast="0"/>
-      <w:bookmarkEnd w:id="102"/>
+      <w:bookmarkStart w:id="103" w:name="_40ew0vw" w:colFirst="0" w:colLast="0"/>
+      <w:bookmarkEnd w:id="103"/>
     </w:p>
     <w:p>
       <w:pPr>
@@ -31380,8 +32274,8 @@
           <w:color w:val="0070C0"/>
         </w:rPr>
       </w:pPr>
-      <w:bookmarkStart w:id="103" w:name="_2fk6b3p" w:colFirst="0" w:colLast="0"/>
-      <w:bookmarkEnd w:id="103"/>
+      <w:bookmarkStart w:id="104" w:name="_2fk6b3p" w:colFirst="0" w:colLast="0"/>
+      <w:bookmarkEnd w:id="104"/>
     </w:p>
     <w:p>
       <w:pPr>
@@ -31407,8 +32301,8 @@
           <w:color w:val="0070C0"/>
         </w:rPr>
       </w:pPr>
-      <w:bookmarkStart w:id="104" w:name="_upglbi" w:colFirst="0" w:colLast="0"/>
-      <w:bookmarkEnd w:id="104"/>
+      <w:bookmarkStart w:id="105" w:name="_upglbi" w:colFirst="0" w:colLast="0"/>
+      <w:bookmarkEnd w:id="105"/>
     </w:p>
     <w:p>
       <w:pPr>
@@ -31441,8 +32335,8 @@
           <w:color w:val="0070C0"/>
         </w:rPr>
       </w:pPr>
-      <w:bookmarkStart w:id="105" w:name="_3ep43zb" w:colFirst="0" w:colLast="0"/>
-      <w:bookmarkEnd w:id="105"/>
+      <w:bookmarkStart w:id="106" w:name="_3ep43zb" w:colFirst="0" w:colLast="0"/>
+      <w:bookmarkEnd w:id="106"/>
     </w:p>
     <w:p>
       <w:pPr>
@@ -31469,8 +32363,8 @@
           <w:color w:val="0070C0"/>
         </w:rPr>
       </w:pPr>
-      <w:bookmarkStart w:id="106" w:name="_1tuee74" w:colFirst="0" w:colLast="0"/>
-      <w:bookmarkEnd w:id="106"/>
+      <w:bookmarkStart w:id="107" w:name="_1tuee74" w:colFirst="0" w:colLast="0"/>
+      <w:bookmarkEnd w:id="107"/>
     </w:p>
     <w:p>
       <w:pPr>
@@ -31508,8 +32402,8 @@
       </w:r>
     </w:p>
     <w:p>
-      <w:bookmarkStart w:id="107" w:name="_4du1wux" w:colFirst="0" w:colLast="0"/>
-      <w:bookmarkEnd w:id="107"/>
+      <w:bookmarkStart w:id="108" w:name="_4du1wux" w:colFirst="0" w:colLast="0"/>
+      <w:bookmarkEnd w:id="108"/>
     </w:p>
     <w:p>
       <w:pPr>
@@ -31556,8 +32450,8 @@
           <w:color w:val="0070C0"/>
         </w:rPr>
       </w:pPr>
-      <w:bookmarkStart w:id="108" w:name="_2szc72q" w:colFirst="0" w:colLast="0"/>
-      <w:bookmarkEnd w:id="108"/>
+      <w:bookmarkStart w:id="109" w:name="_2szc72q" w:colFirst="0" w:colLast="0"/>
+      <w:bookmarkEnd w:id="109"/>
     </w:p>
     <w:p>
       <w:pPr>
@@ -31585,8 +32479,8 @@
           <w:color w:val="0070C0"/>
         </w:rPr>
       </w:pPr>
-      <w:bookmarkStart w:id="109" w:name="_184mhaj" w:colFirst="0" w:colLast="0"/>
-      <w:bookmarkEnd w:id="109"/>
+      <w:bookmarkStart w:id="110" w:name="_184mhaj" w:colFirst="0" w:colLast="0"/>
+      <w:bookmarkEnd w:id="110"/>
       <w:r>
         <w:rPr>
           <w:color w:val="0070C0"/>
@@ -31639,8 +32533,8 @@
           <w:color w:val="0070C0"/>
         </w:rPr>
       </w:pPr>
-      <w:bookmarkStart w:id="110" w:name="_3s49zyc" w:colFirst="0" w:colLast="0"/>
-      <w:bookmarkEnd w:id="110"/>
+      <w:bookmarkStart w:id="111" w:name="_3s49zyc" w:colFirst="0" w:colLast="0"/>
+      <w:bookmarkEnd w:id="111"/>
     </w:p>
     <w:p>
       <w:pPr>
@@ -31678,8 +32572,8 @@
           <w:szCs w:val="20"/>
         </w:rPr>
       </w:pPr>
-      <w:bookmarkStart w:id="111" w:name="_279ka65" w:colFirst="0" w:colLast="0"/>
-      <w:bookmarkEnd w:id="111"/>
+      <w:bookmarkStart w:id="112" w:name="_279ka65" w:colFirst="0" w:colLast="0"/>
+      <w:bookmarkEnd w:id="112"/>
     </w:p>
     <w:p>
       <w:pPr>
@@ -31706,8 +32600,8 @@
           <w:color w:val="0070C0"/>
         </w:rPr>
       </w:pPr>
-      <w:bookmarkStart w:id="112" w:name="_meukdy" w:colFirst="0" w:colLast="0"/>
-      <w:bookmarkEnd w:id="112"/>
+      <w:bookmarkStart w:id="113" w:name="_meukdy" w:colFirst="0" w:colLast="0"/>
+      <w:bookmarkEnd w:id="113"/>
     </w:p>
     <w:p>
       <w:pPr>
@@ -31776,8 +32670,8 @@
           <w:color w:val="0070C0"/>
         </w:rPr>
       </w:pPr>
-      <w:bookmarkStart w:id="113" w:name="_36ei31r" w:colFirst="0" w:colLast="0"/>
-      <w:bookmarkEnd w:id="113"/>
+      <w:bookmarkStart w:id="114" w:name="_36ei31r" w:colFirst="0" w:colLast="0"/>
+      <w:bookmarkEnd w:id="114"/>
     </w:p>
     <w:p>
       <w:pPr>
@@ -31814,8 +32708,8 @@
           <w:color w:val="0070C0"/>
         </w:rPr>
       </w:pPr>
-      <w:bookmarkStart w:id="114" w:name="_1ljsd9k" w:colFirst="0" w:colLast="0"/>
-      <w:bookmarkEnd w:id="114"/>
+      <w:bookmarkStart w:id="115" w:name="_1ljsd9k" w:colFirst="0" w:colLast="0"/>
+      <w:bookmarkEnd w:id="115"/>
     </w:p>
     <w:p>
       <w:pPr>
@@ -31841,8 +32735,8 @@
           <w:color w:val="0070C0"/>
         </w:rPr>
       </w:pPr>
-      <w:bookmarkStart w:id="115" w:name="_45jfvxd" w:colFirst="0" w:colLast="0"/>
-      <w:bookmarkEnd w:id="115"/>
+      <w:bookmarkStart w:id="116" w:name="_45jfvxd" w:colFirst="0" w:colLast="0"/>
+      <w:bookmarkEnd w:id="116"/>
     </w:p>
     <w:p>
       <w:pPr>
@@ -31868,8 +32762,8 @@
           <w:color w:val="0070C0"/>
         </w:rPr>
       </w:pPr>
-      <w:bookmarkStart w:id="116" w:name="_2koq656" w:colFirst="0" w:colLast="0"/>
-      <w:bookmarkEnd w:id="116"/>
+      <w:bookmarkStart w:id="117" w:name="_2koq656" w:colFirst="0" w:colLast="0"/>
+      <w:bookmarkEnd w:id="117"/>
     </w:p>
     <w:p>
       <w:pPr>
@@ -31895,8 +32789,8 @@
           <w:color w:val="0070C0"/>
         </w:rPr>
       </w:pPr>
-      <w:bookmarkStart w:id="117" w:name="_zu0gcz" w:colFirst="0" w:colLast="0"/>
-      <w:bookmarkEnd w:id="117"/>
+      <w:bookmarkStart w:id="118" w:name="_zu0gcz" w:colFirst="0" w:colLast="0"/>
+      <w:bookmarkEnd w:id="118"/>
     </w:p>
     <w:p>
       <w:pPr>
@@ -31922,8 +32816,8 @@
           <w:color w:val="0070C0"/>
         </w:rPr>
       </w:pPr>
-      <w:bookmarkStart w:id="118" w:name="_3jtnz0s" w:colFirst="0" w:colLast="0"/>
-      <w:bookmarkEnd w:id="118"/>
+      <w:bookmarkStart w:id="119" w:name="_3jtnz0s" w:colFirst="0" w:colLast="0"/>
+      <w:bookmarkEnd w:id="119"/>
     </w:p>
     <w:p>
       <w:pPr>
@@ -31949,8 +32843,8 @@
           <w:color w:val="0070C0"/>
         </w:rPr>
       </w:pPr>
-      <w:bookmarkStart w:id="119" w:name="_1yyy98l" w:colFirst="0" w:colLast="0"/>
-      <w:bookmarkEnd w:id="119"/>
+      <w:bookmarkStart w:id="120" w:name="_1yyy98l" w:colFirst="0" w:colLast="0"/>
+      <w:bookmarkEnd w:id="120"/>
     </w:p>
     <w:p>
       <w:pPr>
@@ -31971,8 +32865,8 @@
       </w:r>
     </w:p>
     <w:p>
-      <w:bookmarkStart w:id="120" w:name="_4iylrwe" w:colFirst="0" w:colLast="0"/>
-      <w:bookmarkEnd w:id="120"/>
+      <w:bookmarkStart w:id="121" w:name="_4iylrwe" w:colFirst="0" w:colLast="0"/>
+      <w:bookmarkEnd w:id="121"/>
     </w:p>
     <w:p>
       <w:pPr>
@@ -31993,8 +32887,8 @@
       </w:r>
     </w:p>
     <w:p>
-      <w:bookmarkStart w:id="121" w:name="_2y3w247" w:colFirst="0" w:colLast="0"/>
-      <w:bookmarkEnd w:id="121"/>
+      <w:bookmarkStart w:id="122" w:name="_2y3w247" w:colFirst="0" w:colLast="0"/>
+      <w:bookmarkEnd w:id="122"/>
       <w:r>
         <w:br w:type="page"/>
       </w:r>
@@ -32027,8 +32921,8 @@
         </w:tabs>
         <w:spacing w:before="240" w:after="60"/>
       </w:pPr>
-      <w:bookmarkStart w:id="122" w:name="_1d96cc0" w:colFirst="0" w:colLast="0"/>
-      <w:bookmarkEnd w:id="122"/>
+      <w:bookmarkStart w:id="123" w:name="_1d96cc0" w:colFirst="0" w:colLast="0"/>
+      <w:bookmarkEnd w:id="123"/>
       <w:r>
         <w:t xml:space="preserve">AKIT. Andmekaitse ja infoturbe seletussõnastik. [WWW] </w:t>
       </w:r>
@@ -32064,8 +32958,8 @@
         </w:tabs>
         <w:spacing w:before="240" w:after="60"/>
       </w:pPr>
-      <w:bookmarkStart w:id="123" w:name="_3x8tuzt" w:colFirst="0" w:colLast="0"/>
-      <w:bookmarkEnd w:id="123"/>
+      <w:bookmarkStart w:id="124" w:name="_3x8tuzt" w:colFirst="0" w:colLast="0"/>
+      <w:bookmarkEnd w:id="124"/>
       <w:r>
         <w:t xml:space="preserve">Andmebaasid I õppematerjalid. [WWW] </w:t>
       </w:r>
@@ -32124,8 +33018,8 @@
         </w:tabs>
         <w:spacing w:before="240" w:after="60"/>
       </w:pPr>
-      <w:bookmarkStart w:id="124" w:name="_2ce457m" w:colFirst="0" w:colLast="0"/>
-      <w:bookmarkEnd w:id="124"/>
+      <w:bookmarkStart w:id="125" w:name="_2ce457m" w:colFirst="0" w:colLast="0"/>
+      <w:bookmarkEnd w:id="125"/>
       <w:r>
         <w:t xml:space="preserve">Country Codes - ISO 3166 [WWW] </w:t>
       </w:r>
@@ -32193,8 +33087,8 @@
         </w:tabs>
         <w:spacing w:before="240" w:after="60"/>
       </w:pPr>
-      <w:bookmarkStart w:id="125" w:name="_rjefff" w:colFirst="0" w:colLast="0"/>
-      <w:bookmarkEnd w:id="125"/>
+      <w:bookmarkStart w:id="126" w:name="_rjefff" w:colFirst="0" w:colLast="0"/>
+      <w:bookmarkEnd w:id="126"/>
       <w:r>
         <w:t xml:space="preserve">Eesti Statistika. Riikide ja territooriumide klassifikaator 2013v1. [WWW] </w:t>
       </w:r>
@@ -32234,8 +33128,8 @@
         </w:tabs>
         <w:spacing w:before="240" w:after="60"/>
       </w:pPr>
-      <w:bookmarkStart w:id="126" w:name="_3bj1y38" w:colFirst="0" w:colLast="0"/>
-      <w:bookmarkEnd w:id="126"/>
+      <w:bookmarkStart w:id="127" w:name="_3bj1y38" w:colFirst="0" w:colLast="0"/>
+      <w:bookmarkEnd w:id="127"/>
       <w:r>
         <w:t xml:space="preserve">ESTERM [WWW] </w:t>
       </w:r>
@@ -32265,8 +33159,8 @@
         </w:tabs>
         <w:spacing w:before="240" w:after="60"/>
       </w:pPr>
-      <w:bookmarkStart w:id="127" w:name="_1qoc8b1" w:colFirst="0" w:colLast="0"/>
-      <w:bookmarkEnd w:id="127"/>
+      <w:bookmarkStart w:id="128" w:name="_1qoc8b1" w:colFirst="0" w:colLast="0"/>
+      <w:bookmarkEnd w:id="128"/>
       <w:r>
         <w:t xml:space="preserve">Isikuandmete kaitse seadus. [WWW] </w:t>
       </w:r>
@@ -32302,8 +33196,8 @@
         </w:tabs>
         <w:spacing w:before="240" w:after="60"/>
       </w:pPr>
-      <w:bookmarkStart w:id="128" w:name="_4anzqyu" w:colFirst="0" w:colLast="0"/>
-      <w:bookmarkEnd w:id="128"/>
+      <w:bookmarkStart w:id="129" w:name="_4anzqyu" w:colFirst="0" w:colLast="0"/>
+      <w:bookmarkEnd w:id="129"/>
       <w:r>
         <w:t>Infosüsteemide turvameetmete süsteem. Vabariigi Valitsuse 20.12 2007. a määrus nr 252. Elektrooniline Riigi Teataja.</w:t>
       </w:r>
@@ -32343,8 +33237,8 @@
         </w:tabs>
         <w:spacing w:before="240" w:after="60"/>
       </w:pPr>
-      <w:bookmarkStart w:id="129" w:name="_2pta16n" w:colFirst="0" w:colLast="0"/>
-      <w:bookmarkEnd w:id="129"/>
+      <w:bookmarkStart w:id="130" w:name="_2pta16n" w:colFirst="0" w:colLast="0"/>
+      <w:bookmarkEnd w:id="130"/>
       <w:r>
         <w:t xml:space="preserve">Vikipeedia. Riik. [WWW] </w:t>
       </w:r>
@@ -32548,7 +33442,28 @@
       </w:r>
     </w:p>
   </w:comment>
-  <w:comment w:id="93" w:author="Erki Eessaar" w:date="2018-02-05T14:19:00Z" w:initials="">
+  <w:comment w:id="69" w:author="Rasmus Rüngenen" w:date="2018-12-27T19:35:00Z" w:initials="RR">
+    <w:p>
+      <w:pPr>
+        <w:pStyle w:val="CommentText"/>
+      </w:pPr>
+      <w:r>
+        <w:rPr>
+          <w:rStyle w:val="CommentReference"/>
+        </w:rPr>
+        <w:annotationRef/>
+      </w:r>
+      <w:r>
+        <w:t>Puudub comment</w:t>
+      </w:r>
+    </w:p>
+    <w:p>
+      <w:pPr>
+        <w:pStyle w:val="CommentText"/>
+      </w:pPr>
+    </w:p>
+  </w:comment>
+  <w:comment w:id="94" w:author="Erki Eessaar" w:date="2018-02-05T14:19:00Z" w:initials="">
     <w:p>
       <w:pPr>
         <w:widowControl w:val="0"/>
@@ -32588,6 +33503,7 @@
   <w15:commentEx w15:paraId="3FC5C130" w15:done="0"/>
   <w15:commentEx w15:paraId="7975B7F9" w15:done="0"/>
   <w15:commentEx w15:paraId="341FCC09" w15:done="0"/>
+  <w15:commentEx w15:paraId="32B7C3A7" w15:done="0"/>
   <w15:commentEx w15:paraId="42E3436B" w15:done="0"/>
 </w15:commentsEx>
 </file>
@@ -32602,6 +33518,7 @@
   <w16cid:commentId w16cid:paraId="3FC5C130" w16cid:durableId="1FCDFB82"/>
   <w16cid:commentId w16cid:paraId="7975B7F9" w16cid:durableId="1FCE13AA"/>
   <w16cid:commentId w16cid:paraId="341FCC09" w16cid:durableId="1FCE149E"/>
+  <w16cid:commentId w16cid:paraId="32B7C3A7" w16cid:durableId="1FCFA7F7"/>
   <w16cid:commentId w16cid:paraId="42E3436B" w16cid:durableId="1FCDFB84"/>
 </w16cid:commentsIds>
 </file>
@@ -38546,7 +39463,7 @@
 </file>
 
 <file path=customXml/itemProps1.xml><?xml version="1.0" encoding="utf-8"?>
-<ds:datastoreItem xmlns:ds="http://schemas.openxmlformats.org/officeDocument/2006/customXml" ds:itemID="{74ECAAE8-8495-453F-B393-27CE0AB1EA96}">
+<ds:datastoreItem xmlns:ds="http://schemas.openxmlformats.org/officeDocument/2006/customXml" ds:itemID="{FDF4A1B1-436B-47BA-80C3-E372B4BC972A}">
   <ds:schemaRefs>
     <ds:schemaRef ds:uri="http://schemas.openxmlformats.org/officeDocument/2006/bibliography"/>
   </ds:schemaRefs>

--- a/Suusaradade_arvestus.docx
+++ b/Suusaradade_arvestus.docx
@@ -31370,8 +31370,6 @@
       <w:r>
         <w:t>kategooria_kood ASC)</w:t>
       </w:r>
-      <w:bookmarkStart w:id="72" w:name="_GoBack"/>
-      <w:bookmarkEnd w:id="72"/>
       <w:r>
         <w:t>;</w:t>
       </w:r>
@@ -31382,8 +31380,8 @@
           <w:tab w:val="right" w:pos="422"/>
         </w:tabs>
       </w:pPr>
-      <w:bookmarkStart w:id="73" w:name="_4bvk7pj" w:colFirst="0" w:colLast="0"/>
-      <w:bookmarkEnd w:id="73"/>
+      <w:bookmarkStart w:id="72" w:name="_4bvk7pj" w:colFirst="0" w:colLast="0"/>
+      <w:bookmarkEnd w:id="72"/>
     </w:p>
     <w:p>
       <w:pPr>
@@ -31404,8 +31402,8 @@
           <w:szCs w:val="20"/>
         </w:rPr>
       </w:pPr>
-      <w:bookmarkStart w:id="74" w:name="_2r0uhxc" w:colFirst="0" w:colLast="0"/>
-      <w:bookmarkEnd w:id="74"/>
+      <w:bookmarkStart w:id="73" w:name="_2r0uhxc" w:colFirst="0" w:colLast="0"/>
+      <w:bookmarkEnd w:id="73"/>
     </w:p>
     <w:p>
       <w:pPr>
@@ -31429,8 +31427,8 @@
           <w:szCs w:val="20"/>
         </w:rPr>
       </w:pPr>
-      <w:bookmarkStart w:id="75" w:name="_1664s55" w:colFirst="0" w:colLast="0"/>
-      <w:bookmarkEnd w:id="75"/>
+      <w:bookmarkStart w:id="74" w:name="_1664s55" w:colFirst="0" w:colLast="0"/>
+      <w:bookmarkEnd w:id="74"/>
     </w:p>
     <w:p>
       <w:pPr>
@@ -31446,8 +31444,357 @@
       </w:r>
     </w:p>
     <w:p>
-      <w:bookmarkStart w:id="76" w:name="_3q5sasy" w:colFirst="0" w:colLast="0"/>
+      <w:pPr>
+        <w:shd w:val="clear" w:color="auto" w:fill="D9D9D9" w:themeFill="background1" w:themeFillShade="D9"/>
+      </w:pPr>
+      <w:bookmarkStart w:id="75" w:name="_3q5sasy" w:colFirst="0" w:colLast="0"/>
+      <w:bookmarkEnd w:id="75"/>
+      <w:r>
+        <w:t>INSERT INTO amet (amet_kood, nimetus, kirjeldus) VALUES ('juh','juhataja','Antud töötaja peamisteks tegevusteks on suusabaasi radade ülevaatamine');</w:t>
+      </w:r>
+    </w:p>
+    <w:p>
+      <w:pPr>
+        <w:shd w:val="clear" w:color="auto" w:fill="D9D9D9" w:themeFill="background1" w:themeFillShade="D9"/>
+      </w:pPr>
+    </w:p>
+    <w:p>
+      <w:pPr>
+        <w:shd w:val="clear" w:color="auto" w:fill="D9D9D9" w:themeFill="background1" w:themeFillShade="D9"/>
+      </w:pPr>
+      <w:r>
+        <w:t>INSERT INTO amet (amet_kood, nimetus, kirjeldus) VALUES ('r_hal','Radade haldur','Peamisteks tegevusteks on radade hooldamine');</w:t>
+      </w:r>
+    </w:p>
+    <w:p>
+      <w:pPr>
+        <w:shd w:val="clear" w:color="auto" w:fill="D9D9D9" w:themeFill="background1" w:themeFillShade="D9"/>
+      </w:pPr>
+    </w:p>
+    <w:p>
+      <w:pPr>
+        <w:shd w:val="clear" w:color="auto" w:fill="D9D9D9" w:themeFill="background1" w:themeFillShade="D9"/>
+      </w:pPr>
+      <w:r>
+        <w:t>INSERT INTO amet (amet_kood, nimetus, kirjeldus) VALUES ('juhab','Juhiabi','Aitab juhti igapäeva tegemistes');</w:t>
+      </w:r>
+    </w:p>
+    <w:p>
+      <w:pPr>
+        <w:shd w:val="clear" w:color="auto" w:fill="D9D9D9" w:themeFill="background1" w:themeFillShade="D9"/>
+      </w:pPr>
+    </w:p>
+    <w:p>
+      <w:pPr>
+        <w:shd w:val="clear" w:color="auto" w:fill="D9D9D9" w:themeFill="background1" w:themeFillShade="D9"/>
+      </w:pPr>
+      <w:r>
+        <w:t>INSERT INTO amet (amet_kood, nimetus, kirjeldus) VALUES ('varha','Varade haldur','Vastutab firma materjaalsete väärtuste korrasolu üle');</w:t>
+      </w:r>
+    </w:p>
+    <w:p>
+      <w:pPr>
+        <w:shd w:val="clear" w:color="auto" w:fill="D9D9D9" w:themeFill="background1" w:themeFillShade="D9"/>
+      </w:pPr>
+    </w:p>
+    <w:p>
+      <w:pPr>
+        <w:shd w:val="clear" w:color="auto" w:fill="D9D9D9" w:themeFill="background1" w:themeFillShade="D9"/>
+      </w:pPr>
+      <w:r>
+        <w:t>INSERT INTO amet (amet_kood, nimetus, kirjeldus) VALUES ('klaha','Klassifikaatorite haldur','Kontrollib, et kõik klassifikaatorid oleksid korrektsed');</w:t>
+      </w:r>
+    </w:p>
+    <w:p>
+      <w:pPr>
+        <w:shd w:val="clear" w:color="auto" w:fill="D9D9D9" w:themeFill="background1" w:themeFillShade="D9"/>
+      </w:pPr>
+    </w:p>
+    <w:p>
+      <w:pPr>
+        <w:shd w:val="clear" w:color="auto" w:fill="D9D9D9" w:themeFill="background1" w:themeFillShade="D9"/>
+      </w:pPr>
+      <w:r>
+        <w:t>INSERT INTO amet (amet_kood, nimetus, kirjeldus) VALUES ('klete','Klienditeenidaja','Suhtleb klientidega');</w:t>
+      </w:r>
+    </w:p>
+    <w:p>
+      <w:pPr>
+        <w:shd w:val="clear" w:color="auto" w:fill="D9D9D9" w:themeFill="background1" w:themeFillShade="D9"/>
+      </w:pPr>
+    </w:p>
+    <w:p>
+      <w:pPr>
+        <w:shd w:val="clear" w:color="auto" w:fill="D9D9D9" w:themeFill="background1" w:themeFillShade="D9"/>
+      </w:pPr>
+      <w:r>
+        <w:t>INSERT INTO amet (amet_kood, nimetus, kirjeldus) VALUES ('tootj','Töötaja','Teeb tööd');</w:t>
+      </w:r>
+    </w:p>
+    <w:p>
+      <w:pPr>
+        <w:shd w:val="clear" w:color="auto" w:fill="D9D9D9" w:themeFill="background1" w:themeFillShade="D9"/>
+      </w:pPr>
+    </w:p>
+    <w:p>
+      <w:pPr>
+        <w:shd w:val="clear" w:color="auto" w:fill="D9D9D9" w:themeFill="background1" w:themeFillShade="D9"/>
+      </w:pPr>
+      <w:r>
+        <w:t>INSERT INTO amet (amet_kood, nimetus, kirjeldus) VALUES ('perju','Personalijuht','Vastutab kõikide töötajate heaolu eest ');</w:t>
+      </w:r>
+    </w:p>
+    <w:p>
+      <w:pPr>
+        <w:shd w:val="clear" w:color="auto" w:fill="FFFFFF" w:themeFill="background1"/>
+      </w:pPr>
+    </w:p>
+    <w:p>
+      <w:pPr>
+        <w:shd w:val="clear" w:color="auto" w:fill="D9D9D9" w:themeFill="background1" w:themeFillShade="D9"/>
+      </w:pPr>
+      <w:r>
+        <w:lastRenderedPageBreak/>
+        <w:t>INSERT INTO kliendi_seisundi_liik(kliendi_seisundi_liik_kood,nimetus) VALUES (1,'Aktiivne');</w:t>
+      </w:r>
+    </w:p>
+    <w:p>
+      <w:pPr>
+        <w:shd w:val="clear" w:color="auto" w:fill="D9D9D9" w:themeFill="background1" w:themeFillShade="D9"/>
+      </w:pPr>
+    </w:p>
+    <w:p>
+      <w:pPr>
+        <w:shd w:val="clear" w:color="auto" w:fill="D9D9D9" w:themeFill="background1" w:themeFillShade="D9"/>
+      </w:pPr>
+      <w:r>
+        <w:t>INSERT INTO kliendi_seisundi_liik(kliendi_seisundi_liik_kood,nimetus) VALUES (2,'Mustas nimekirjas');</w:t>
+      </w:r>
+    </w:p>
+    <w:p>
+      <w:pPr>
+        <w:shd w:val="clear" w:color="auto" w:fill="D9D9D9" w:themeFill="background1" w:themeFillShade="D9"/>
+      </w:pPr>
+    </w:p>
+    <w:p>
+      <w:pPr>
+        <w:shd w:val="clear" w:color="auto" w:fill="D9D9D9" w:themeFill="background1" w:themeFillShade="D9"/>
+      </w:pPr>
+      <w:r>
+        <w:t>INSERT INTO raja_seisundi_liik (raja_seisundi_liik_kood, nimetus) VALUES (1,'Ootel');</w:t>
+      </w:r>
+    </w:p>
+    <w:p>
+      <w:pPr>
+        <w:shd w:val="clear" w:color="auto" w:fill="D9D9D9" w:themeFill="background1" w:themeFillShade="D9"/>
+      </w:pPr>
+    </w:p>
+    <w:p>
+      <w:pPr>
+        <w:shd w:val="clear" w:color="auto" w:fill="D9D9D9" w:themeFill="background1" w:themeFillShade="D9"/>
+      </w:pPr>
+      <w:r>
+        <w:t>INSERT INTO raja_seisundi_liik (raja_seisundi_liik_kood, nimetus) VALUES (2,'Aktiivne');</w:t>
+      </w:r>
+    </w:p>
+    <w:p>
+      <w:pPr>
+        <w:shd w:val="clear" w:color="auto" w:fill="D9D9D9" w:themeFill="background1" w:themeFillShade="D9"/>
+      </w:pPr>
+    </w:p>
+    <w:p>
+      <w:pPr>
+        <w:shd w:val="clear" w:color="auto" w:fill="D9D9D9" w:themeFill="background1" w:themeFillShade="D9"/>
+      </w:pPr>
+      <w:r>
+        <w:t>INSERT INTO raja_seisundi_liik (raja_seisundi_liik_kood, nimetus) VALUES (3,'Mitteaktiivne');</w:t>
+      </w:r>
+    </w:p>
+    <w:p>
+      <w:pPr>
+        <w:shd w:val="clear" w:color="auto" w:fill="D9D9D9" w:themeFill="background1" w:themeFillShade="D9"/>
+      </w:pPr>
+    </w:p>
+    <w:p>
+      <w:pPr>
+        <w:shd w:val="clear" w:color="auto" w:fill="D9D9D9" w:themeFill="background1" w:themeFillShade="D9"/>
+      </w:pPr>
+      <w:r>
+        <w:t>INSERT INTO raja_seisundi_liik (raja_seisundi_liik_kood, nimetus) VALUES (4,'Lõpetatud');</w:t>
+      </w:r>
+    </w:p>
+    <w:p>
+      <w:pPr>
+        <w:shd w:val="clear" w:color="auto" w:fill="D9D9D9" w:themeFill="background1" w:themeFillShade="D9"/>
+      </w:pPr>
+    </w:p>
+    <w:p>
+      <w:pPr>
+        <w:shd w:val="clear" w:color="auto" w:fill="FFFFFF" w:themeFill="background1"/>
+      </w:pPr>
+    </w:p>
+    <w:p>
+      <w:pPr>
+        <w:shd w:val="clear" w:color="auto" w:fill="D9D9D9" w:themeFill="background1" w:themeFillShade="D9"/>
+      </w:pPr>
+      <w:r>
+        <w:t>INSERT INTO tootaja_seisundi_liik (tootaja_seisundi_liik_kood, nimetus) VALUES (1,'Katseajal');</w:t>
+      </w:r>
+    </w:p>
+    <w:p>
+      <w:pPr>
+        <w:shd w:val="clear" w:color="auto" w:fill="D9D9D9" w:themeFill="background1" w:themeFillShade="D9"/>
+      </w:pPr>
+    </w:p>
+    <w:p>
+      <w:pPr>
+        <w:shd w:val="clear" w:color="auto" w:fill="D9D9D9" w:themeFill="background1" w:themeFillShade="D9"/>
+      </w:pPr>
+      <w:r>
+        <w:t>INSERT INTO tootaja_seisundi_liik (tootaja_seisundi_liik_kood, nimetus) VALUES (2,'Tööl');</w:t>
+      </w:r>
+    </w:p>
+    <w:p>
+      <w:pPr>
+        <w:shd w:val="clear" w:color="auto" w:fill="D9D9D9" w:themeFill="background1" w:themeFillShade="D9"/>
+      </w:pPr>
+    </w:p>
+    <w:p>
+      <w:pPr>
+        <w:shd w:val="clear" w:color="auto" w:fill="D9D9D9" w:themeFill="background1" w:themeFillShade="D9"/>
+      </w:pPr>
+      <w:r>
+        <w:t>INSERT INTO tootaja_seisundi_liik (tootaja_seisundi_liik_kood, nimetus) VALUES (3,'Puhkusel');</w:t>
+      </w:r>
+    </w:p>
+    <w:p>
+      <w:pPr>
+        <w:shd w:val="clear" w:color="auto" w:fill="D9D9D9" w:themeFill="background1" w:themeFillShade="D9"/>
+      </w:pPr>
+    </w:p>
+    <w:p>
+      <w:pPr>
+        <w:shd w:val="clear" w:color="auto" w:fill="D9D9D9" w:themeFill="background1" w:themeFillShade="D9"/>
+      </w:pPr>
+      <w:r>
+        <w:t>INSERT INTO tootaja_seisundi_liik (tootaja_seisundi_liik_kood, nimetus) VALUES (4,'Haiguslehel');</w:t>
+      </w:r>
+    </w:p>
+    <w:p>
+      <w:pPr>
+        <w:shd w:val="clear" w:color="auto" w:fill="D9D9D9" w:themeFill="background1" w:themeFillShade="D9"/>
+      </w:pPr>
+    </w:p>
+    <w:p>
+      <w:pPr>
+        <w:shd w:val="clear" w:color="auto" w:fill="D9D9D9" w:themeFill="background1" w:themeFillShade="D9"/>
+      </w:pPr>
+      <w:r>
+        <w:t>INSERT INTO tootaja_seisundi_liik (tootaja_seisundi_liik_kood, nimetus) VALUES (5,'Töösuhe peatatud');</w:t>
+      </w:r>
+    </w:p>
+    <w:p>
+      <w:pPr>
+        <w:shd w:val="clear" w:color="auto" w:fill="D9D9D9" w:themeFill="background1" w:themeFillShade="D9"/>
+      </w:pPr>
+    </w:p>
+    <w:p>
+      <w:pPr>
+        <w:shd w:val="clear" w:color="auto" w:fill="D9D9D9" w:themeFill="background1" w:themeFillShade="D9"/>
+      </w:pPr>
+      <w:r>
+        <w:t>INSERT INTO tootaja_seisundi_liik (tootaja_seisundi_liik_kood, nimetus) VALUES (6,'Töösuhe lõpetatud');</w:t>
+      </w:r>
+    </w:p>
+    <w:p>
+      <w:pPr>
+        <w:shd w:val="clear" w:color="auto" w:fill="D9D9D9" w:themeFill="background1" w:themeFillShade="D9"/>
+      </w:pPr>
+    </w:p>
+    <w:p>
+      <w:pPr>
+        <w:shd w:val="clear" w:color="auto" w:fill="D9D9D9" w:themeFill="background1" w:themeFillShade="D9"/>
+      </w:pPr>
+      <w:r>
+        <w:t>INSERT INTO tootaja_seisundi_liik (tootaja_seisundi_liik_kood, nimetus) VALUES (7,'Vallandatud');</w:t>
+      </w:r>
+    </w:p>
+    <w:p>
+      <w:pPr>
+        <w:shd w:val="clear" w:color="auto" w:fill="FFFFFF" w:themeFill="background1"/>
+      </w:pPr>
+    </w:p>
+    <w:p>
+      <w:pPr>
+        <w:shd w:val="clear" w:color="auto" w:fill="D9D9D9" w:themeFill="background1" w:themeFillShade="D9"/>
+      </w:pPr>
+      <w:r>
+        <w:t>INSERT INTO raja_kategooria_tyyp (raja_kategooria_tyyp_kood, nimetus) VALUES (1, 'Raja profiil');</w:t>
+      </w:r>
+    </w:p>
+    <w:p>
+      <w:pPr>
+        <w:shd w:val="clear" w:color="auto" w:fill="D9D9D9" w:themeFill="background1" w:themeFillShade="D9"/>
+      </w:pPr>
+      <w:r>
+        <w:t>INSERT INTO raja_kategooria_tyyp (raja_kategooria_tyyp_kood, nimetus) VALUES (2, 'Sihtrühm');</w:t>
+      </w:r>
+    </w:p>
+    <w:p>
+      <w:pPr>
+        <w:shd w:val="clear" w:color="auto" w:fill="FFFFFF" w:themeFill="background1"/>
+      </w:pPr>
+    </w:p>
+    <w:p>
+      <w:pPr>
+        <w:shd w:val="clear" w:color="auto" w:fill="D9D9D9" w:themeFill="background1" w:themeFillShade="D9"/>
+      </w:pPr>
+      <w:bookmarkStart w:id="76" w:name="_GoBack"/>
       <w:bookmarkEnd w:id="76"/>
+      <w:r>
+        <w:t>INSERT INTO raja_kategooria (raja_kategooria_kood, nimetus,raja_kategooria_tyyp_kood) VALUES (1,'Tasane', 1);</w:t>
+      </w:r>
+    </w:p>
+    <w:p>
+      <w:pPr>
+        <w:shd w:val="clear" w:color="auto" w:fill="D9D9D9" w:themeFill="background1" w:themeFillShade="D9"/>
+      </w:pPr>
+      <w:r>
+        <w:t>INSERT INTO raja_kategooria (raja_kategooria_kood, nimetus,raja_kategooria_tyyp_kood) VALUES (2,'Keskmine', 1);</w:t>
+      </w:r>
+    </w:p>
+    <w:p>
+      <w:pPr>
+        <w:shd w:val="clear" w:color="auto" w:fill="D9D9D9" w:themeFill="background1" w:themeFillShade="D9"/>
+      </w:pPr>
+      <w:r>
+        <w:lastRenderedPageBreak/>
+        <w:t>INSERT INTO raja_kategooria (raja_kategooria_kood, nimetus,raja_kategooria_tyyp_kood) VALUES (3,'Mägine', 1);</w:t>
+      </w:r>
+    </w:p>
+    <w:p>
+      <w:pPr>
+        <w:shd w:val="clear" w:color="auto" w:fill="D9D9D9" w:themeFill="background1" w:themeFillShade="D9"/>
+      </w:pPr>
+      <w:r>
+        <w:t>INSERT INTO raja_kategooria (raja_kategooria_kood, nimetus,raja_kategooria_tyyp_kood) VALUES (4,'Noored', 2);</w:t>
+      </w:r>
+    </w:p>
+    <w:p>
+      <w:pPr>
+        <w:shd w:val="clear" w:color="auto" w:fill="D9D9D9" w:themeFill="background1" w:themeFillShade="D9"/>
+      </w:pPr>
+      <w:r>
+        <w:t>INSERT INTO raja_kategooria (raja_kategooria_kood, nimetus,raja_kategooria_tyyp_kood) VALUES (5,'Täiskasvanud', 2);</w:t>
+      </w:r>
+    </w:p>
+    <w:p>
+      <w:pPr>
+        <w:shd w:val="clear" w:color="auto" w:fill="D9D9D9" w:themeFill="background1" w:themeFillShade="D9"/>
+      </w:pPr>
+      <w:r>
+        <w:t>INSERT INTO raja_kategooria (raja_kategooria_kood, nimetus,raja_kategooria_tyyp_kood) VALUES (6,'Professionaalid', 2);</w:t>
+      </w:r>
     </w:p>
     <w:p>
       <w:pPr>
@@ -31456,6 +31803,8 @@
           <w:ilvl w:val="1"/>
           <w:numId w:val="19"/>
         </w:numPr>
+        <w:ind w:left="142" w:firstLine="567"/>
+        <w:jc w:val="left"/>
       </w:pPr>
       <w:r>
         <w:t>JSON formaadis lähteandmete laadimine</w:t>
@@ -31486,7 +31835,6 @@
         <w:ind w:left="528"/>
       </w:pPr>
       <w:r>
-        <w:lastRenderedPageBreak/>
         <w:t>Täiendavate testandmete lisamine</w:t>
       </w:r>
     </w:p>
@@ -31661,6 +32009,7 @@
         </w:numPr>
       </w:pPr>
       <w:r>
+        <w:lastRenderedPageBreak/>
         <w:t>Domeenide kustutamine</w:t>
       </w:r>
     </w:p>
@@ -31742,7 +32091,6 @@
         </w:numPr>
       </w:pPr>
       <w:r>
-        <w:lastRenderedPageBreak/>
         <w:t>Reeglite kustutamine</w:t>
       </w:r>
     </w:p>
@@ -39463,7 +39811,7 @@
 </file>
 
 <file path=customXml/itemProps1.xml><?xml version="1.0" encoding="utf-8"?>
-<ds:datastoreItem xmlns:ds="http://schemas.openxmlformats.org/officeDocument/2006/customXml" ds:itemID="{FDF4A1B1-436B-47BA-80C3-E372B4BC972A}">
+<ds:datastoreItem xmlns:ds="http://schemas.openxmlformats.org/officeDocument/2006/customXml" ds:itemID="{64CE4AEF-2A13-4DC0-ADD8-0D667B4F1C4B}">
   <ds:schemaRefs>
     <ds:schemaRef ds:uri="http://schemas.openxmlformats.org/officeDocument/2006/bibliography"/>
   </ds:schemaRefs>

--- a/Suusaradade_arvestus.docx
+++ b/Suusaradade_arvestus.docx
@@ -31345,16 +31345,29 @@
       <w:r>
         <w:t>Täiendavad sekundaarsed indeksid</w:t>
       </w:r>
-    </w:p>
-    <w:p>
-      <w:pPr>
-        <w:rPr>
-          <w:sz w:val="20"/>
-          <w:szCs w:val="20"/>
-        </w:rPr>
-      </w:pPr>
       <w:bookmarkStart w:id="72" w:name="_2r0uhxc" w:colFirst="0" w:colLast="0"/>
       <w:bookmarkEnd w:id="72"/>
+    </w:p>
+    <w:p>
+      <w:pPr>
+        <w:shd w:val="clear" w:color="auto" w:fill="D9D9D9" w:themeFill="background1" w:themeFillShade="D9"/>
+      </w:pPr>
+      <w:r>
+        <w:t>ALTER TABLE isik DROP CONSTRAINT ak_isik_e_meil;</w:t>
+      </w:r>
+    </w:p>
+    <w:p>
+      <w:pPr>
+        <w:shd w:val="clear" w:color="auto" w:fill="D9D9D9" w:themeFill="background1" w:themeFillShade="D9"/>
+      </w:pPr>
+    </w:p>
+    <w:p>
+      <w:pPr>
+        <w:shd w:val="clear" w:color="auto" w:fill="D9D9D9" w:themeFill="background1" w:themeFillShade="D9"/>
+      </w:pPr>
+      <w:r>
+        <w:t>CREATE UNIQUE INDEX ak_isik_e_meil ON isik (Upper(e_meil));</w:t>
+      </w:r>
     </w:p>
     <w:p>
       <w:pPr>
@@ -31505,7 +31518,6 @@
         <w:shd w:val="clear" w:color="auto" w:fill="D9D9D9" w:themeFill="background1" w:themeFillShade="D9"/>
       </w:pPr>
       <w:r>
-        <w:lastRenderedPageBreak/>
         <w:t>INSERT INTO kliendi_seisundi_liik(kliendi_seisundi_liik_kood,nimetus) VALUES (1,'Aktiivne');</w:t>
       </w:r>
     </w:p>
@@ -31990,9 +32002,6 @@
           <w:tab w:val="right" w:pos="422"/>
         </w:tabs>
       </w:pPr>
-      <w:r>
-        <w:t>FROM (SELECT isik-&gt;&gt;'riik' AS riik_kood,</w:t>
-      </w:r>
     </w:p>
     <w:p>
       <w:pPr>
@@ -32002,7 +32011,7 @@
         </w:tabs>
       </w:pPr>
       <w:r>
-        <w:t>jsonb_array_elements(isik-&gt;'isikud')-&gt;&gt;'isikukood' AS isikukood,</w:t>
+        <w:t>FROM (SELECT isik-&gt;&gt;'riik' AS riik_kood,</w:t>
       </w:r>
     </w:p>
     <w:p>
@@ -32013,7 +32022,7 @@
         </w:tabs>
       </w:pPr>
       <w:r>
-        <w:t>jsonb_array_elements(isik-&gt;'isikud')-&gt;&gt;'eesnimi' AS eesnimi,</w:t>
+        <w:t>jsonb_array_elements(isik-&gt;'isikud')-&gt;&gt;'isikukood' AS isikukood,</w:t>
       </w:r>
     </w:p>
     <w:p>
@@ -32024,13 +32033,7 @@
         </w:tabs>
       </w:pPr>
       <w:r>
-        <w:t>jsonb_array_elements(isik-</w:t>
-      </w:r>
-      <w:r>
-        <w:t xml:space="preserve">&gt;'isikud')-&gt;&gt;'perekonnanimi' AS </w:t>
-      </w:r>
-      <w:r>
-        <w:t>perenimi,</w:t>
+        <w:t>jsonb_array_elements(isik-&gt;'isikud')-&gt;&gt;'eesnimi' AS eesnimi,</w:t>
       </w:r>
     </w:p>
     <w:p>
@@ -32041,7 +32044,13 @@
         </w:tabs>
       </w:pPr>
       <w:r>
-        <w:t>jsonb_array_elements(isik-&gt;'isikud')-&gt;&gt;'email' AS e_mail,</w:t>
+        <w:t>jsonb_array_elements(isik-</w:t>
+      </w:r>
+      <w:r>
+        <w:t xml:space="preserve">&gt;'isikud')-&gt;&gt;'perekonnanimi' AS </w:t>
+      </w:r>
+      <w:r>
+        <w:t>perenimi,</w:t>
       </w:r>
     </w:p>
     <w:p>
@@ -32052,7 +32061,7 @@
         </w:tabs>
       </w:pPr>
       <w:r>
-        <w:t>jsonb_array_elements(isik-&gt;'isikud')-&gt;&gt;'synni_aeg' AS synni_kp,</w:t>
+        <w:t>jsonb_array_elements(isik-&gt;'isikud')-&gt;&gt;'email' AS e_mail,</w:t>
       </w:r>
     </w:p>
     <w:p>
@@ -32063,13 +32072,7 @@
         </w:tabs>
       </w:pPr>
       <w:r>
-        <w:t>jsonb_array_elements</w:t>
-      </w:r>
-      <w:r>
-        <w:t xml:space="preserve">(isik-&gt;'isikud')-&gt;&gt;'seisund' AS </w:t>
-      </w:r>
-      <w:r>
-        <w:t>isiku_seisundi_liik_kood,</w:t>
+        <w:t>jsonb_array_elements(isik-&gt;'isikud')-&gt;&gt;'synni_aeg' AS synni_kp,</w:t>
       </w:r>
     </w:p>
     <w:p>
@@ -32080,12 +32083,13 @@
         </w:tabs>
       </w:pPr>
       <w:r>
-        <w:t>jsonb_array_elements(isik-&gt;'isikud')-&gt;&gt;'parool' AS p</w:t>
-      </w:r>
-      <w:bookmarkStart w:id="75" w:name="_GoBack"/>
-      <w:bookmarkEnd w:id="75"/>
-      <w:r>
-        <w:t>arool,</w:t>
+        <w:t>jsonb_array_elements</w:t>
+      </w:r>
+      <w:r>
+        <w:t xml:space="preserve">(isik-&gt;'isikud')-&gt;&gt;'seisund' AS </w:t>
+      </w:r>
+      <w:r>
+        <w:t>isiku_seisundi_liik_kood,</w:t>
       </w:r>
     </w:p>
     <w:p>
@@ -32096,7 +32100,7 @@
         </w:tabs>
       </w:pPr>
       <w:r>
-        <w:t>jsonb_array_elements(isik-&gt;'isikud')-&gt;&gt;'aadress' AS elukoht</w:t>
+        <w:t>jsonb_array_elements(isik-&gt;'isikud')-&gt;&gt;'parool' AS parool,</w:t>
       </w:r>
     </w:p>
     <w:p>
@@ -32107,7 +32111,7 @@
         </w:tabs>
       </w:pPr>
       <w:r>
-        <w:t>FROM isik_jsonb) AS lahteandmed</w:t>
+        <w:t>jsonb_array_elements(isik-&gt;'isikud')-&gt;&gt;'aadress' AS elukoht</w:t>
       </w:r>
     </w:p>
     <w:p>
@@ -32118,12 +32122,23 @@
         </w:tabs>
       </w:pPr>
       <w:r>
+        <w:t>FROM isik_jsonb) AS lahteandmed</w:t>
+      </w:r>
+    </w:p>
+    <w:p>
+      <w:pPr>
+        <w:shd w:val="clear" w:color="auto" w:fill="D9D9D9" w:themeFill="background1" w:themeFillShade="D9"/>
+        <w:tabs>
+          <w:tab w:val="right" w:pos="422"/>
+        </w:tabs>
+      </w:pPr>
+      <w:r>
         <w:t>WHERE isiku_seisundi_liik_kood::smallint=1;</w:t>
       </w:r>
     </w:p>
     <w:p>
-      <w:bookmarkStart w:id="76" w:name="_25b2l0r" w:colFirst="0" w:colLast="0"/>
-      <w:bookmarkEnd w:id="76"/>
+      <w:bookmarkStart w:id="75" w:name="_25b2l0r" w:colFirst="0" w:colLast="0"/>
+      <w:bookmarkEnd w:id="75"/>
     </w:p>
     <w:p>
       <w:pPr>
@@ -32135,7 +32150,6 @@
         <w:ind w:left="528"/>
       </w:pPr>
       <w:r>
-        <w:lastRenderedPageBreak/>
         <w:t>Täiendavate testandmete lisamine</w:t>
       </w:r>
     </w:p>
@@ -32144,6 +32158,185 @@
       <w:r>
         <w:t>Kõigis tabelites peavad olema testandmed (vähemalt üks rida).</w:t>
       </w:r>
+    </w:p>
+    <w:p/>
+    <w:p>
+      <w:pPr>
+        <w:shd w:val="clear" w:color="auto" w:fill="D9D9D9" w:themeFill="background1" w:themeFillShade="D9"/>
+      </w:pPr>
+      <w:r>
+        <w:t>INSERT INTO klient (isik_id,kliendi_seisundi_liik_kood, on_nous_tylitamisega) VALUES (7,1,true);</w:t>
+      </w:r>
+    </w:p>
+    <w:p>
+      <w:pPr>
+        <w:shd w:val="clear" w:color="auto" w:fill="D9D9D9" w:themeFill="background1" w:themeFillShade="D9"/>
+      </w:pPr>
+      <w:r>
+        <w:t>INSERT INTO klient (kliendi_seisundi_liik_kood, on_nous_tylitamisega) VALUES (1,false);</w:t>
+      </w:r>
+    </w:p>
+    <w:p>
+      <w:pPr>
+        <w:shd w:val="clear" w:color="auto" w:fill="D9D9D9" w:themeFill="background1" w:themeFillShade="D9"/>
+      </w:pPr>
+    </w:p>
+    <w:p>
+      <w:pPr>
+        <w:shd w:val="clear" w:color="auto" w:fill="D9D9D9" w:themeFill="background1" w:themeFillShade="D9"/>
+      </w:pPr>
+      <w:r>
+        <w:t>INSERT INTO raja_kategooria_omamine (raja_kood, raja_kategooria_kood) VALUES (1,2);</w:t>
+      </w:r>
+    </w:p>
+    <w:p>
+      <w:pPr>
+        <w:shd w:val="clear" w:color="auto" w:fill="D9D9D9" w:themeFill="background1" w:themeFillShade="D9"/>
+      </w:pPr>
+      <w:r>
+        <w:t>INSERT INTO raja_kategooria_omamine (raja_kood, raja_kategooria_kood) VALUES (2,3);</w:t>
+      </w:r>
+    </w:p>
+    <w:p>
+      <w:pPr>
+        <w:shd w:val="clear" w:color="auto" w:fill="D9D9D9" w:themeFill="background1" w:themeFillShade="D9"/>
+      </w:pPr>
+      <w:r>
+        <w:t>INSERT INTO raja_kategooria_omamine (raja_kood, raja_kategooria_kood) VALUES (2,6);</w:t>
+      </w:r>
+    </w:p>
+    <w:p>
+      <w:pPr>
+        <w:shd w:val="clear" w:color="auto" w:fill="D9D9D9" w:themeFill="background1" w:themeFillShade="D9"/>
+      </w:pPr>
+      <w:r>
+        <w:t>INSERT INTO raja_kategooria_omamine (raja_kood, raja_kategooria_kood) VALUES (3,1);</w:t>
+      </w:r>
+    </w:p>
+    <w:p>
+      <w:pPr>
+        <w:shd w:val="clear" w:color="auto" w:fill="D9D9D9" w:themeFill="background1" w:themeFillShade="D9"/>
+      </w:pPr>
+      <w:r>
+        <w:t>INSERT INTO raja_kategooria_omamine (raja_kood, raja_kategooria_kood) VALUES (3,4);</w:t>
+      </w:r>
+    </w:p>
+    <w:p>
+      <w:pPr>
+        <w:shd w:val="clear" w:color="auto" w:fill="D9D9D9" w:themeFill="background1" w:themeFillShade="D9"/>
+      </w:pPr>
+      <w:r>
+        <w:t>INSERT INTO raja_kategooria_omamine (raja_kood, raja_kategooria_kood) VALUES (4,1);</w:t>
+      </w:r>
+    </w:p>
+    <w:p>
+      <w:pPr>
+        <w:shd w:val="clear" w:color="auto" w:fill="D9D9D9" w:themeFill="background1" w:themeFillShade="D9"/>
+      </w:pPr>
+      <w:r>
+        <w:t>INSERT INTO raja_kategooria_omamine (raja_kood, raja_kategooria_kood) VALUES (4,4);</w:t>
+      </w:r>
+    </w:p>
+    <w:p>
+      <w:pPr>
+        <w:shd w:val="clear" w:color="auto" w:fill="D9D9D9" w:themeFill="background1" w:themeFillShade="D9"/>
+      </w:pPr>
+    </w:p>
+    <w:p>
+      <w:pPr>
+        <w:shd w:val="clear" w:color="auto" w:fill="D9D9D9" w:themeFill="background1" w:themeFillShade="D9"/>
+      </w:pPr>
+      <w:r>
+        <w:t>INSERT INTO raja_raskus (raja_raskus_kood, nimetus) VALUES (1,'Lihtne');</w:t>
+      </w:r>
+    </w:p>
+    <w:p>
+      <w:pPr>
+        <w:shd w:val="clear" w:color="auto" w:fill="D9D9D9" w:themeFill="background1" w:themeFillShade="D9"/>
+      </w:pPr>
+      <w:r>
+        <w:t>INSERT INTO raja_raskus (raja_raskus_kood, nimetus) VALUES (2,'Mõõdukas');</w:t>
+      </w:r>
+    </w:p>
+    <w:p>
+      <w:pPr>
+        <w:shd w:val="clear" w:color="auto" w:fill="D9D9D9" w:themeFill="background1" w:themeFillShade="D9"/>
+      </w:pPr>
+      <w:r>
+        <w:t>INSERT INTO raja_raskus (raja_raskus_kood, nimetus) VALUES (3,'Keskmine');</w:t>
+      </w:r>
+    </w:p>
+    <w:p>
+      <w:pPr>
+        <w:shd w:val="clear" w:color="auto" w:fill="D9D9D9" w:themeFill="background1" w:themeFillShade="D9"/>
+      </w:pPr>
+      <w:r>
+        <w:t>INSERT INTO raja_raskus (raja_raskus_kood, nimetus) VALUES (4,'Raskema poolne');</w:t>
+      </w:r>
+    </w:p>
+    <w:p>
+      <w:pPr>
+        <w:shd w:val="clear" w:color="auto" w:fill="D9D9D9" w:themeFill="background1" w:themeFillShade="D9"/>
+      </w:pPr>
+      <w:r>
+        <w:t>INSERT INTO raja_raskus (raja_raskus_kood, nimetus) VALUES (5,'Raske');</w:t>
+      </w:r>
+    </w:p>
+    <w:p>
+      <w:pPr>
+        <w:shd w:val="clear" w:color="auto" w:fill="D9D9D9" w:themeFill="background1" w:themeFillShade="D9"/>
+      </w:pPr>
+      <w:r>
+        <w:t>INSERT INTO raja_raskus (raja_raskus_kood, nimetus) VALUES (6,'Professionaalidele');</w:t>
+      </w:r>
+    </w:p>
+    <w:p>
+      <w:pPr>
+        <w:shd w:val="clear" w:color="auto" w:fill="D9D9D9" w:themeFill="background1" w:themeFillShade="D9"/>
+      </w:pPr>
+    </w:p>
+    <w:p>
+      <w:pPr>
+        <w:shd w:val="clear" w:color="auto" w:fill="D9D9D9" w:themeFill="background1" w:themeFillShade="D9"/>
+      </w:pPr>
+    </w:p>
+    <w:p>
+      <w:pPr>
+        <w:shd w:val="clear" w:color="auto" w:fill="D9D9D9" w:themeFill="background1" w:themeFillShade="D9"/>
+      </w:pPr>
+      <w:r>
+        <w:t>INSERT INTO tootaja(isik_id, amet_kood, tootaja_seisundi_liik_kood, mentor) VALUES (5,'juh', 1, null);</w:t>
+      </w:r>
+    </w:p>
+    <w:p>
+      <w:pPr>
+        <w:shd w:val="clear" w:color="auto" w:fill="D9D9D9" w:themeFill="background1" w:themeFillShade="D9"/>
+      </w:pPr>
+    </w:p>
+    <w:p>
+      <w:pPr>
+        <w:shd w:val="clear" w:color="auto" w:fill="D9D9D9" w:themeFill="background1" w:themeFillShade="D9"/>
+      </w:pPr>
+    </w:p>
+    <w:p>
+      <w:pPr>
+        <w:shd w:val="clear" w:color="auto" w:fill="D9D9D9" w:themeFill="background1" w:themeFillShade="D9"/>
+      </w:pPr>
+      <w:r>
+        <w:t>INSERT INTO rada (raja_kood, nimetus, pikkus, registreerija_id, raja_seisundi_liik_kood, raja_raskus_kood) VALUES (1,'Astaku rada', 2000, 5,2,2);</w:t>
+      </w:r>
+    </w:p>
+    <w:p>
+      <w:pPr>
+        <w:shd w:val="clear" w:color="auto" w:fill="D9D9D9" w:themeFill="background1" w:themeFillShade="D9"/>
+      </w:pPr>
+    </w:p>
+    <w:p>
+      <w:pPr>
+        <w:shd w:val="clear" w:color="auto" w:fill="D9D9D9" w:themeFill="background1" w:themeFillShade="D9"/>
+      </w:pPr>
+      <w:bookmarkStart w:id="76" w:name="_GoBack"/>
+      <w:bookmarkEnd w:id="76"/>
     </w:p>
     <w:p>
       <w:bookmarkStart w:id="77" w:name="_kgcv8k" w:colFirst="0" w:colLast="0"/>
@@ -32176,6 +32369,7 @@
         <w:ind w:left="528"/>
       </w:pPr>
       <w:r>
+        <w:lastRenderedPageBreak/>
         <w:t>Päringu täitmisplaani näide</w:t>
       </w:r>
     </w:p>
@@ -32355,7 +32549,6 @@
         <w:shd w:val="clear" w:color="auto" w:fill="D9D9D9" w:themeFill="background1" w:themeFillShade="D9"/>
       </w:pPr>
       <w:r>
-        <w:lastRenderedPageBreak/>
         <w:t>GRANT SELECT ON koik_rajad TO t164640_suusaklubi_juhataja;</w:t>
       </w:r>
     </w:p>
@@ -32414,6 +32607,7 @@
         <w:ind w:left="528"/>
       </w:pPr>
       <w:r>
+        <w:lastRenderedPageBreak/>
         <w:t>Andmebaasiobjektide kustutamine</w:t>
       </w:r>
     </w:p>
@@ -32700,7 +32894,6 @@
         <w:shd w:val="clear" w:color="auto" w:fill="D9D9D9" w:themeFill="background1" w:themeFillShade="D9"/>
       </w:pPr>
       <w:r>
-        <w:lastRenderedPageBreak/>
         <w:t xml:space="preserve">DROP VIEW IF EXISTS </w:t>
       </w:r>
       <w:r>
@@ -32778,6 +32971,7 @@
         <w:shd w:val="clear" w:color="auto" w:fill="D9D9D9" w:themeFill="background1" w:themeFillShade="D9"/>
       </w:pPr>
       <w:r>
+        <w:lastRenderedPageBreak/>
         <w:t>DROP INDEX IF EXISTS IXFK_Tootaja_Tootaja_seisundi_liik;</w:t>
       </w:r>
     </w:p>
@@ -32889,6 +33083,16 @@
     </w:p>
     <w:p>
       <w:pPr>
+        <w:shd w:val="clear" w:color="auto" w:fill="F2F2F2" w:themeFill="background1" w:themeFillShade="F2"/>
+      </w:pPr>
+    </w:p>
+    <w:p>
+      <w:pPr>
+        <w:shd w:val="clear" w:color="auto" w:fill="D9D9D9" w:themeFill="background1" w:themeFillShade="D9"/>
+      </w:pPr>
+    </w:p>
+    <w:p>
+      <w:pPr>
         <w:pStyle w:val="Heading3"/>
         <w:numPr>
           <w:ilvl w:val="2"/>
@@ -32943,9 +33147,31 @@
           <w:ilvl w:val="2"/>
           <w:numId w:val="19"/>
         </w:numPr>
+        <w:ind w:left="567" w:right="467" w:hanging="141"/>
       </w:pPr>
       <w:r>
         <w:t>Laienduste kustutamine</w:t>
+      </w:r>
+    </w:p>
+    <w:p>
+      <w:pPr>
+        <w:shd w:val="clear" w:color="auto" w:fill="D9D9D9" w:themeFill="background1" w:themeFillShade="D9"/>
+      </w:pPr>
+      <w:r>
+        <w:t>DROP EXTENSION IF EXISTS pgcrypto CASCADE;</w:t>
+      </w:r>
+    </w:p>
+    <w:p>
+      <w:pPr>
+        <w:shd w:val="clear" w:color="auto" w:fill="FFFFFF" w:themeFill="background1"/>
+      </w:pPr>
+    </w:p>
+    <w:p>
+      <w:pPr>
+        <w:shd w:val="clear" w:color="auto" w:fill="D9D9D9" w:themeFill="background1" w:themeFillShade="D9"/>
+      </w:pPr>
+      <w:r>
+        <w:t>DROP EXTENSION IF EXISTS postgres_fdw CASCADE;</w:t>
       </w:r>
     </w:p>
     <w:p>
@@ -32957,9 +33183,6 @@
       </w:pPr>
       <w:bookmarkStart w:id="92" w:name="_1opuj5n" w:colFirst="0" w:colLast="0"/>
       <w:bookmarkEnd w:id="92"/>
-      <w:r>
-        <w:br w:type="page"/>
-      </w:r>
     </w:p>
     <w:p>
       <w:pPr>
@@ -32969,1112 +33192,12 @@
           <w:numId w:val="19"/>
         </w:numPr>
         <w:ind w:left="396"/>
-        <w:rPr>
-          <w:color w:val="0070C0"/>
-        </w:rPr>
-      </w:pPr>
-      <w:r>
-        <w:rPr>
-          <w:color w:val="0070C0"/>
-        </w:rPr>
-        <w:lastRenderedPageBreak/>
-        <w:t>Realisatsioon Oracles</w:t>
-      </w:r>
-    </w:p>
-    <w:p>
-      <w:pPr>
-        <w:rPr>
-          <w:color w:val="0070C0"/>
-        </w:rPr>
-      </w:pPr>
-    </w:p>
-    <w:p>
-      <w:pPr>
-        <w:tabs>
-          <w:tab w:val="right" w:pos="3446"/>
-        </w:tabs>
-        <w:jc w:val="both"/>
-        <w:rPr>
-          <w:color w:val="0070C0"/>
-        </w:rPr>
-      </w:pPr>
-      <w:r>
-        <w:rPr>
-          <w:color w:val="0070C0"/>
-        </w:rPr>
-        <w:t xml:space="preserve">Selles peatükis esitatakse andmebaasi Oracles </w:t>
-      </w:r>
-      <w:commentRangeStart w:id="93"/>
-      <w:r>
-        <w:rPr>
-          <w:b/>
-          <w:color w:val="0070C0"/>
-        </w:rPr>
-        <w:t>(</w:t>
-      </w:r>
-      <w:commentRangeEnd w:id="93"/>
-      <w:r>
-        <w:commentReference w:id="93"/>
-      </w:r>
-      <w:r>
-        <w:rPr>
-          <w:b/>
-          <w:color w:val="0070C0"/>
-        </w:rPr>
-        <w:t>..)</w:t>
-      </w:r>
-      <w:r>
-        <w:rPr>
-          <w:color w:val="0070C0"/>
-        </w:rPr>
-        <w:t xml:space="preserve"> realiseerimiseks mõeldud laused.</w:t>
-      </w:r>
-    </w:p>
-    <w:p>
-      <w:pPr>
-        <w:rPr>
-          <w:color w:val="0070C0"/>
-        </w:rPr>
-      </w:pPr>
-      <w:bookmarkStart w:id="94" w:name="_48pi1tg" w:colFirst="0" w:colLast="0"/>
-      <w:bookmarkEnd w:id="94"/>
-    </w:p>
-    <w:p>
-      <w:pPr>
-        <w:pStyle w:val="Heading2"/>
-        <w:numPr>
-          <w:ilvl w:val="1"/>
-          <w:numId w:val="19"/>
-        </w:numPr>
-        <w:ind w:left="528"/>
-        <w:rPr>
-          <w:color w:val="0070C0"/>
-        </w:rPr>
-      </w:pPr>
-      <w:r>
-        <w:rPr>
-          <w:color w:val="0070C0"/>
-        </w:rPr>
-        <w:t>Andmebaasi kohandamine keele- ja kultuurikeskkonnale</w:t>
-      </w:r>
-    </w:p>
-    <w:p>
-      <w:pPr>
-        <w:rPr>
-          <w:color w:val="0070C0"/>
-        </w:rPr>
-      </w:pPr>
-      <w:bookmarkStart w:id="95" w:name="_2nusc19" w:colFirst="0" w:colLast="0"/>
-      <w:bookmarkEnd w:id="95"/>
-    </w:p>
-    <w:p>
-      <w:pPr>
-        <w:pStyle w:val="Heading2"/>
-        <w:numPr>
-          <w:ilvl w:val="1"/>
-          <w:numId w:val="19"/>
-        </w:numPr>
-        <w:ind w:left="528"/>
-        <w:rPr>
-          <w:color w:val="0070C0"/>
-        </w:rPr>
-      </w:pPr>
-      <w:r>
-        <w:rPr>
-          <w:color w:val="0070C0"/>
-        </w:rPr>
-        <w:t>Skeem</w:t>
-      </w:r>
-    </w:p>
-    <w:p>
-      <w:pPr>
-        <w:rPr>
-          <w:color w:val="0070C0"/>
-        </w:rPr>
-      </w:pPr>
-      <w:bookmarkStart w:id="96" w:name="_1302m92" w:colFirst="0" w:colLast="0"/>
-      <w:bookmarkEnd w:id="96"/>
-    </w:p>
-    <w:p>
-      <w:pPr>
-        <w:pStyle w:val="Heading2"/>
-        <w:numPr>
-          <w:ilvl w:val="1"/>
-          <w:numId w:val="19"/>
-        </w:numPr>
-        <w:ind w:left="528"/>
-        <w:rPr>
-          <w:color w:val="0070C0"/>
-        </w:rPr>
-      </w:pPr>
-      <w:r>
-        <w:rPr>
-          <w:color w:val="0070C0"/>
-        </w:rPr>
-        <w:t>Tabelid ja arvujada generaatorid.</w:t>
-      </w:r>
-    </w:p>
-    <w:p>
-      <w:pPr>
-        <w:rPr>
-          <w:color w:val="0070C0"/>
-        </w:rPr>
-      </w:pPr>
-    </w:p>
-    <w:p>
-      <w:pPr>
-        <w:rPr>
-          <w:color w:val="0070C0"/>
-        </w:rPr>
-      </w:pPr>
-      <w:r>
-        <w:rPr>
-          <w:color w:val="0070C0"/>
-        </w:rPr>
-        <w:t xml:space="preserve">Andmebaasis tuleb luua vähemalt seitse tabelit. Surrogaatvõtmete väärtuste genereerimiseks tuleb kasutada arvujada generaatoreid. </w:t>
-      </w:r>
-    </w:p>
-    <w:p>
-      <w:pPr>
-        <w:rPr>
-          <w:color w:val="0070C0"/>
-        </w:rPr>
-      </w:pPr>
-      <w:bookmarkStart w:id="97" w:name="_3mzq4wv" w:colFirst="0" w:colLast="0"/>
-      <w:bookmarkEnd w:id="97"/>
-    </w:p>
-    <w:p>
-      <w:pPr>
-        <w:pStyle w:val="Heading2"/>
-        <w:numPr>
-          <w:ilvl w:val="1"/>
-          <w:numId w:val="19"/>
-        </w:numPr>
-        <w:ind w:left="528"/>
-        <w:rPr>
-          <w:color w:val="0070C0"/>
-        </w:rPr>
-      </w:pPr>
-      <w:r>
-        <w:rPr>
-          <w:color w:val="0070C0"/>
-        </w:rPr>
-        <w:t>Sünonüümid</w:t>
-      </w:r>
-    </w:p>
-    <w:p>
-      <w:pPr>
-        <w:rPr>
-          <w:color w:val="0070C0"/>
-        </w:rPr>
-      </w:pPr>
-    </w:p>
-    <w:p>
-      <w:pPr>
-        <w:rPr>
-          <w:color w:val="0070C0"/>
-        </w:rPr>
-      </w:pPr>
-      <w:r>
-        <w:rPr>
-          <w:color w:val="0070C0"/>
-        </w:rPr>
-        <w:t>Tuleb luua vähemalt üks.</w:t>
-      </w:r>
-    </w:p>
-    <w:p>
-      <w:pPr>
-        <w:rPr>
-          <w:color w:val="0070C0"/>
-        </w:rPr>
-      </w:pPr>
-      <w:bookmarkStart w:id="98" w:name="_2250f4o" w:colFirst="0" w:colLast="0"/>
-      <w:bookmarkEnd w:id="98"/>
-    </w:p>
-    <w:p>
-      <w:pPr>
-        <w:pStyle w:val="Heading2"/>
-        <w:numPr>
-          <w:ilvl w:val="1"/>
-          <w:numId w:val="19"/>
-        </w:numPr>
-        <w:ind w:left="528"/>
-        <w:rPr>
-          <w:color w:val="0070C0"/>
-        </w:rPr>
-      </w:pPr>
-      <w:r>
-        <w:rPr>
-          <w:color w:val="0070C0"/>
-        </w:rPr>
-        <w:t>Vaated</w:t>
-      </w:r>
-    </w:p>
-    <w:p>
-      <w:pPr>
-        <w:rPr>
-          <w:color w:val="0070C0"/>
-        </w:rPr>
-      </w:pPr>
-    </w:p>
-    <w:p>
-      <w:pPr>
-        <w:rPr>
-          <w:color w:val="0070C0"/>
-        </w:rPr>
-      </w:pPr>
-      <w:r>
-        <w:rPr>
-          <w:color w:val="0070C0"/>
-        </w:rPr>
-        <w:t>Kõik suuremad päringud tuleb realiseerida vaadetena.</w:t>
-      </w:r>
-    </w:p>
-    <w:p>
-      <w:pPr>
-        <w:rPr>
-          <w:color w:val="0070C0"/>
-        </w:rPr>
-      </w:pPr>
-      <w:bookmarkStart w:id="99" w:name="_haapch" w:colFirst="0" w:colLast="0"/>
-      <w:bookmarkEnd w:id="99"/>
-    </w:p>
-    <w:p>
-      <w:pPr>
-        <w:pStyle w:val="Heading2"/>
-        <w:numPr>
-          <w:ilvl w:val="1"/>
-          <w:numId w:val="19"/>
-        </w:numPr>
-        <w:ind w:left="528" w:hanging="528"/>
-        <w:rPr>
-          <w:color w:val="0070C0"/>
-        </w:rPr>
-      </w:pPr>
-      <w:r>
-        <w:rPr>
-          <w:color w:val="0070C0"/>
-        </w:rPr>
-        <w:t>Paketid</w:t>
-      </w:r>
-    </w:p>
-    <w:p>
-      <w:pPr>
-        <w:rPr>
-          <w:color w:val="0070C0"/>
-        </w:rPr>
-      </w:pPr>
-    </w:p>
-    <w:p>
-      <w:pPr>
-        <w:rPr>
-          <w:color w:val="0070C0"/>
-        </w:rPr>
-      </w:pPr>
-      <w:r>
-        <w:rPr>
-          <w:color w:val="0070C0"/>
-        </w:rPr>
-        <w:t>Tuleb luua vähemalt kolm protseduuri/funktsiooni, mis pole seotud trigeritega ja</w:t>
-      </w:r>
-    </w:p>
-    <w:p>
-      <w:pPr>
-        <w:rPr>
-          <w:color w:val="0070C0"/>
-        </w:rPr>
-      </w:pPr>
-      <w:r>
-        <w:rPr>
-          <w:color w:val="0070C0"/>
-        </w:rPr>
-        <w:t>mille poole rakendusest pöördutakse. Kõik need peavad olema pakettides.</w:t>
-      </w:r>
-    </w:p>
-    <w:p>
-      <w:pPr>
-        <w:rPr>
-          <w:color w:val="0070C0"/>
-        </w:rPr>
-      </w:pPr>
-      <w:bookmarkStart w:id="100" w:name="_319y80a" w:colFirst="0" w:colLast="0"/>
-      <w:bookmarkEnd w:id="100"/>
-    </w:p>
-    <w:p>
-      <w:pPr>
-        <w:pStyle w:val="Heading2"/>
-        <w:numPr>
-          <w:ilvl w:val="1"/>
-          <w:numId w:val="19"/>
-        </w:numPr>
-        <w:ind w:left="528" w:hanging="528"/>
-        <w:rPr>
-          <w:color w:val="0070C0"/>
-        </w:rPr>
-      </w:pPr>
-      <w:r>
-        <w:rPr>
-          <w:color w:val="0070C0"/>
-        </w:rPr>
-        <w:t>Trigerid</w:t>
-      </w:r>
-    </w:p>
-    <w:p>
-      <w:pPr>
-        <w:rPr>
-          <w:color w:val="0070C0"/>
-        </w:rPr>
-      </w:pPr>
-    </w:p>
-    <w:p>
-      <w:pPr>
-        <w:rPr>
-          <w:color w:val="0070C0"/>
-        </w:rPr>
-      </w:pPr>
-      <w:r>
-        <w:rPr>
-          <w:color w:val="0070C0"/>
-        </w:rPr>
-        <w:t>Peab olema kasutatud vähemalt kahte trigerit, mis teevad midagi muud kui tabeli ja arvujada generaatori sidumine või ON UPDATE CASCADE kompenseeriva tegevuse realiseerimine välisvõtmete korral. Samuti ei lähe arvesse trigerid, mis lahendavad ülesandeid, mida saaks lahendada deklaratiivsel viisil.</w:t>
-      </w:r>
-    </w:p>
-    <w:p>
-      <w:pPr>
-        <w:rPr>
-          <w:color w:val="0070C0"/>
-        </w:rPr>
-      </w:pPr>
-      <w:bookmarkStart w:id="101" w:name="_1gf8i83" w:colFirst="0" w:colLast="0"/>
-      <w:bookmarkEnd w:id="101"/>
-    </w:p>
-    <w:p>
-      <w:pPr>
-        <w:pStyle w:val="Heading2"/>
-        <w:numPr>
-          <w:ilvl w:val="1"/>
-          <w:numId w:val="19"/>
-        </w:numPr>
-        <w:ind w:left="528"/>
-        <w:rPr>
-          <w:color w:val="0070C0"/>
-        </w:rPr>
-      </w:pPr>
-      <w:r>
-        <w:rPr>
-          <w:color w:val="0070C0"/>
-        </w:rPr>
-        <w:t>Indeksid</w:t>
-      </w:r>
-    </w:p>
-    <w:p>
-      <w:pPr>
-        <w:rPr>
-          <w:color w:val="0070C0"/>
-        </w:rPr>
-      </w:pPr>
-    </w:p>
-    <w:p>
-      <w:pPr>
-        <w:rPr>
-          <w:color w:val="0070C0"/>
-        </w:rPr>
-      </w:pPr>
-      <w:r>
-        <w:rPr>
-          <w:color w:val="0070C0"/>
-        </w:rPr>
-        <w:lastRenderedPageBreak/>
-        <w:t>Järgnevalt esitatakse indeksite loomise laused.</w:t>
-      </w:r>
-    </w:p>
-    <w:p>
-      <w:pPr>
-        <w:rPr>
-          <w:color w:val="0070C0"/>
-        </w:rPr>
-      </w:pPr>
-      <w:bookmarkStart w:id="102" w:name="_40ew0vw" w:colFirst="0" w:colLast="0"/>
-      <w:bookmarkEnd w:id="102"/>
-    </w:p>
-    <w:p>
-      <w:pPr>
-        <w:pStyle w:val="Heading3"/>
-        <w:numPr>
-          <w:ilvl w:val="2"/>
-          <w:numId w:val="19"/>
-        </w:numPr>
-        <w:rPr>
-          <w:color w:val="0070C0"/>
-        </w:rPr>
-      </w:pPr>
-      <w:r>
-        <w:rPr>
-          <w:color w:val="0070C0"/>
-        </w:rPr>
-        <w:t>Välisvõtmete veergudele lisatavad indeksid</w:t>
-      </w:r>
-    </w:p>
-    <w:p>
-      <w:pPr>
-        <w:rPr>
-          <w:color w:val="0070C0"/>
-        </w:rPr>
-      </w:pPr>
-    </w:p>
-    <w:p>
-      <w:pPr>
-        <w:tabs>
-          <w:tab w:val="right" w:pos="422"/>
-        </w:tabs>
-        <w:rPr>
-          <w:color w:val="0070C0"/>
-        </w:rPr>
-      </w:pPr>
-      <w:r>
-        <w:rPr>
-          <w:color w:val="0070C0"/>
-        </w:rPr>
-        <w:t>Kõik välisvõtmete veerud tuleb indekseerida. Seda tuleb teha viisil, mis ei põhjusta üksteist dubleerivate indeksite loomist põhjusel, et andmebaasisüsteem loon mõningad indeksid automaatselt.</w:t>
-      </w:r>
-    </w:p>
-    <w:p>
-      <w:pPr>
-        <w:rPr>
-          <w:color w:val="0070C0"/>
-        </w:rPr>
-      </w:pPr>
-      <w:bookmarkStart w:id="103" w:name="_2fk6b3p" w:colFirst="0" w:colLast="0"/>
-      <w:bookmarkEnd w:id="103"/>
-    </w:p>
-    <w:p>
-      <w:pPr>
-        <w:pStyle w:val="Heading3"/>
-        <w:numPr>
-          <w:ilvl w:val="2"/>
-          <w:numId w:val="19"/>
-        </w:numPr>
-        <w:rPr>
-          <w:color w:val="0070C0"/>
-        </w:rPr>
-      </w:pPr>
-      <w:r>
-        <w:rPr>
-          <w:color w:val="0070C0"/>
-        </w:rPr>
-        <w:t>Täiendavad sekundaarsed indeksid</w:t>
-      </w:r>
-    </w:p>
-    <w:p>
-      <w:pPr>
-        <w:rPr>
-          <w:color w:val="0070C0"/>
-        </w:rPr>
-      </w:pPr>
-      <w:bookmarkStart w:id="104" w:name="_upglbi" w:colFirst="0" w:colLast="0"/>
-      <w:bookmarkEnd w:id="104"/>
-    </w:p>
-    <w:p>
-      <w:pPr>
-        <w:pStyle w:val="Heading3"/>
-        <w:numPr>
-          <w:ilvl w:val="2"/>
-          <w:numId w:val="19"/>
-        </w:numPr>
-        <w:rPr>
-          <w:color w:val="0070C0"/>
-        </w:rPr>
-      </w:pPr>
-      <w:r>
-        <w:rPr>
-          <w:color w:val="0070C0"/>
-        </w:rPr>
-        <w:t>Funktsioonil põhinevad indeksid</w:t>
-      </w:r>
-    </w:p>
-    <w:p>
-      <w:pPr>
-        <w:rPr>
-          <w:color w:val="0070C0"/>
-        </w:rPr>
-      </w:pPr>
-    </w:p>
-    <w:p>
-      <w:pPr>
-        <w:rPr>
-          <w:color w:val="0070C0"/>
-        </w:rPr>
-      </w:pPr>
-      <w:bookmarkStart w:id="105" w:name="_3ep43zb" w:colFirst="0" w:colLast="0"/>
-      <w:bookmarkEnd w:id="105"/>
-    </w:p>
-    <w:p>
-      <w:pPr>
-        <w:pStyle w:val="Heading2"/>
-        <w:numPr>
-          <w:ilvl w:val="1"/>
-          <w:numId w:val="19"/>
-        </w:numPr>
-        <w:ind w:left="528"/>
-        <w:rPr>
-          <w:color w:val="0070C0"/>
-        </w:rPr>
-      </w:pPr>
-      <w:r>
-        <w:rPr>
-          <w:color w:val="0070C0"/>
-        </w:rPr>
-        <w:t>Klassifikaatorite väärtustamise SQL laused</w:t>
-      </w:r>
-    </w:p>
-    <w:p>
-      <w:pPr>
-        <w:rPr>
-          <w:color w:val="0070C0"/>
-        </w:rPr>
-      </w:pPr>
-      <w:bookmarkStart w:id="106" w:name="_1tuee74" w:colFirst="0" w:colLast="0"/>
-      <w:bookmarkEnd w:id="106"/>
-    </w:p>
-    <w:p>
-      <w:pPr>
-        <w:pStyle w:val="Heading2"/>
-        <w:numPr>
-          <w:ilvl w:val="1"/>
-          <w:numId w:val="19"/>
-        </w:numPr>
-        <w:rPr>
-          <w:color w:val="0070C0"/>
-        </w:rPr>
-      </w:pPr>
-      <w:r>
-        <w:rPr>
-          <w:color w:val="0070C0"/>
-        </w:rPr>
-        <w:t>XML formaadis lähteandmete laadimine</w:t>
-      </w:r>
-    </w:p>
-    <w:p/>
-    <w:p>
-      <w:pPr>
-        <w:tabs>
-          <w:tab w:val="right" w:pos="422"/>
-        </w:tabs>
-        <w:rPr>
-          <w:color w:val="0070C0"/>
-        </w:rPr>
-      </w:pPr>
-      <w:r>
-        <w:rPr>
-          <w:color w:val="0070C0"/>
-        </w:rPr>
-        <w:t>Kohustuslik ülesanne testandmete lisamiseks. Ülesannet täpsustatakse aine toimumise semestril.</w:t>
-      </w:r>
-    </w:p>
-    <w:p>
-      <w:bookmarkStart w:id="107" w:name="_4du1wux" w:colFirst="0" w:colLast="0"/>
-      <w:bookmarkEnd w:id="107"/>
-    </w:p>
-    <w:p>
-      <w:pPr>
-        <w:pStyle w:val="Heading2"/>
-        <w:numPr>
-          <w:ilvl w:val="1"/>
-          <w:numId w:val="19"/>
-        </w:numPr>
-        <w:ind w:left="528"/>
-        <w:rPr>
-          <w:color w:val="0070C0"/>
-        </w:rPr>
-      </w:pPr>
-      <w:r>
-        <w:rPr>
-          <w:color w:val="0070C0"/>
-        </w:rPr>
-        <w:t>Täiendavate testandmete lisamine</w:t>
-      </w:r>
-    </w:p>
-    <w:p>
-      <w:pPr>
-        <w:rPr>
-          <w:color w:val="0070C0"/>
-        </w:rPr>
-      </w:pPr>
-    </w:p>
-    <w:p>
-      <w:pPr>
-        <w:rPr>
-          <w:color w:val="0070C0"/>
-        </w:rPr>
-      </w:pPr>
-      <w:r>
-        <w:rPr>
-          <w:color w:val="0070C0"/>
-        </w:rPr>
-        <w:t>Kõigis tabelites peavad olema testandmed (vähemalt üks rida).</w:t>
-      </w:r>
-    </w:p>
-    <w:p>
-      <w:pPr>
-        <w:rPr>
-          <w:color w:val="0070C0"/>
-        </w:rPr>
-      </w:pPr>
-      <w:bookmarkStart w:id="108" w:name="_2szc72q" w:colFirst="0" w:colLast="0"/>
-      <w:bookmarkEnd w:id="108"/>
-    </w:p>
-    <w:p>
-      <w:pPr>
-        <w:pStyle w:val="Heading2"/>
-        <w:numPr>
-          <w:ilvl w:val="1"/>
-          <w:numId w:val="19"/>
-        </w:numPr>
-        <w:ind w:left="528" w:hanging="528"/>
-        <w:rPr>
-          <w:color w:val="0070C0"/>
-        </w:rPr>
-      </w:pPr>
-      <w:r>
-        <w:rPr>
-          <w:color w:val="0070C0"/>
-        </w:rPr>
-        <w:lastRenderedPageBreak/>
-        <w:t>Andmebaasi statistika kogumine</w:t>
-      </w:r>
-    </w:p>
-    <w:p>
-      <w:pPr>
-        <w:rPr>
-          <w:color w:val="0070C0"/>
-        </w:rPr>
-      </w:pPr>
-      <w:bookmarkStart w:id="109" w:name="_184mhaj" w:colFirst="0" w:colLast="0"/>
-      <w:bookmarkEnd w:id="109"/>
-      <w:r>
-        <w:rPr>
-          <w:color w:val="0070C0"/>
-        </w:rPr>
-        <w:t>Kõikide projekti tabelite kohta.</w:t>
-      </w:r>
-    </w:p>
-    <w:p>
-      <w:pPr>
-        <w:pStyle w:val="Heading2"/>
-        <w:numPr>
-          <w:ilvl w:val="1"/>
-          <w:numId w:val="19"/>
-        </w:numPr>
-        <w:ind w:left="528" w:hanging="528"/>
-        <w:rPr>
-          <w:color w:val="0070C0"/>
-        </w:rPr>
-      </w:pPr>
-      <w:r>
-        <w:rPr>
-          <w:color w:val="0070C0"/>
-        </w:rPr>
-        <w:t>Päringu täitmisplaani näide</w:t>
-      </w:r>
-    </w:p>
-    <w:p>
-      <w:pPr>
-        <w:rPr>
-          <w:color w:val="0070C0"/>
-        </w:rPr>
-      </w:pPr>
-    </w:p>
-    <w:p>
-      <w:pPr>
-        <w:rPr>
-          <w:color w:val="0070C0"/>
-        </w:rPr>
-      </w:pPr>
-      <w:r>
-        <w:rPr>
-          <w:color w:val="0070C0"/>
-        </w:rPr>
-        <w:t>Tuleb esitada ühe päringu kohta, mis on tehtud projektis loodud vaate põhjal.</w:t>
-      </w:r>
-    </w:p>
-    <w:p>
-      <w:pPr>
-        <w:rPr>
-          <w:color w:val="0070C0"/>
-        </w:rPr>
-      </w:pPr>
-      <w:bookmarkStart w:id="110" w:name="_3s49zyc" w:colFirst="0" w:colLast="0"/>
-      <w:bookmarkEnd w:id="110"/>
-    </w:p>
-    <w:p>
-      <w:pPr>
-        <w:pStyle w:val="Heading2"/>
-        <w:numPr>
-          <w:ilvl w:val="1"/>
-          <w:numId w:val="19"/>
-        </w:numPr>
-        <w:ind w:left="528"/>
-        <w:rPr>
-          <w:color w:val="0070C0"/>
-        </w:rPr>
-      </w:pPr>
-      <w:r>
-        <w:rPr>
-          <w:color w:val="0070C0"/>
-        </w:rPr>
-        <w:t>Rollid ja kasutajad</w:t>
-      </w:r>
-    </w:p>
-    <w:p>
-      <w:pPr>
-        <w:rPr>
-          <w:color w:val="0070C0"/>
-          <w:sz w:val="20"/>
-          <w:szCs w:val="20"/>
-        </w:rPr>
-      </w:pPr>
-    </w:p>
-    <w:p>
-      <w:pPr>
-        <w:rPr>
-          <w:color w:val="0070C0"/>
-          <w:sz w:val="20"/>
-          <w:szCs w:val="20"/>
-        </w:rPr>
-      </w:pPr>
-      <w:bookmarkStart w:id="111" w:name="_279ka65" w:colFirst="0" w:colLast="0"/>
-      <w:bookmarkEnd w:id="111"/>
-    </w:p>
-    <w:p>
-      <w:pPr>
-        <w:pStyle w:val="Heading2"/>
-        <w:numPr>
-          <w:ilvl w:val="1"/>
-          <w:numId w:val="19"/>
-        </w:numPr>
-        <w:ind w:left="528"/>
-        <w:rPr>
-          <w:color w:val="0070C0"/>
-        </w:rPr>
-      </w:pPr>
-      <w:r>
-        <w:rPr>
-          <w:color w:val="0070C0"/>
-        </w:rPr>
-        <w:t>Õiguste jagamine</w:t>
-      </w:r>
-    </w:p>
-    <w:p>
-      <w:pPr>
-        <w:rPr>
-          <w:color w:val="0070C0"/>
-        </w:rPr>
-      </w:pPr>
-      <w:bookmarkStart w:id="112" w:name="_meukdy" w:colFirst="0" w:colLast="0"/>
-      <w:bookmarkEnd w:id="112"/>
-    </w:p>
-    <w:p>
-      <w:pPr>
-        <w:pStyle w:val="Heading2"/>
-        <w:numPr>
-          <w:ilvl w:val="1"/>
-          <w:numId w:val="19"/>
-        </w:numPr>
-        <w:ind w:left="528" w:hanging="528"/>
-        <w:rPr>
-          <w:color w:val="0070C0"/>
-        </w:rPr>
-      </w:pPr>
-      <w:r>
-        <w:rPr>
-          <w:color w:val="0070C0"/>
-        </w:rPr>
-        <w:t>Andmebaasiobjektide kustutamise SQL laused</w:t>
-      </w:r>
-    </w:p>
-    <w:p>
-      <w:pPr>
-        <w:pBdr>
-          <w:top w:val="nil"/>
-          <w:left w:val="nil"/>
-          <w:bottom w:val="nil"/>
-          <w:right w:val="nil"/>
-          <w:between w:val="nil"/>
-        </w:pBdr>
-        <w:tabs>
-          <w:tab w:val="center" w:pos="1273"/>
-          <w:tab w:val="right" w:pos="5426"/>
-        </w:tabs>
-        <w:rPr>
-          <w:color w:val="0070C0"/>
-        </w:rPr>
-      </w:pPr>
-    </w:p>
-    <w:p>
-      <w:pPr>
-        <w:pBdr>
-          <w:top w:val="nil"/>
-          <w:left w:val="nil"/>
-          <w:bottom w:val="nil"/>
-          <w:right w:val="nil"/>
-          <w:between w:val="nil"/>
-        </w:pBdr>
-        <w:tabs>
-          <w:tab w:val="center" w:pos="1273"/>
-          <w:tab w:val="right" w:pos="5426"/>
-        </w:tabs>
-        <w:rPr>
-          <w:color w:val="0070C0"/>
-        </w:rPr>
-      </w:pPr>
-      <w:r>
-        <w:rPr>
-          <w:color w:val="0070C0"/>
-        </w:rPr>
-        <w:t>Järgnevalt esitatakse andmebaasiobjektide kustutamise laused.</w:t>
-      </w:r>
-    </w:p>
-    <w:p>
-      <w:pPr>
-        <w:rPr>
-          <w:color w:val="0070C0"/>
-        </w:rPr>
-      </w:pPr>
-      <w:bookmarkStart w:id="113" w:name="_36ei31r" w:colFirst="0" w:colLast="0"/>
-      <w:bookmarkEnd w:id="113"/>
-    </w:p>
-    <w:p>
-      <w:pPr>
-        <w:pStyle w:val="Heading3"/>
-        <w:numPr>
-          <w:ilvl w:val="2"/>
-          <w:numId w:val="19"/>
-        </w:numPr>
-        <w:rPr>
-          <w:color w:val="0070C0"/>
-        </w:rPr>
-      </w:pPr>
-      <w:r>
-        <w:rPr>
-          <w:color w:val="0070C0"/>
-        </w:rPr>
-        <w:t>Õiguste äravõtmine</w:t>
-      </w:r>
-    </w:p>
-    <w:p>
-      <w:pPr>
-        <w:pBdr>
-          <w:top w:val="nil"/>
-          <w:left w:val="nil"/>
-          <w:bottom w:val="nil"/>
-          <w:right w:val="nil"/>
-          <w:between w:val="nil"/>
-        </w:pBdr>
-        <w:tabs>
-          <w:tab w:val="center" w:pos="1273"/>
-          <w:tab w:val="right" w:pos="5426"/>
-        </w:tabs>
-        <w:rPr>
-          <w:color w:val="0070C0"/>
-        </w:rPr>
-      </w:pPr>
-      <w:bookmarkStart w:id="114" w:name="_1ljsd9k" w:colFirst="0" w:colLast="0"/>
-      <w:bookmarkEnd w:id="114"/>
-    </w:p>
-    <w:p>
-      <w:pPr>
-        <w:pStyle w:val="Heading3"/>
-        <w:numPr>
-          <w:ilvl w:val="2"/>
-          <w:numId w:val="19"/>
-        </w:numPr>
-        <w:rPr>
-          <w:color w:val="0070C0"/>
-        </w:rPr>
-      </w:pPr>
-      <w:r>
-        <w:rPr>
-          <w:color w:val="0070C0"/>
-        </w:rPr>
-        <w:t>Tabelite ja arvujada generaatorite kustutamine</w:t>
-      </w:r>
-    </w:p>
-    <w:p>
-      <w:pPr>
-        <w:rPr>
-          <w:color w:val="0070C0"/>
-        </w:rPr>
-      </w:pPr>
-      <w:bookmarkStart w:id="115" w:name="_45jfvxd" w:colFirst="0" w:colLast="0"/>
-      <w:bookmarkEnd w:id="115"/>
-    </w:p>
-    <w:p>
-      <w:pPr>
-        <w:pStyle w:val="Heading3"/>
-        <w:numPr>
-          <w:ilvl w:val="2"/>
-          <w:numId w:val="19"/>
-        </w:numPr>
-        <w:rPr>
-          <w:color w:val="0070C0"/>
-        </w:rPr>
-      </w:pPr>
-      <w:r>
-        <w:rPr>
-          <w:color w:val="0070C0"/>
-        </w:rPr>
-        <w:t>Sünonüümide kustutamine</w:t>
-      </w:r>
-    </w:p>
-    <w:p>
-      <w:pPr>
-        <w:rPr>
-          <w:color w:val="0070C0"/>
-        </w:rPr>
-      </w:pPr>
-      <w:bookmarkStart w:id="116" w:name="_2koq656" w:colFirst="0" w:colLast="0"/>
-      <w:bookmarkEnd w:id="116"/>
-    </w:p>
-    <w:p>
-      <w:pPr>
-        <w:pStyle w:val="Heading3"/>
-        <w:numPr>
-          <w:ilvl w:val="2"/>
-          <w:numId w:val="19"/>
-        </w:numPr>
-        <w:rPr>
-          <w:color w:val="0070C0"/>
-        </w:rPr>
-      </w:pPr>
-      <w:r>
-        <w:rPr>
-          <w:color w:val="0070C0"/>
-        </w:rPr>
-        <w:t>Vaadete kustutamine</w:t>
-      </w:r>
-    </w:p>
-    <w:p>
-      <w:pPr>
-        <w:rPr>
-          <w:color w:val="0070C0"/>
-        </w:rPr>
-      </w:pPr>
-      <w:bookmarkStart w:id="117" w:name="_zu0gcz" w:colFirst="0" w:colLast="0"/>
-      <w:bookmarkEnd w:id="117"/>
-    </w:p>
-    <w:p>
-      <w:pPr>
-        <w:pStyle w:val="Heading3"/>
-        <w:numPr>
-          <w:ilvl w:val="2"/>
-          <w:numId w:val="19"/>
-        </w:numPr>
-        <w:rPr>
-          <w:color w:val="0070C0"/>
-        </w:rPr>
-      </w:pPr>
-      <w:r>
-        <w:rPr>
-          <w:color w:val="0070C0"/>
-        </w:rPr>
-        <w:t>Indeksite kustutamine</w:t>
-      </w:r>
-    </w:p>
-    <w:p>
-      <w:pPr>
-        <w:rPr>
-          <w:color w:val="0070C0"/>
-        </w:rPr>
-      </w:pPr>
-      <w:bookmarkStart w:id="118" w:name="_3jtnz0s" w:colFirst="0" w:colLast="0"/>
-      <w:bookmarkEnd w:id="118"/>
-    </w:p>
-    <w:p>
-      <w:pPr>
-        <w:pStyle w:val="Heading3"/>
-        <w:numPr>
-          <w:ilvl w:val="2"/>
-          <w:numId w:val="19"/>
-        </w:numPr>
-        <w:rPr>
-          <w:color w:val="0070C0"/>
-        </w:rPr>
-      </w:pPr>
-      <w:r>
-        <w:rPr>
-          <w:color w:val="0070C0"/>
-        </w:rPr>
-        <w:t>Pakettide kustutamine</w:t>
-      </w:r>
-    </w:p>
-    <w:p>
-      <w:pPr>
-        <w:rPr>
-          <w:color w:val="0070C0"/>
-        </w:rPr>
-      </w:pPr>
-      <w:bookmarkStart w:id="119" w:name="_1yyy98l" w:colFirst="0" w:colLast="0"/>
-      <w:bookmarkEnd w:id="119"/>
-    </w:p>
-    <w:p>
-      <w:pPr>
-        <w:pStyle w:val="Heading3"/>
-        <w:numPr>
-          <w:ilvl w:val="2"/>
-          <w:numId w:val="19"/>
-        </w:numPr>
-        <w:rPr>
-          <w:color w:val="0070C0"/>
-        </w:rPr>
-      </w:pPr>
-      <w:r>
-        <w:rPr>
-          <w:color w:val="0070C0"/>
-        </w:rPr>
-        <w:t>Trigerite kustutamine</w:t>
-      </w:r>
-    </w:p>
-    <w:p>
-      <w:bookmarkStart w:id="120" w:name="_4iylrwe" w:colFirst="0" w:colLast="0"/>
-      <w:bookmarkEnd w:id="120"/>
-    </w:p>
-    <w:p>
-      <w:pPr>
-        <w:pStyle w:val="Heading3"/>
-        <w:numPr>
-          <w:ilvl w:val="2"/>
-          <w:numId w:val="19"/>
-        </w:numPr>
-        <w:rPr>
-          <w:color w:val="0070C0"/>
-        </w:rPr>
-      </w:pPr>
-      <w:r>
-        <w:rPr>
-          <w:color w:val="0070C0"/>
-        </w:rPr>
-        <w:t>Kasutajate ja rollide kustutamine</w:t>
-      </w:r>
-    </w:p>
-    <w:p>
-      <w:bookmarkStart w:id="121" w:name="_2y3w247" w:colFirst="0" w:colLast="0"/>
-      <w:bookmarkEnd w:id="121"/>
-      <w:r>
-        <w:br w:type="page"/>
-      </w:r>
-    </w:p>
-    <w:p>
-      <w:pPr>
-        <w:pStyle w:val="Heading1"/>
-        <w:numPr>
-          <w:ilvl w:val="0"/>
-          <w:numId w:val="19"/>
-        </w:numPr>
-        <w:ind w:left="396"/>
-      </w:pPr>
-      <w:r>
-        <w:lastRenderedPageBreak/>
-        <w:t>Kasutatud materjalid</w:t>
+      </w:pPr>
+      <w:r>
+        <w:t>K</w:t>
+      </w:r>
+      <w:r>
+        <w:t>asutatud materjalid</w:t>
       </w:r>
     </w:p>
     <w:p/>
@@ -34091,8 +33214,8 @@
         </w:tabs>
         <w:spacing w:before="240" w:after="60"/>
       </w:pPr>
-      <w:bookmarkStart w:id="122" w:name="_1d96cc0" w:colFirst="0" w:colLast="0"/>
-      <w:bookmarkEnd w:id="122"/>
+      <w:bookmarkStart w:id="93" w:name="_1d96cc0" w:colFirst="0" w:colLast="0"/>
+      <w:bookmarkEnd w:id="93"/>
       <w:r>
         <w:t xml:space="preserve">AKIT. Andmekaitse ja infoturbe seletussõnastik. [WWW] </w:t>
       </w:r>
@@ -34128,8 +33251,8 @@
         </w:tabs>
         <w:spacing w:before="240" w:after="60"/>
       </w:pPr>
-      <w:bookmarkStart w:id="123" w:name="_3x8tuzt" w:colFirst="0" w:colLast="0"/>
-      <w:bookmarkEnd w:id="123"/>
+      <w:bookmarkStart w:id="94" w:name="_3x8tuzt" w:colFirst="0" w:colLast="0"/>
+      <w:bookmarkEnd w:id="94"/>
       <w:r>
         <w:t xml:space="preserve">Andmebaasid I õppematerjalid. [WWW] </w:t>
       </w:r>
@@ -34160,6 +33283,7 @@
         <w:spacing w:before="240" w:after="60"/>
       </w:pPr>
       <w:r>
+        <w:lastRenderedPageBreak/>
         <w:t xml:space="preserve">Andmebaaside projekti tegemise mall. [WWW] </w:t>
       </w:r>
       <w:hyperlink r:id="rId38">
@@ -34188,8 +33312,8 @@
         </w:tabs>
         <w:spacing w:before="240" w:after="60"/>
       </w:pPr>
-      <w:bookmarkStart w:id="124" w:name="_2ce457m" w:colFirst="0" w:colLast="0"/>
-      <w:bookmarkEnd w:id="124"/>
+      <w:bookmarkStart w:id="95" w:name="_2ce457m" w:colFirst="0" w:colLast="0"/>
+      <w:bookmarkEnd w:id="95"/>
       <w:r>
         <w:t xml:space="preserve">Country Codes - ISO 3166 [WWW] </w:t>
       </w:r>
@@ -34257,8 +33381,8 @@
         </w:tabs>
         <w:spacing w:before="240" w:after="60"/>
       </w:pPr>
-      <w:bookmarkStart w:id="125" w:name="_rjefff" w:colFirst="0" w:colLast="0"/>
-      <w:bookmarkEnd w:id="125"/>
+      <w:bookmarkStart w:id="96" w:name="_rjefff" w:colFirst="0" w:colLast="0"/>
+      <w:bookmarkEnd w:id="96"/>
       <w:r>
         <w:t xml:space="preserve">Eesti Statistika. Riikide ja territooriumide klassifikaator 2013v1. [WWW] </w:t>
       </w:r>
@@ -34298,8 +33422,8 @@
         </w:tabs>
         <w:spacing w:before="240" w:after="60"/>
       </w:pPr>
-      <w:bookmarkStart w:id="126" w:name="_3bj1y38" w:colFirst="0" w:colLast="0"/>
-      <w:bookmarkEnd w:id="126"/>
+      <w:bookmarkStart w:id="97" w:name="_3bj1y38" w:colFirst="0" w:colLast="0"/>
+      <w:bookmarkEnd w:id="97"/>
       <w:r>
         <w:t xml:space="preserve">ESTERM [WWW] </w:t>
       </w:r>
@@ -34329,8 +33453,8 @@
         </w:tabs>
         <w:spacing w:before="240" w:after="60"/>
       </w:pPr>
-      <w:bookmarkStart w:id="127" w:name="_1qoc8b1" w:colFirst="0" w:colLast="0"/>
-      <w:bookmarkEnd w:id="127"/>
+      <w:bookmarkStart w:id="98" w:name="_1qoc8b1" w:colFirst="0" w:colLast="0"/>
+      <w:bookmarkEnd w:id="98"/>
       <w:r>
         <w:t xml:space="preserve">Isikuandmete kaitse seadus. [WWW] </w:t>
       </w:r>
@@ -34366,8 +33490,8 @@
         </w:tabs>
         <w:spacing w:before="240" w:after="60"/>
       </w:pPr>
-      <w:bookmarkStart w:id="128" w:name="_4anzqyu" w:colFirst="0" w:colLast="0"/>
-      <w:bookmarkEnd w:id="128"/>
+      <w:bookmarkStart w:id="99" w:name="_4anzqyu" w:colFirst="0" w:colLast="0"/>
+      <w:bookmarkEnd w:id="99"/>
       <w:r>
         <w:t>Infosüsteemide turvameetmete süsteem. Vabariigi Valitsuse 20.12 2007. a määrus nr 252. Elektrooniline Riigi Teataja.</w:t>
       </w:r>
@@ -34407,8 +33531,8 @@
         </w:tabs>
         <w:spacing w:before="240" w:after="60"/>
       </w:pPr>
-      <w:bookmarkStart w:id="129" w:name="_2pta16n" w:colFirst="0" w:colLast="0"/>
-      <w:bookmarkEnd w:id="129"/>
+      <w:bookmarkStart w:id="100" w:name="_2pta16n" w:colFirst="0" w:colLast="0"/>
+      <w:bookmarkEnd w:id="100"/>
       <w:r>
         <w:t xml:space="preserve">Vikipeedia. Riik. [WWW] </w:t>
       </w:r>
@@ -34610,33 +33734,6 @@
       <w:pPr>
         <w:pStyle w:val="CommentText"/>
       </w:pPr>
-    </w:p>
-  </w:comment>
-  <w:comment w:id="93" w:author="Erki Eessaar" w:date="2018-02-05T14:19:00Z" w:initials="">
-    <w:p>
-      <w:pPr>
-        <w:widowControl w:val="0"/>
-        <w:pBdr>
-          <w:top w:val="nil"/>
-          <w:left w:val="nil"/>
-          <w:bottom w:val="nil"/>
-          <w:right w:val="nil"/>
-          <w:between w:val="nil"/>
-        </w:pBdr>
-        <w:rPr>
-          <w:color w:val="000000"/>
-          <w:sz w:val="22"/>
-          <w:szCs w:val="22"/>
-        </w:rPr>
-      </w:pPr>
-      <w:r>
-        <w:rPr>
-          <w:color w:val="000000"/>
-          <w:sz w:val="22"/>
-          <w:szCs w:val="22"/>
-        </w:rPr>
-        <w:t>Väljaanne ja versioon. Näiteks 12c Enterprise Edition</w:t>
-      </w:r>
     </w:p>
   </w:comment>
 </w:comments>
@@ -34652,7 +33749,6 @@
   <w15:commentEx w15:paraId="7975B7F9" w15:done="0"/>
   <w15:commentEx w15:paraId="341FCC09" w15:done="0"/>
   <w15:commentEx w15:paraId="32B7C3A7" w15:done="0"/>
-  <w15:commentEx w15:paraId="42E3436B" w15:done="0"/>
 </w15:commentsEx>
 </file>
 
@@ -34666,7 +33762,6 @@
   <w16cid:commentId w16cid:paraId="7975B7F9" w16cid:durableId="1FCE13AA"/>
   <w16cid:commentId w16cid:paraId="341FCC09" w16cid:durableId="1FCE149E"/>
   <w16cid:commentId w16cid:paraId="32B7C3A7" w16cid:durableId="1FCFA7F7"/>
-  <w16cid:commentId w16cid:paraId="42E3436B" w16cid:durableId="1FCDFB84"/>
 </w16cid:commentsIds>
 </file>
 
@@ -40633,7 +39728,7 @@
 </file>
 
 <file path=customXml/itemProps1.xml><?xml version="1.0" encoding="utf-8"?>
-<ds:datastoreItem xmlns:ds="http://schemas.openxmlformats.org/officeDocument/2006/customXml" ds:itemID="{25724991-2ACD-49D6-86B8-CB364AA81029}">
+<ds:datastoreItem xmlns:ds="http://schemas.openxmlformats.org/officeDocument/2006/customXml" ds:itemID="{A7C25F1A-6B78-4646-9DFA-DAD78402F16E}">
   <ds:schemaRefs>
     <ds:schemaRef ds:uri="http://schemas.openxmlformats.org/officeDocument/2006/bibliography"/>
   </ds:schemaRefs>

--- a/Suusaradade_arvestus.docx
+++ b/Suusaradade_arvestus.docx
@@ -30285,7 +30285,13 @@
         <w:shd w:val="clear" w:color="auto" w:fill="D9D9D9" w:themeFill="background1" w:themeFillShade="D9"/>
       </w:pPr>
       <w:r>
-        <w:t>AS SELECT Rada.raja_kood, Rada.nimetus AS radade_detailide_nimetus, Rada.pikkus, Raja_seisundi_liik.nimetus AS hetke_seisund, Isik.e_meil AS registreerija_email, (Trim(Isik.eesnimi || ' ' || Isik.perenimi)) AS registreerija_nimi, Rada.reg_aeg</w:t>
+        <w:t xml:space="preserve">AS SELECT Rada.raja_kood, Rada.nimetus AS radade_detailide_nimetus, Rada.pikkus, Raja_seisundi_liik.nimetus AS hetke_seisund, Isik.e_meil AS registreerija_email, </w:t>
+      </w:r>
+      <w:r>
+        <w:t>(Trim(COALESCE(Isik.eesnimi, '') || ' ' || COALESCE(Isik.perenimi, '')))</w:t>
+      </w:r>
+      <w:r>
+        <w:t xml:space="preserve"> AS registreerija_nimi, Rada.reg_aeg</w:t>
       </w:r>
     </w:p>
     <w:p>
@@ -30627,9 +30633,183 @@
       </w:r>
     </w:p>
     <w:p>
+      <w:pPr>
+        <w:tabs>
+          <w:tab w:val="left" w:pos="4575"/>
+        </w:tabs>
+      </w:pPr>
       <w:r>
         <w:t>mille poole rakendusest pöördutakse.</w:t>
       </w:r>
+      <w:r>
+        <w:tab/>
+      </w:r>
+    </w:p>
+    <w:p>
+      <w:pPr>
+        <w:shd w:val="clear" w:color="auto" w:fill="D9D9D9" w:themeFill="background1" w:themeFillShade="D9"/>
+      </w:pPr>
+      <w:r>
+        <w:t>CREATE OR REPLACE FUNCTION f_on_juhataja(p_kasutajanimi</w:t>
+      </w:r>
+    </w:p>
+    <w:p>
+      <w:pPr>
+        <w:shd w:val="clear" w:color="auto" w:fill="D9D9D9" w:themeFill="background1" w:themeFillShade="D9"/>
+      </w:pPr>
+      <w:r>
+        <w:t>text, p_parool text)</w:t>
+      </w:r>
+    </w:p>
+    <w:p>
+      <w:pPr>
+        <w:shd w:val="clear" w:color="auto" w:fill="D9D9D9" w:themeFill="background1" w:themeFillShade="D9"/>
+      </w:pPr>
+      <w:r>
+        <w:t>RETURNS boolean AS $$</w:t>
+      </w:r>
+    </w:p>
+    <w:p>
+      <w:pPr>
+        <w:shd w:val="clear" w:color="auto" w:fill="D9D9D9" w:themeFill="background1" w:themeFillShade="D9"/>
+      </w:pPr>
+      <w:r>
+        <w:t>DECLARE</w:t>
+      </w:r>
+    </w:p>
+    <w:p>
+      <w:pPr>
+        <w:shd w:val="clear" w:color="auto" w:fill="D9D9D9" w:themeFill="background1" w:themeFillShade="D9"/>
+      </w:pPr>
+      <w:r>
+        <w:t>rslt boolean;</w:t>
+      </w:r>
+    </w:p>
+    <w:p>
+      <w:pPr>
+        <w:shd w:val="clear" w:color="auto" w:fill="D9D9D9" w:themeFill="background1" w:themeFillShade="D9"/>
+      </w:pPr>
+      <w:r>
+        <w:t>BEGIN</w:t>
+      </w:r>
+    </w:p>
+    <w:p>
+      <w:pPr>
+        <w:shd w:val="clear" w:color="auto" w:fill="D9D9D9" w:themeFill="background1" w:themeFillShade="D9"/>
+      </w:pPr>
+      <w:r>
+        <w:t>SELECT INTO rslt (parool = public.crypt(p_parool,</w:t>
+      </w:r>
+    </w:p>
+    <w:p>
+      <w:pPr>
+        <w:shd w:val="clear" w:color="auto" w:fill="D9D9D9" w:themeFill="background1" w:themeFillShade="D9"/>
+      </w:pPr>
+      <w:r>
+        <w:t>parool)) FROM isik AS i INNER JOIN tootaja AS t ON i.isik_id = t.isik_id WHERE</w:t>
+      </w:r>
+    </w:p>
+    <w:p>
+      <w:pPr>
+        <w:shd w:val="clear" w:color="auto" w:fill="D9D9D9" w:themeFill="background1" w:themeFillShade="D9"/>
+      </w:pPr>
+      <w:r>
+        <w:t>Upper(e_meil)=Upper(p_kasutajanimi) AND amet_kood = 'juh' AND tootaja_seisundi_liik_kood IN (2, 3);</w:t>
+      </w:r>
+    </w:p>
+    <w:p>
+      <w:pPr>
+        <w:shd w:val="clear" w:color="auto" w:fill="D9D9D9" w:themeFill="background1" w:themeFillShade="D9"/>
+      </w:pPr>
+      <w:r>
+        <w:t>RETURN coalesce(rslt, FALSE);</w:t>
+      </w:r>
+    </w:p>
+    <w:p>
+      <w:pPr>
+        <w:shd w:val="clear" w:color="auto" w:fill="D9D9D9" w:themeFill="background1" w:themeFillShade="D9"/>
+      </w:pPr>
+      <w:r>
+        <w:t>END;</w:t>
+      </w:r>
+    </w:p>
+    <w:p>
+      <w:pPr>
+        <w:shd w:val="clear" w:color="auto" w:fill="D9D9D9" w:themeFill="background1" w:themeFillShade="D9"/>
+      </w:pPr>
+      <w:r>
+        <w:t>$$ LANGUAGE plpgsql SECURITY DEFINER STABLE</w:t>
+      </w:r>
+    </w:p>
+    <w:p>
+      <w:pPr>
+        <w:shd w:val="clear" w:color="auto" w:fill="D9D9D9" w:themeFill="background1" w:themeFillShade="D9"/>
+      </w:pPr>
+      <w:r>
+        <w:t>SET search_path = public, pg_temp;</w:t>
+      </w:r>
+    </w:p>
+    <w:p>
+      <w:pPr>
+        <w:shd w:val="clear" w:color="auto" w:fill="FFFFFF" w:themeFill="background1"/>
+      </w:pPr>
+    </w:p>
+    <w:p>
+      <w:pPr>
+        <w:shd w:val="clear" w:color="auto" w:fill="FFFFFF" w:themeFill="background1"/>
+      </w:pPr>
+      <w:r>
+        <w:t>COMMENT ON FUNCTION f_on_juhataja(p_kasutajanimi text,</w:t>
+      </w:r>
+    </w:p>
+    <w:p>
+      <w:pPr>
+        <w:shd w:val="clear" w:color="auto" w:fill="FFFFFF" w:themeFill="background1"/>
+      </w:pPr>
+      <w:r>
+        <w:t>p_parool text) IS 'Selle funktsiooni abil autenditakse</w:t>
+      </w:r>
+    </w:p>
+    <w:p>
+      <w:pPr>
+        <w:shd w:val="clear" w:color="auto" w:fill="FFFFFF" w:themeFill="background1"/>
+      </w:pPr>
+      <w:r>
+        <w:t>juhatajat. Parameetri p_kasutajanimi oodatav väärtus on</w:t>
+      </w:r>
+    </w:p>
+    <w:p>
+      <w:pPr>
+        <w:shd w:val="clear" w:color="auto" w:fill="FFFFFF" w:themeFill="background1"/>
+      </w:pPr>
+      <w:r>
+        <w:t>tõstutundetu kasutajanimi ja p_parool oodatav väärtus on</w:t>
+      </w:r>
+    </w:p>
+    <w:p>
+      <w:pPr>
+        <w:shd w:val="clear" w:color="auto" w:fill="FFFFFF" w:themeFill="background1"/>
+      </w:pPr>
+      <w:r>
+        <w:lastRenderedPageBreak/>
+        <w:t>tõstutundlik avatekstiline parool. Juhatajal on õigus</w:t>
+      </w:r>
+    </w:p>
+    <w:p>
+      <w:pPr>
+        <w:shd w:val="clear" w:color="auto" w:fill="FFFFFF" w:themeFill="background1"/>
+      </w:pPr>
+      <w:r>
+        <w:t>süsteemi siseneda, vaid siis kui tema seisundiks on tööl</w:t>
+      </w:r>
+    </w:p>
+    <w:p>
+      <w:pPr>
+        <w:shd w:val="clear" w:color="auto" w:fill="FFFFFF" w:themeFill="background1"/>
+      </w:pPr>
+      <w:r>
+        <w:t>või haiguslehel.';</w:t>
+      </w:r>
     </w:p>
     <w:p/>
     <w:p>
@@ -30719,124 +30899,147 @@
         <w:shd w:val="clear" w:color="auto" w:fill="FFFFFF" w:themeFill="background1"/>
       </w:pPr>
       <w:r>
-        <w:t xml:space="preserve">COMMENT ON FUNCTION f_lisa_rada(p_rada_kood Rada.raja_kood%TYPE, p_nimetus Rada.nimetus%TYPE, p_pikkus Rada.pikkus%TYPE, </w:t>
-      </w:r>
+        <w:t>COMMENT ON FUNCTION f_lisa_rada(p_rada_kood Rada.raja_kood%TYPE, p_nimetus Rada.nimetus%TYPE, p_pikkus Rada.pikkus%TYPE, p_registreerija_email Isik.e_meil%TYPE, p_raskuse_nimetus Raja_raskus.nimetus%TYPE)</w:t>
+      </w:r>
+    </w:p>
+    <w:p>
+      <w:pPr>
+        <w:shd w:val="clear" w:color="auto" w:fill="FFFFFF" w:themeFill="background1"/>
+      </w:pPr>
+      <w:r>
+        <w:t>IS 'Selle funktsiooni abil registreeritaksa uus rada. See funktsioon realiseerib andmebaasioperatsiooni OP1. Parameetri p_rada_kood oodatav väärtus on raja identifikaator, p_nimetus oodatav väärtus on raja nimetus, p_pikkus oodatav väärtus on raja pikkus meetrides, p_registreerija_email oodatav väärtus on isiku e-mail, p_raskuse_nimetus oodatav väärtus on raja raskuse nimetus.';</w:t>
+      </w:r>
+    </w:p>
+    <w:p>
+      <w:pPr>
+        <w:shd w:val="clear" w:color="auto" w:fill="FFFFFF" w:themeFill="background1"/>
+      </w:pPr>
+    </w:p>
+    <w:p>
+      <w:pPr>
+        <w:shd w:val="clear" w:color="auto" w:fill="D9D9D9" w:themeFill="background1" w:themeFillShade="D9"/>
+      </w:pPr>
+      <w:commentRangeStart w:id="68"/>
+      <w:r>
+        <w:t>CREATE OR REPLACE FUNCTION f_unusta_rada(p_rada_kood Rada.raja_kood%TYPE)</w:t>
+      </w:r>
+    </w:p>
+    <w:p>
+      <w:pPr>
+        <w:shd w:val="clear" w:color="auto" w:fill="D9D9D9" w:themeFill="background1" w:themeFillShade="D9"/>
+      </w:pPr>
+      <w:r>
+        <w:t>RETURNS VOID AS $$</w:t>
+      </w:r>
+    </w:p>
+    <w:p>
+      <w:pPr>
+        <w:shd w:val="clear" w:color="auto" w:fill="D9D9D9" w:themeFill="background1" w:themeFillShade="D9"/>
+      </w:pPr>
+      <w:r>
+        <w:t>DELETE FROM Rada WHERE raja_kood = p_rada_kood;</w:t>
+      </w:r>
+    </w:p>
+    <w:p>
+      <w:pPr>
+        <w:shd w:val="clear" w:color="auto" w:fill="D9D9D9" w:themeFill="background1" w:themeFillShade="D9"/>
+      </w:pPr>
+      <w:r>
+        <w:t>$$ LANGUAGE sql SECURITY DEFINER</w:t>
+      </w:r>
+    </w:p>
+    <w:p>
+      <w:pPr>
+        <w:shd w:val="clear" w:color="auto" w:fill="D9D9D9" w:themeFill="background1" w:themeFillShade="D9"/>
+      </w:pPr>
+      <w:r>
+        <w:t>SET search_path = public, pg_temp;</w:t>
+      </w:r>
+      <w:commentRangeEnd w:id="68"/>
+      <w:r>
+        <w:rPr>
+          <w:rStyle w:val="CommentReference"/>
+        </w:rPr>
+        <w:commentReference w:id="68"/>
+      </w:r>
+    </w:p>
+    <w:p>
+      <w:pPr>
+        <w:shd w:val="clear" w:color="auto" w:fill="FFFFFF" w:themeFill="background1"/>
+      </w:pPr>
+    </w:p>
+    <w:p>
+      <w:pPr>
+        <w:shd w:val="clear" w:color="auto" w:fill="FFFFFF" w:themeFill="background1"/>
+      </w:pPr>
+      <w:r>
+        <w:t>COMMENT ON FUNCTION f_unusta_rada(p_rada_kood Rada.raja_kood%TYPE)</w:t>
+      </w:r>
+    </w:p>
+    <w:p>
+      <w:pPr>
+        <w:shd w:val="clear" w:color="auto" w:fill="FFFFFF" w:themeFill="background1"/>
+      </w:pPr>
+      <w:r>
+        <w:t>IS 'Selle funktsiooni abil unustatake (kustutakse) rada. See funktsioon realiseerib andmebaasioperatsiooni OP2. Parameetri p_rada_kood oodatav väärtus on raja identifikaator.';</w:t>
+      </w:r>
+    </w:p>
+    <w:p>
+      <w:pPr>
+        <w:shd w:val="clear" w:color="auto" w:fill="FFFFFF" w:themeFill="background1"/>
+      </w:pPr>
+    </w:p>
+    <w:p>
+      <w:pPr>
+        <w:shd w:val="clear" w:color="auto" w:fill="FFFFFF" w:themeFill="background1"/>
+      </w:pPr>
+    </w:p>
+    <w:p>
+      <w:pPr>
+        <w:shd w:val="clear" w:color="auto" w:fill="D9D9D9" w:themeFill="background1" w:themeFillShade="D9"/>
+      </w:pPr>
+      <w:r>
+        <w:t>CREATE OR REPLACE FUNCTION f_aktiveeri_rada(p_rada_kood Rada.raja_kood%TYPE)</w:t>
+      </w:r>
+    </w:p>
+    <w:p>
+      <w:pPr>
+        <w:shd w:val="clear" w:color="auto" w:fill="D9D9D9" w:themeFill="background1" w:themeFillShade="D9"/>
+      </w:pPr>
+      <w:r>
+        <w:t>RETURNS Rada.raja_kood%TYPE AS $$</w:t>
+      </w:r>
+    </w:p>
+    <w:p>
+      <w:pPr>
+        <w:shd w:val="clear" w:color="auto" w:fill="D9D9D9" w:themeFill="background1" w:themeFillShade="D9"/>
+      </w:pPr>
+      <w:r>
+        <w:t>UPDATE Rada SET raja_seisundi_liik_kood = 2 WHERE raja_kood = p_rada_kood AND raja_seisundi_liik_kood = 1</w:t>
+      </w:r>
+    </w:p>
+    <w:p>
+      <w:pPr>
+        <w:shd w:val="clear" w:color="auto" w:fill="D9D9D9" w:themeFill="background1" w:themeFillShade="D9"/>
+      </w:pPr>
+      <w:r>
+        <w:t>RETURNING raja_kood;</w:t>
+      </w:r>
+    </w:p>
+    <w:p>
+      <w:pPr>
+        <w:shd w:val="clear" w:color="auto" w:fill="D9D9D9" w:themeFill="background1" w:themeFillShade="D9"/>
+      </w:pPr>
+      <w:r>
+        <w:t>$$ LANGUAGE sql SECURITY DEFINER</w:t>
+      </w:r>
+    </w:p>
+    <w:p>
+      <w:pPr>
+        <w:shd w:val="clear" w:color="auto" w:fill="D9D9D9" w:themeFill="background1" w:themeFillShade="D9"/>
+      </w:pPr>
       <w:r>
         <w:lastRenderedPageBreak/>
-        <w:t>p_registreerija_email Isik.e_meil%TYPE, p_raskuse_nimetus Raja_raskus.nimetus%TYPE)</w:t>
-      </w:r>
-    </w:p>
-    <w:p>
-      <w:pPr>
-        <w:shd w:val="clear" w:color="auto" w:fill="FFFFFF" w:themeFill="background1"/>
-      </w:pPr>
-      <w:r>
-        <w:t>IS 'Selle funktsiooni abil registreeritaksa uus rada. See funktsioon realiseerib andmebaasioperatsiooni OP1. Parameetri p_rada_kood oodatav väärtus on raja identifikaator, p_nimetus oodatav väärtus on raja nimetus, p_pikkus oodatav väärtus on raja pikkus meetrides, p_registreerija_email oodatav väärtus on isiku e-mail, p_raskuse_nimetus oodatav väärtus on raja raskuse nimetus.';</w:t>
-      </w:r>
-    </w:p>
-    <w:p>
-      <w:pPr>
-        <w:shd w:val="clear" w:color="auto" w:fill="FFFFFF" w:themeFill="background1"/>
-      </w:pPr>
-    </w:p>
-    <w:p>
-      <w:pPr>
-        <w:shd w:val="clear" w:color="auto" w:fill="D9D9D9" w:themeFill="background1" w:themeFillShade="D9"/>
-      </w:pPr>
-      <w:commentRangeStart w:id="68"/>
-      <w:r>
-        <w:t>CREATE OR REPLACE FUNCTION f_unusta_rada(p_rada_kood Rada.raja_kood%TYPE)</w:t>
-      </w:r>
-    </w:p>
-    <w:p>
-      <w:pPr>
-        <w:shd w:val="clear" w:color="auto" w:fill="D9D9D9" w:themeFill="background1" w:themeFillShade="D9"/>
-      </w:pPr>
-      <w:r>
-        <w:t>RETURNS VOID AS $$</w:t>
-      </w:r>
-    </w:p>
-    <w:p>
-      <w:pPr>
-        <w:shd w:val="clear" w:color="auto" w:fill="D9D9D9" w:themeFill="background1" w:themeFillShade="D9"/>
-      </w:pPr>
-      <w:r>
-        <w:t>DELETE FROM Rada WHERE raja_kood = p_rada_kood;</w:t>
-      </w:r>
-    </w:p>
-    <w:p>
-      <w:pPr>
-        <w:shd w:val="clear" w:color="auto" w:fill="D9D9D9" w:themeFill="background1" w:themeFillShade="D9"/>
-      </w:pPr>
-      <w:r>
-        <w:t>$$ LANGUAGE sql SECURITY DEFINER</w:t>
-      </w:r>
-    </w:p>
-    <w:p>
-      <w:pPr>
-        <w:shd w:val="clear" w:color="auto" w:fill="D9D9D9" w:themeFill="background1" w:themeFillShade="D9"/>
-      </w:pPr>
-      <w:r>
-        <w:t>SET search_path = public, pg_temp;</w:t>
-      </w:r>
-      <w:commentRangeEnd w:id="68"/>
-      <w:r>
-        <w:rPr>
-          <w:rStyle w:val="CommentReference"/>
-        </w:rPr>
-        <w:commentReference w:id="68"/>
-      </w:r>
-    </w:p>
-    <w:p>
-      <w:pPr>
-        <w:shd w:val="clear" w:color="auto" w:fill="FFFFFF" w:themeFill="background1"/>
-      </w:pPr>
-    </w:p>
-    <w:p>
-      <w:pPr>
-        <w:shd w:val="clear" w:color="auto" w:fill="D9D9D9" w:themeFill="background1" w:themeFillShade="D9"/>
-      </w:pPr>
-      <w:r>
-        <w:t>CREATE OR REPLACE FUNCTION f_aktiveeri_rada(p_rada_kood Rada.raja_kood%TYPE)</w:t>
-      </w:r>
-    </w:p>
-    <w:p>
-      <w:pPr>
-        <w:shd w:val="clear" w:color="auto" w:fill="D9D9D9" w:themeFill="background1" w:themeFillShade="D9"/>
-      </w:pPr>
-      <w:r>
-        <w:t>RETURNS Rada.raja_kood%TYPE AS $$</w:t>
-      </w:r>
-    </w:p>
-    <w:p>
-      <w:pPr>
-        <w:shd w:val="clear" w:color="auto" w:fill="D9D9D9" w:themeFill="background1" w:themeFillShade="D9"/>
-      </w:pPr>
-      <w:r>
-        <w:t>UPDATE Rada SET raja_seisundi_liik_kood = 2 WHERE raja_kood = p_rada_kood AND raja_seisundi_liik_kood = 1</w:t>
-      </w:r>
-    </w:p>
-    <w:p>
-      <w:pPr>
-        <w:shd w:val="clear" w:color="auto" w:fill="D9D9D9" w:themeFill="background1" w:themeFillShade="D9"/>
-      </w:pPr>
-      <w:r>
-        <w:t>RETURNING raja_kood;</w:t>
-      </w:r>
-    </w:p>
-    <w:p>
-      <w:pPr>
-        <w:shd w:val="clear" w:color="auto" w:fill="D9D9D9" w:themeFill="background1" w:themeFillShade="D9"/>
-      </w:pPr>
-      <w:r>
-        <w:t>$$ LANGUAGE sql SECURITY DEFINER</w:t>
-      </w:r>
-    </w:p>
-    <w:p>
-      <w:pPr>
-        <w:shd w:val="clear" w:color="auto" w:fill="D9D9D9" w:themeFill="background1" w:themeFillShade="D9"/>
-      </w:pPr>
-      <w:r>
         <w:t>SET search_path = public, pg_temp;</w:t>
       </w:r>
     </w:p>
@@ -31759,6 +31962,62 @@
     </w:p>
     <w:p>
       <w:pPr>
+        <w:shd w:val="clear" w:color="auto" w:fill="D9D9D9" w:themeFill="background1" w:themeFillShade="D9"/>
+      </w:pPr>
+    </w:p>
+    <w:p>
+      <w:pPr>
+        <w:shd w:val="clear" w:color="auto" w:fill="D9D9D9" w:themeFill="background1" w:themeFillShade="D9"/>
+      </w:pPr>
+      <w:r>
+        <w:t>INSERT INTO raja_raskus (raja_raskus_kood, nimetus) VALUES (1,'Lihtne');</w:t>
+      </w:r>
+    </w:p>
+    <w:p>
+      <w:pPr>
+        <w:shd w:val="clear" w:color="auto" w:fill="D9D9D9" w:themeFill="background1" w:themeFillShade="D9"/>
+      </w:pPr>
+      <w:r>
+        <w:t>INSERT INTO raja_raskus (raja_raskus_kood, nimetus) VALUES (2,'Mõõdukas');</w:t>
+      </w:r>
+    </w:p>
+    <w:p>
+      <w:pPr>
+        <w:shd w:val="clear" w:color="auto" w:fill="D9D9D9" w:themeFill="background1" w:themeFillShade="D9"/>
+      </w:pPr>
+      <w:r>
+        <w:t>INSERT INTO raja_raskus (raja_raskus_kood, nimetus) VALUES (3,'Keskmine');</w:t>
+      </w:r>
+    </w:p>
+    <w:p>
+      <w:pPr>
+        <w:shd w:val="clear" w:color="auto" w:fill="D9D9D9" w:themeFill="background1" w:themeFillShade="D9"/>
+      </w:pPr>
+      <w:r>
+        <w:t>INSERT INTO raja_raskus (raja_raskus_kood, nimetus) VALUES (4,'Raskema poolne');</w:t>
+      </w:r>
+    </w:p>
+    <w:p>
+      <w:pPr>
+        <w:shd w:val="clear" w:color="auto" w:fill="D9D9D9" w:themeFill="background1" w:themeFillShade="D9"/>
+      </w:pPr>
+      <w:r>
+        <w:t>INSERT INTO raja_raskus (raja_raskus_kood, nimetus) VALUES (5,'Raske');</w:t>
+      </w:r>
+    </w:p>
+    <w:p>
+      <w:pPr>
+        <w:shd w:val="clear" w:color="auto" w:fill="D9D9D9" w:themeFill="background1" w:themeFillShade="D9"/>
+      </w:pPr>
+      <w:r>
+        <w:t>INSERT INTO raja_raskus (raja_raskus_kood, nimetus) V</w:t>
+      </w:r>
+      <w:r>
+        <w:t>ALUES (6,'Professionaalidele');</w:t>
+      </w:r>
+    </w:p>
+    <w:p>
+      <w:pPr>
         <w:pStyle w:val="Heading2"/>
         <w:numPr>
           <w:ilvl w:val="1"/>
@@ -32033,6 +32292,7 @@
         </w:tabs>
       </w:pPr>
       <w:r>
+        <w:lastRenderedPageBreak/>
         <w:t>jsonb_array_elements(isik-&gt;'isikud')-&gt;&gt;'eesnimi' AS eesnimi,</w:t>
       </w:r>
     </w:p>
@@ -32165,16 +32425,176 @@
         <w:shd w:val="clear" w:color="auto" w:fill="D9D9D9" w:themeFill="background1" w:themeFillShade="D9"/>
       </w:pPr>
       <w:r>
-        <w:t>INSERT INTO klient (isik_id,kliendi_seisundi_liik_kood, on_nous_tylitamisega) VALUES (7,1,true);</w:t>
-      </w:r>
-    </w:p>
-    <w:p>
-      <w:pPr>
-        <w:shd w:val="clear" w:color="auto" w:fill="D9D9D9" w:themeFill="background1" w:themeFillShade="D9"/>
-      </w:pPr>
-      <w:r>
-        <w:t>INSERT INTO klient (kliendi_seisundi_liik_kood, on_nous_tylitamisega) VALUES (1,false);</w:t>
-      </w:r>
+        <w:t>INSERT INTO klient (isik_id,kliendi_seisundi_liik_kood,</w:t>
+      </w:r>
+      <w:r>
+        <w:t xml:space="preserve"> on_nous_tylitamisega) VALUES (16</w:t>
+      </w:r>
+      <w:r>
+        <w:t>,1,true);</w:t>
+      </w:r>
+    </w:p>
+    <w:p>
+      <w:pPr>
+        <w:shd w:val="clear" w:color="auto" w:fill="D9D9D9" w:themeFill="background1" w:themeFillShade="D9"/>
+      </w:pPr>
+    </w:p>
+    <w:p>
+      <w:pPr>
+        <w:shd w:val="clear" w:color="auto" w:fill="D9D9D9" w:themeFill="background1" w:themeFillShade="D9"/>
+      </w:pPr>
+      <w:r>
+        <w:t>INSERT INTO klient (isik_id,kliendi_seisundi_liik_kood, on_nous_tylitamisega) VALUES (</w:t>
+      </w:r>
+      <w:r>
+        <w:t>18</w:t>
+      </w:r>
+      <w:r>
+        <w:t>,1,true);</w:t>
+      </w:r>
+    </w:p>
+    <w:p>
+      <w:pPr>
+        <w:shd w:val="clear" w:color="auto" w:fill="D9D9D9" w:themeFill="background1" w:themeFillShade="D9"/>
+      </w:pPr>
+    </w:p>
+    <w:p>
+      <w:pPr>
+        <w:shd w:val="clear" w:color="auto" w:fill="D9D9D9" w:themeFill="background1" w:themeFillShade="D9"/>
+      </w:pPr>
+      <w:r>
+        <w:t>INSERT INTO klient (isik_id,kliendi_seisundi_liik_kood, on_nous_tylitamisega) VALUES (</w:t>
+      </w:r>
+      <w:r>
+        <w:t>19</w:t>
+      </w:r>
+      <w:r>
+        <w:t>,1,true);</w:t>
+      </w:r>
+    </w:p>
+    <w:p>
+      <w:pPr>
+        <w:shd w:val="clear" w:color="auto" w:fill="D9D9D9" w:themeFill="background1" w:themeFillShade="D9"/>
+      </w:pPr>
+    </w:p>
+    <w:p>
+      <w:pPr>
+        <w:shd w:val="clear" w:color="auto" w:fill="D9D9D9" w:themeFill="background1" w:themeFillShade="D9"/>
+      </w:pPr>
+      <w:r>
+        <w:t>INSERT INTO klient (isik_id,kliendi_seisundi_liik_kood, on_nous_tylitamisega) VALUES (</w:t>
+      </w:r>
+      <w:r>
+        <w:t>20</w:t>
+      </w:r>
+      <w:r>
+        <w:t>,1,true);</w:t>
+      </w:r>
+    </w:p>
+    <w:p>
+      <w:pPr>
+        <w:shd w:val="clear" w:color="auto" w:fill="D9D9D9" w:themeFill="background1" w:themeFillShade="D9"/>
+      </w:pPr>
+    </w:p>
+    <w:p>
+      <w:pPr>
+        <w:shd w:val="clear" w:color="auto" w:fill="D9D9D9" w:themeFill="background1" w:themeFillShade="D9"/>
+      </w:pPr>
+      <w:r>
+        <w:t>INSERT INTO klient (isik_id,kliendi_seisundi_liik_kood, on_nous_tylitamisega) VALUES (</w:t>
+      </w:r>
+      <w:r>
+        <w:t>21</w:t>
+      </w:r>
+      <w:r>
+        <w:t>,1,</w:t>
+      </w:r>
+      <w:r>
+        <w:t>false</w:t>
+      </w:r>
+      <w:r>
+        <w:t>);</w:t>
+      </w:r>
+    </w:p>
+    <w:p>
+      <w:pPr>
+        <w:shd w:val="clear" w:color="auto" w:fill="D9D9D9" w:themeFill="background1" w:themeFillShade="D9"/>
+      </w:pPr>
+    </w:p>
+    <w:p>
+      <w:pPr>
+        <w:shd w:val="clear" w:color="auto" w:fill="D9D9D9" w:themeFill="background1" w:themeFillShade="D9"/>
+      </w:pPr>
+      <w:r>
+        <w:t>INSERT INTO klient (isik_id,kliendi_seisundi_liik_kood, on_nous_tylitamisega) VALUES (</w:t>
+      </w:r>
+      <w:r>
+        <w:t>22</w:t>
+      </w:r>
+      <w:r>
+        <w:t>,</w:t>
+      </w:r>
+      <w:r>
+        <w:t>2</w:t>
+      </w:r>
+      <w:r>
+        <w:t>,true);</w:t>
+      </w:r>
+    </w:p>
+    <w:p>
+      <w:pPr>
+        <w:shd w:val="clear" w:color="auto" w:fill="D9D9D9" w:themeFill="background1" w:themeFillShade="D9"/>
+      </w:pPr>
+    </w:p>
+    <w:p>
+      <w:pPr>
+        <w:shd w:val="clear" w:color="auto" w:fill="D9D9D9" w:themeFill="background1" w:themeFillShade="D9"/>
+      </w:pPr>
+      <w:r>
+        <w:t>INSERT INTO klient (isik_id,kliendi_seisundi_liik_kood, on_nous_tylitamisega) VALUES (</w:t>
+      </w:r>
+      <w:r>
+        <w:t>23</w:t>
+      </w:r>
+      <w:r>
+        <w:t>,1,</w:t>
+      </w:r>
+      <w:r>
+        <w:t xml:space="preserve"> </w:t>
+      </w:r>
+      <w:r>
+        <w:t>false);</w:t>
+      </w:r>
+    </w:p>
+    <w:p>
+      <w:pPr>
+        <w:shd w:val="clear" w:color="auto" w:fill="D9D9D9" w:themeFill="background1" w:themeFillShade="D9"/>
+      </w:pPr>
+    </w:p>
+    <w:p>
+      <w:pPr>
+        <w:shd w:val="clear" w:color="auto" w:fill="D9D9D9" w:themeFill="background1" w:themeFillShade="D9"/>
+      </w:pPr>
+      <w:r>
+        <w:t>INSERT INTO klient (isik_id,kliendi_seisundi_liik_kood, on_nous_tylitamisega) VALUES (</w:t>
+      </w:r>
+      <w:r>
+        <w:t>24</w:t>
+      </w:r>
+      <w:r>
+        <w:t>,</w:t>
+      </w:r>
+      <w:r>
+        <w:t>2</w:t>
+      </w:r>
+      <w:r>
+        <w:t>,true);</w:t>
+      </w:r>
+    </w:p>
+    <w:p>
+      <w:pPr>
+        <w:shd w:val="clear" w:color="auto" w:fill="D9D9D9" w:themeFill="background1" w:themeFillShade="D9"/>
+      </w:pPr>
     </w:p>
     <w:p>
       <w:pPr>
@@ -32218,6 +32638,7 @@
         <w:shd w:val="clear" w:color="auto" w:fill="D9D9D9" w:themeFill="background1" w:themeFillShade="D9"/>
       </w:pPr>
       <w:r>
+        <w:lastRenderedPageBreak/>
         <w:t>INSERT INTO raja_kategooria_omamine (raja_kood, raja_kategooria_kood) VALUES (3,4);</w:t>
       </w:r>
     </w:p>
@@ -32234,114 +32655,473 @@
         <w:shd w:val="clear" w:color="auto" w:fill="D9D9D9" w:themeFill="background1" w:themeFillShade="D9"/>
       </w:pPr>
       <w:r>
-        <w:t>INSERT INTO raja_kategooria_omamine (raja_kood, raja_kategooria_kood) VALUES (4,4);</w:t>
-      </w:r>
-    </w:p>
-    <w:p>
-      <w:pPr>
-        <w:shd w:val="clear" w:color="auto" w:fill="D9D9D9" w:themeFill="background1" w:themeFillShade="D9"/>
-      </w:pPr>
-    </w:p>
-    <w:p>
-      <w:pPr>
-        <w:shd w:val="clear" w:color="auto" w:fill="D9D9D9" w:themeFill="background1" w:themeFillShade="D9"/>
-      </w:pPr>
-      <w:r>
-        <w:t>INSERT INTO raja_raskus (raja_raskus_kood, nimetus) VALUES (1,'Lihtne');</w:t>
-      </w:r>
-    </w:p>
-    <w:p>
-      <w:pPr>
-        <w:shd w:val="clear" w:color="auto" w:fill="D9D9D9" w:themeFill="background1" w:themeFillShade="D9"/>
-      </w:pPr>
-      <w:r>
-        <w:t>INSERT INTO raja_raskus (raja_raskus_kood, nimetus) VALUES (2,'Mõõdukas');</w:t>
-      </w:r>
-    </w:p>
-    <w:p>
-      <w:pPr>
-        <w:shd w:val="clear" w:color="auto" w:fill="D9D9D9" w:themeFill="background1" w:themeFillShade="D9"/>
-      </w:pPr>
-      <w:r>
-        <w:t>INSERT INTO raja_raskus (raja_raskus_kood, nimetus) VALUES (3,'Keskmine');</w:t>
-      </w:r>
-    </w:p>
-    <w:p>
-      <w:pPr>
-        <w:shd w:val="clear" w:color="auto" w:fill="D9D9D9" w:themeFill="background1" w:themeFillShade="D9"/>
-      </w:pPr>
-      <w:r>
-        <w:t>INSERT INTO raja_raskus (raja_raskus_kood, nimetus) VALUES (4,'Raskema poolne');</w:t>
-      </w:r>
-    </w:p>
-    <w:p>
-      <w:pPr>
-        <w:shd w:val="clear" w:color="auto" w:fill="D9D9D9" w:themeFill="background1" w:themeFillShade="D9"/>
-      </w:pPr>
-      <w:r>
-        <w:t>INSERT INTO raja_raskus (raja_raskus_kood, nimetus) VALUES (5,'Raske');</w:t>
-      </w:r>
-    </w:p>
-    <w:p>
-      <w:pPr>
-        <w:shd w:val="clear" w:color="auto" w:fill="D9D9D9" w:themeFill="background1" w:themeFillShade="D9"/>
-      </w:pPr>
-      <w:r>
-        <w:t>INSERT INTO raja_raskus (raja_raskus_kood, nimetus) VALUES (6,'Professionaalidele');</w:t>
-      </w:r>
-    </w:p>
-    <w:p>
-      <w:pPr>
-        <w:shd w:val="clear" w:color="auto" w:fill="D9D9D9" w:themeFill="background1" w:themeFillShade="D9"/>
-      </w:pPr>
-    </w:p>
-    <w:p>
-      <w:pPr>
-        <w:shd w:val="clear" w:color="auto" w:fill="D9D9D9" w:themeFill="background1" w:themeFillShade="D9"/>
-      </w:pPr>
-    </w:p>
-    <w:p>
-      <w:pPr>
-        <w:shd w:val="clear" w:color="auto" w:fill="D9D9D9" w:themeFill="background1" w:themeFillShade="D9"/>
-      </w:pPr>
-      <w:r>
-        <w:t>INSERT INTO tootaja(isik_id, amet_kood, tootaja_seisundi_liik_kood, mentor) VALUES (5,'juh', 1, null);</w:t>
-      </w:r>
-    </w:p>
-    <w:p>
-      <w:pPr>
-        <w:shd w:val="clear" w:color="auto" w:fill="D9D9D9" w:themeFill="background1" w:themeFillShade="D9"/>
-      </w:pPr>
-    </w:p>
-    <w:p>
-      <w:pPr>
-        <w:shd w:val="clear" w:color="auto" w:fill="D9D9D9" w:themeFill="background1" w:themeFillShade="D9"/>
-      </w:pPr>
-    </w:p>
-    <w:p>
-      <w:pPr>
-        <w:shd w:val="clear" w:color="auto" w:fill="D9D9D9" w:themeFill="background1" w:themeFillShade="D9"/>
-      </w:pPr>
-      <w:r>
-        <w:t>INSERT INTO rada (raja_kood, nimetus, pikkus, registreerija_id, raja_seisundi_liik_kood, raja_raskus_kood) VALUES (1,'Astaku rada', 2000, 5,2,2);</w:t>
-      </w:r>
-    </w:p>
-    <w:p>
-      <w:pPr>
-        <w:shd w:val="clear" w:color="auto" w:fill="D9D9D9" w:themeFill="background1" w:themeFillShade="D9"/>
-      </w:pPr>
-    </w:p>
-    <w:p>
-      <w:pPr>
-        <w:shd w:val="clear" w:color="auto" w:fill="D9D9D9" w:themeFill="background1" w:themeFillShade="D9"/>
-      </w:pPr>
-      <w:bookmarkStart w:id="76" w:name="_GoBack"/>
+        <w:t>INSERT INTO raja_kategooria_omamine (raja_kood, raja</w:t>
+      </w:r>
+      <w:r>
+        <w:t>_kategooria_kood) VALUES (4,4);</w:t>
+      </w:r>
+    </w:p>
+    <w:p>
+      <w:pPr>
+        <w:shd w:val="clear" w:color="auto" w:fill="D9D9D9" w:themeFill="background1" w:themeFillShade="D9"/>
+      </w:pPr>
+    </w:p>
+    <w:p>
+      <w:pPr>
+        <w:shd w:val="clear" w:color="auto" w:fill="D9D9D9" w:themeFill="background1" w:themeFillShade="D9"/>
+      </w:pPr>
+      <w:r>
+        <w:t>INSERT INTO tootaja(isik_id, amet_kood, tootaja_seisu</w:t>
+      </w:r>
+      <w:r>
+        <w:t>ndi_liik_kood, mentor) VALUES (1</w:t>
+      </w:r>
+      <w:r>
+        <w:t xml:space="preserve">,'juh', </w:t>
+      </w:r>
+      <w:r>
+        <w:t>2</w:t>
+      </w:r>
+      <w:r>
+        <w:t>, null);</w:t>
+      </w:r>
+    </w:p>
+    <w:p>
+      <w:pPr>
+        <w:shd w:val="clear" w:color="auto" w:fill="D9D9D9" w:themeFill="background1" w:themeFillShade="D9"/>
+      </w:pPr>
+    </w:p>
+    <w:p>
+      <w:pPr>
+        <w:shd w:val="clear" w:color="auto" w:fill="D9D9D9" w:themeFill="background1" w:themeFillShade="D9"/>
+      </w:pPr>
+      <w:r>
+        <w:t>INSERT INTO tootaja(isik_id, amet_kood, tootaja_seisu</w:t>
+      </w:r>
+      <w:r>
+        <w:t>ndi_liik_kood, mentor) VALUES (2</w:t>
+      </w:r>
+      <w:r>
+        <w:t>,'</w:t>
+      </w:r>
+      <w:r>
+        <w:t>r_hal</w:t>
+      </w:r>
+      <w:r>
+        <w:t xml:space="preserve">', </w:t>
+      </w:r>
+      <w:r>
+        <w:t>1</w:t>
+      </w:r>
+      <w:r>
+        <w:t xml:space="preserve">, </w:t>
+      </w:r>
+      <w:r>
+        <w:t>1</w:t>
+      </w:r>
+      <w:r>
+        <w:t>);</w:t>
+      </w:r>
+    </w:p>
+    <w:p>
+      <w:pPr>
+        <w:shd w:val="clear" w:color="auto" w:fill="D9D9D9" w:themeFill="background1" w:themeFillShade="D9"/>
+      </w:pPr>
+    </w:p>
+    <w:p>
+      <w:pPr>
+        <w:shd w:val="clear" w:color="auto" w:fill="D9D9D9" w:themeFill="background1" w:themeFillShade="D9"/>
+      </w:pPr>
+      <w:r>
+        <w:t>INSERT INTO tootaja(isik_id, amet_kood, tootaja_seisu</w:t>
+      </w:r>
+      <w:r>
+        <w:t>ndi_liik_kood, mentor) VALUES (8</w:t>
+      </w:r>
+      <w:r>
+        <w:t>,</w:t>
+      </w:r>
+      <w:r>
+        <w:t xml:space="preserve"> </w:t>
+      </w:r>
+      <w:r>
+        <w:t>'</w:t>
+      </w:r>
+      <w:r>
+        <w:t>varha</w:t>
+      </w:r>
+      <w:r>
+        <w:t>'</w:t>
+      </w:r>
+      <w:r>
+        <w:t xml:space="preserve">, </w:t>
+      </w:r>
+      <w:r>
+        <w:t>2</w:t>
+      </w:r>
+      <w:r>
+        <w:t xml:space="preserve">, </w:t>
+      </w:r>
+      <w:r>
+        <w:t>null</w:t>
+      </w:r>
+      <w:r>
+        <w:t>);</w:t>
+      </w:r>
+    </w:p>
+    <w:p>
+      <w:pPr>
+        <w:shd w:val="clear" w:color="auto" w:fill="D9D9D9" w:themeFill="background1" w:themeFillShade="D9"/>
+      </w:pPr>
+    </w:p>
+    <w:p>
+      <w:pPr>
+        <w:shd w:val="clear" w:color="auto" w:fill="D9D9D9" w:themeFill="background1" w:themeFillShade="D9"/>
+      </w:pPr>
+      <w:r>
+        <w:t>INSERT INTO tootaja(isik_id, amet_kood, tootaja_seisundi_liik_kood, mentor) VALUES (12,</w:t>
+      </w:r>
+      <w:r>
+        <w:t xml:space="preserve"> </w:t>
+      </w:r>
+      <w:r>
+        <w:t xml:space="preserve">'perju', 2, </w:t>
+      </w:r>
+      <w:r>
+        <w:t>1</w:t>
+      </w:r>
+      <w:r>
+        <w:t>);</w:t>
+      </w:r>
+    </w:p>
+    <w:p>
+      <w:pPr>
+        <w:shd w:val="clear" w:color="auto" w:fill="D9D9D9" w:themeFill="background1" w:themeFillShade="D9"/>
+      </w:pPr>
+    </w:p>
+    <w:p>
+      <w:pPr>
+        <w:shd w:val="clear" w:color="auto" w:fill="D9D9D9" w:themeFill="background1" w:themeFillShade="D9"/>
+      </w:pPr>
+      <w:r>
+        <w:t>INSERT INTO tootaja(isik_id, amet_kood, tootaja_seisu</w:t>
+      </w:r>
+      <w:r>
+        <w:t>ndi_liik_kood, mentor) VALUES (9</w:t>
+      </w:r>
+      <w:r>
+        <w:t>,</w:t>
+      </w:r>
+      <w:r>
+        <w:t xml:space="preserve"> </w:t>
+      </w:r>
+      <w:r>
+        <w:t>'</w:t>
+      </w:r>
+      <w:r>
+        <w:t>tootj</w:t>
+      </w:r>
+      <w:r>
+        <w:t xml:space="preserve">', </w:t>
+      </w:r>
+      <w:r>
+        <w:t>2</w:t>
+      </w:r>
+      <w:r>
+        <w:t xml:space="preserve">, </w:t>
+      </w:r>
+      <w:r>
+        <w:t>12</w:t>
+      </w:r>
+      <w:r>
+        <w:t>);</w:t>
+      </w:r>
+    </w:p>
+    <w:p>
+      <w:pPr>
+        <w:shd w:val="clear" w:color="auto" w:fill="D9D9D9" w:themeFill="background1" w:themeFillShade="D9"/>
+      </w:pPr>
+    </w:p>
+    <w:p>
+      <w:pPr>
+        <w:shd w:val="clear" w:color="auto" w:fill="D9D9D9" w:themeFill="background1" w:themeFillShade="D9"/>
+      </w:pPr>
+      <w:r>
+        <w:t>INSERT INTO tootaja(isik_id, amet_kood, tootaja_seisu</w:t>
+      </w:r>
+      <w:r>
+        <w:t>ndi_liik_kood, mentor) VALUES (10</w:t>
+      </w:r>
+      <w:r>
+        <w:t>,</w:t>
+      </w:r>
+      <w:r>
+        <w:t xml:space="preserve"> </w:t>
+      </w:r>
+      <w:r>
+        <w:t xml:space="preserve">'tootj', </w:t>
+      </w:r>
+      <w:r>
+        <w:t>2</w:t>
+      </w:r>
+      <w:r>
+        <w:t xml:space="preserve">, </w:t>
+      </w:r>
+      <w:r>
+        <w:t>12</w:t>
+      </w:r>
+      <w:r>
+        <w:t>);</w:t>
+      </w:r>
+    </w:p>
+    <w:p>
+      <w:pPr>
+        <w:shd w:val="clear" w:color="auto" w:fill="D9D9D9" w:themeFill="background1" w:themeFillShade="D9"/>
+      </w:pPr>
+    </w:p>
+    <w:p>
+      <w:pPr>
+        <w:shd w:val="clear" w:color="auto" w:fill="D9D9D9" w:themeFill="background1" w:themeFillShade="D9"/>
+      </w:pPr>
+      <w:r>
+        <w:t>INSERT INTO tootaja(isik_id, amet_kood, tootaja_seisun</w:t>
+      </w:r>
+      <w:r>
+        <w:t>di_liik_kood, mentor) VALUES (11</w:t>
+      </w:r>
+      <w:r>
+        <w:t>,</w:t>
+      </w:r>
+      <w:r>
+        <w:t xml:space="preserve"> </w:t>
+      </w:r>
+      <w:r>
+        <w:t>'</w:t>
+      </w:r>
+      <w:r>
+        <w:t>klete</w:t>
+      </w:r>
+      <w:r>
+        <w:t xml:space="preserve">', 2, </w:t>
+      </w:r>
+      <w:r>
+        <w:t>12</w:t>
+      </w:r>
+      <w:r>
+        <w:t>);</w:t>
+      </w:r>
+    </w:p>
+    <w:p>
+      <w:pPr>
+        <w:shd w:val="clear" w:color="auto" w:fill="D9D9D9" w:themeFill="background1" w:themeFillShade="D9"/>
+      </w:pPr>
+    </w:p>
+    <w:p>
+      <w:pPr>
+        <w:shd w:val="clear" w:color="auto" w:fill="D9D9D9" w:themeFill="background1" w:themeFillShade="D9"/>
+      </w:pPr>
+      <w:r>
+        <w:t>INSERT INTO tootaja(isik_id, amet_kood, tootaja_seisundi_liik_kood, mentor) VALUES (1</w:t>
+      </w:r>
+      <w:r>
+        <w:t>3</w:t>
+      </w:r>
+      <w:r>
+        <w:t>,</w:t>
+      </w:r>
+      <w:r>
+        <w:t xml:space="preserve"> </w:t>
+      </w:r>
+      <w:r>
+        <w:t>'</w:t>
+      </w:r>
+      <w:r>
+        <w:t>klaha</w:t>
+      </w:r>
+      <w:r>
+        <w:t xml:space="preserve">', 2, </w:t>
+      </w:r>
+      <w:r>
+        <w:t>1</w:t>
+      </w:r>
+      <w:r>
+        <w:t>);</w:t>
+      </w:r>
+    </w:p>
+    <w:p>
+      <w:pPr>
+        <w:shd w:val="clear" w:color="auto" w:fill="D9D9D9" w:themeFill="background1" w:themeFillShade="D9"/>
+      </w:pPr>
+    </w:p>
+    <w:p>
+      <w:pPr>
+        <w:shd w:val="clear" w:color="auto" w:fill="D9D9D9" w:themeFill="background1" w:themeFillShade="D9"/>
+      </w:pPr>
+      <w:r>
+        <w:t>INSERT INTO tootaja(isik_id, amet_kood, tootaja_seisundi_liik_kood, mentor) VALUES (1</w:t>
+      </w:r>
+      <w:r>
+        <w:t>4</w:t>
+      </w:r>
+      <w:r>
+        <w:t>,</w:t>
+      </w:r>
+      <w:r>
+        <w:t xml:space="preserve"> </w:t>
+      </w:r>
+      <w:r>
+        <w:t>'</w:t>
+      </w:r>
+      <w:r>
+        <w:t>juhab</w:t>
+      </w:r>
+      <w:r>
+        <w:t xml:space="preserve">', </w:t>
+      </w:r>
+      <w:r>
+        <w:t>3</w:t>
+      </w:r>
+      <w:r>
+        <w:t xml:space="preserve">, </w:t>
+      </w:r>
+      <w:r>
+        <w:t>1</w:t>
+      </w:r>
+      <w:r>
+        <w:t>);</w:t>
+      </w:r>
+    </w:p>
+    <w:p>
+      <w:pPr>
+        <w:shd w:val="clear" w:color="auto" w:fill="D9D9D9" w:themeFill="background1" w:themeFillShade="D9"/>
+      </w:pPr>
+    </w:p>
+    <w:p>
+      <w:pPr>
+        <w:shd w:val="clear" w:color="auto" w:fill="D9D9D9" w:themeFill="background1" w:themeFillShade="D9"/>
+      </w:pPr>
+    </w:p>
+    <w:p>
+      <w:pPr>
+        <w:shd w:val="clear" w:color="auto" w:fill="D9D9D9" w:themeFill="background1" w:themeFillShade="D9"/>
+      </w:pPr>
+      <w:r>
+        <w:t xml:space="preserve">INSERT INTO rada (raja_kood, nimetus, pikkus, registreerija_id, raja_seisundi_liik_kood, raja_raskus_kood) VALUES (1,'Astaku rada', 2000, </w:t>
+      </w:r>
+      <w:r>
+        <w:t>1,1,2</w:t>
+      </w:r>
+      <w:r>
+        <w:t>);</w:t>
+      </w:r>
+    </w:p>
+    <w:p>
+      <w:pPr>
+        <w:shd w:val="clear" w:color="auto" w:fill="D9D9D9" w:themeFill="background1" w:themeFillShade="D9"/>
+      </w:pPr>
+    </w:p>
+    <w:p>
+      <w:pPr>
+        <w:shd w:val="clear" w:color="auto" w:fill="D9D9D9" w:themeFill="background1" w:themeFillShade="D9"/>
+      </w:pPr>
+      <w:bookmarkStart w:id="76" w:name="_kgcv8k" w:colFirst="0" w:colLast="0"/>
       <w:bookmarkEnd w:id="76"/>
-    </w:p>
-    <w:p>
-      <w:bookmarkStart w:id="77" w:name="_kgcv8k" w:colFirst="0" w:colLast="0"/>
-      <w:bookmarkEnd w:id="77"/>
-    </w:p>
+      <w:r>
+        <w:t>INSERT INTO rada (raja_kood, nimetus, pikkus, registreerija_id, raja_seisundi_liik_k</w:t>
+      </w:r>
+      <w:r>
+        <w:t>ood, raja_raskus_kood) VALUES (2</w:t>
+      </w:r>
+      <w:r>
+        <w:t>,</w:t>
+      </w:r>
+      <w:r>
+        <w:t>Põllu</w:t>
+      </w:r>
+      <w:r>
+        <w:t xml:space="preserve"> rada', </w:t>
+      </w:r>
+      <w:r>
+        <w:t>1200</w:t>
+      </w:r>
+      <w:r>
+        <w:t>,1,</w:t>
+      </w:r>
+      <w:r>
+        <w:t>2,1</w:t>
+      </w:r>
+      <w:r>
+        <w:t>);</w:t>
+      </w:r>
+    </w:p>
+    <w:p>
+      <w:pPr>
+        <w:shd w:val="clear" w:color="auto" w:fill="D9D9D9" w:themeFill="background1" w:themeFillShade="D9"/>
+      </w:pPr>
+    </w:p>
+    <w:p>
+      <w:pPr>
+        <w:shd w:val="clear" w:color="auto" w:fill="D9D9D9" w:themeFill="background1" w:themeFillShade="D9"/>
+      </w:pPr>
+      <w:r>
+        <w:t>INSERT INTO rada (raja_kood, nimetus, pikkus, registreerija_id, raja_seisundi_liik_k</w:t>
+      </w:r>
+      <w:r>
+        <w:t>ood, raja_raskus_kood) VALUES (3</w:t>
+      </w:r>
+      <w:r>
+        <w:t xml:space="preserve">,Lisa rada', </w:t>
+      </w:r>
+      <w:r>
+        <w:t>3333</w:t>
+      </w:r>
+      <w:r>
+        <w:t xml:space="preserve">, </w:t>
+      </w:r>
+      <w:r>
+        <w:t>1,1,5</w:t>
+      </w:r>
+      <w:r>
+        <w:t>);</w:t>
+      </w:r>
+    </w:p>
+    <w:p>
+      <w:pPr>
+        <w:shd w:val="clear" w:color="auto" w:fill="D9D9D9" w:themeFill="background1" w:themeFillShade="D9"/>
+      </w:pPr>
+    </w:p>
+    <w:p>
+      <w:pPr>
+        <w:shd w:val="clear" w:color="auto" w:fill="D9D9D9" w:themeFill="background1" w:themeFillShade="D9"/>
+      </w:pPr>
+      <w:r>
+        <w:t>INSERT INTO rada (raja_kood, nimetus, pikkus, registreerija_id, raja_seisundi_liik_kood, raja_raskus_kood) VALUES (</w:t>
+      </w:r>
+      <w:r>
+        <w:t>4</w:t>
+      </w:r>
+      <w:r>
+        <w:t>,</w:t>
+      </w:r>
+      <w:r>
+        <w:t>Nõlva</w:t>
+      </w:r>
+      <w:r>
+        <w:t xml:space="preserve"> rada</w:t>
+      </w:r>
+      <w:r>
+        <w:t>', 222</w:t>
+      </w:r>
+      <w:r>
+        <w:t>0, 1,2,2);</w:t>
+      </w:r>
+    </w:p>
+    <w:p>
+      <w:pPr>
+        <w:shd w:val="clear" w:color="auto" w:fill="D9D9D9" w:themeFill="background1" w:themeFillShade="D9"/>
+      </w:pPr>
+    </w:p>
+    <w:p/>
     <w:p>
       <w:pPr>
         <w:pStyle w:val="Heading2"/>
@@ -32352,12 +33132,13 @@
         <w:ind w:left="528"/>
       </w:pPr>
       <w:r>
+        <w:lastRenderedPageBreak/>
         <w:t>Andmebaasi statistika kogumine</w:t>
       </w:r>
     </w:p>
     <w:p>
-      <w:bookmarkStart w:id="78" w:name="_34g0dwd" w:colFirst="0" w:colLast="0"/>
-      <w:bookmarkEnd w:id="78"/>
+      <w:bookmarkStart w:id="77" w:name="_34g0dwd" w:colFirst="0" w:colLast="0"/>
+      <w:bookmarkEnd w:id="77"/>
     </w:p>
     <w:p>
       <w:pPr>
@@ -32369,22 +33150,385 @@
         <w:ind w:left="528"/>
       </w:pPr>
       <w:r>
-        <w:lastRenderedPageBreak/>
         <w:t>Päringu täitmisplaani näide</w:t>
       </w:r>
     </w:p>
     <w:p/>
     <w:p>
-      <w:r>
-        <w:t>Tuleb esitada ühe päringu kohta, mis on tehtud projektis loodud vaate põhjal.</w:t>
+      <w:bookmarkStart w:id="78" w:name="_1jlao46" w:colFirst="0" w:colLast="0"/>
+      <w:bookmarkEnd w:id="78"/>
+    </w:p>
+    <w:p>
+      <w:r>
+        <w:t>Analüüsin päringut, mis on tehtud vaade Aktiivsed_mitteaktiivsed_rajad põhjal. Joonis 17 esitab selle analüüsi tulemuse graafilisel kujul.</w:t>
+      </w:r>
+    </w:p>
+    <w:p/>
+    <w:p>
+      <w:pPr>
+        <w:shd w:val="clear" w:color="auto" w:fill="D9D9D9" w:themeFill="background1" w:themeFillShade="D9"/>
+      </w:pPr>
+      <w:r>
+        <w:t>CREATE OR REPLACE VIEW aktiivsed_mitteaktiivsed_rajad  WITH (security_barrier)</w:t>
+      </w:r>
+    </w:p>
+    <w:p>
+      <w:pPr>
+        <w:shd w:val="clear" w:color="auto" w:fill="D9D9D9" w:themeFill="background1" w:themeFillShade="D9"/>
+      </w:pPr>
+      <w:r>
+        <w:t>AS SELECT Rada.raja_kood, Rada.nimetus AS raja_nimetus, Rada.pikkus, Raja_seisundi_liik.nimetus AS hetke_seisund</w:t>
+      </w:r>
+    </w:p>
+    <w:p>
+      <w:pPr>
+        <w:shd w:val="clear" w:color="auto" w:fill="D9D9D9" w:themeFill="background1" w:themeFillShade="D9"/>
+      </w:pPr>
+      <w:r>
+        <w:t>FROM Raja_seisundi_liik</w:t>
+      </w:r>
+    </w:p>
+    <w:p>
+      <w:pPr>
+        <w:shd w:val="clear" w:color="auto" w:fill="D9D9D9" w:themeFill="background1" w:themeFillShade="D9"/>
+      </w:pPr>
+      <w:r>
+        <w:t>INNER JOIN Rada ON Raja_seisundi_liik.raja_seisundi_liik_kood = Rada.raja_seisundi_liik_kood</w:t>
+      </w:r>
+    </w:p>
+    <w:p>
+      <w:pPr>
+        <w:shd w:val="clear" w:color="auto" w:fill="D9D9D9" w:themeFill="background1" w:themeFillShade="D9"/>
+      </w:pPr>
+      <w:r>
+        <w:t>WHERE Rada.raja_seisundi_liik_kood In (2,3);</w:t>
+      </w:r>
+    </w:p>
+    <w:p/>
+    <w:p>
+      <w:pPr>
+        <w:shd w:val="clear" w:color="auto" w:fill="D9D9D9" w:themeFill="background1" w:themeFillShade="D9"/>
+      </w:pPr>
+      <w:r>
+        <w:t>t164640=# analyze;</w:t>
+      </w:r>
+    </w:p>
+    <w:p>
+      <w:pPr>
+        <w:shd w:val="clear" w:color="auto" w:fill="D9D9D9" w:themeFill="background1" w:themeFillShade="D9"/>
+      </w:pPr>
+      <w:r>
+        <w:t>ANALYZE</w:t>
+      </w:r>
+    </w:p>
+    <w:p>
+      <w:pPr>
+        <w:shd w:val="clear" w:color="auto" w:fill="D9D9D9" w:themeFill="background1" w:themeFillShade="D9"/>
+      </w:pPr>
+      <w:r>
+        <w:t>t164640=# explain select * from aktiivsed_mitteaktiivsed_rajad;</w:t>
+      </w:r>
+    </w:p>
+    <w:p>
+      <w:pPr>
+        <w:shd w:val="clear" w:color="auto" w:fill="D9D9D9" w:themeFill="background1" w:themeFillShade="D9"/>
+      </w:pPr>
+    </w:p>
+    <w:p>
+      <w:pPr>
+        <w:shd w:val="clear" w:color="auto" w:fill="D9D9D9" w:themeFill="background1" w:themeFillShade="D9"/>
+      </w:pPr>
+      <w:r>
+        <w:t xml:space="preserve">                                        QUERY PLAN</w:t>
+      </w:r>
+    </w:p>
+    <w:p>
+      <w:pPr>
+        <w:shd w:val="clear" w:color="auto" w:fill="D9D9D9" w:themeFill="background1" w:themeFillShade="D9"/>
+      </w:pPr>
+      <w:r>
+        <w:t>--------------------------------------------------------------------------------</w:t>
+      </w:r>
+    </w:p>
+    <w:p>
+      <w:pPr>
+        <w:shd w:val="clear" w:color="auto" w:fill="D9D9D9" w:themeFill="background1" w:themeFillShade="D9"/>
+      </w:pPr>
+      <w:r>
+        <w:t>1 Hash Join  (cost=1.07..2.16 rows=2 width=25)</w:t>
+      </w:r>
+    </w:p>
+    <w:p>
+      <w:pPr>
+        <w:shd w:val="clear" w:color="auto" w:fill="D9D9D9" w:themeFill="background1" w:themeFillShade="D9"/>
+      </w:pPr>
+      <w:r>
+        <w:t>2   Hash Cond: (raja_seisundi_liik.raja_seisundi_liik_kood = rada.raja_seisundi_liik_kood)</w:t>
+      </w:r>
+    </w:p>
+    <w:p>
+      <w:pPr>
+        <w:shd w:val="clear" w:color="auto" w:fill="D9D9D9" w:themeFill="background1" w:themeFillShade="D9"/>
+      </w:pPr>
+      <w:r>
+        <w:t>3   -&gt;  Seq Scan on raja_seisundi_liik  (cost=0.00..1.04 rows=4 width=12)</w:t>
+      </w:r>
+    </w:p>
+    <w:p>
+      <w:pPr>
+        <w:shd w:val="clear" w:color="auto" w:fill="D9D9D9" w:themeFill="background1" w:themeFillShade="D9"/>
+      </w:pPr>
+      <w:r>
+        <w:t>4   -&gt;  Hash  (cost=1.05..1.05 rows=2 width=17)</w:t>
+      </w:r>
+    </w:p>
+    <w:p>
+      <w:pPr>
+        <w:shd w:val="clear" w:color="auto" w:fill="D9D9D9" w:themeFill="background1" w:themeFillShade="D9"/>
+      </w:pPr>
+      <w:r>
+        <w:t>5         -&gt;  Seq Scan on rada  (cost=0.00..1.05 rows=2 width=17)</w:t>
+      </w:r>
+    </w:p>
+    <w:p>
+      <w:pPr>
+        <w:shd w:val="clear" w:color="auto" w:fill="D9D9D9" w:themeFill="background1" w:themeFillShade="D9"/>
+      </w:pPr>
+      <w:r>
+        <w:t>6               Filter: (raja_seisundi_liik_kood = ANY ('{2,3}'::integer[]))</w:t>
+      </w:r>
+    </w:p>
+    <w:p>
+      <w:pPr>
+        <w:shd w:val="clear" w:color="auto" w:fill="D9D9D9" w:themeFill="background1" w:themeFillShade="D9"/>
+      </w:pPr>
+      <w:r>
+        <w:t>(6 rows)</w:t>
+      </w:r>
+    </w:p>
+    <w:p/>
+    <w:p>
+      <w:r>
+        <w:t>Enne täitmisplaani koostamist värskendasin ANALYZE lause abil andmebaasi statistikat, et andmebaasisüsteemil oleks täitmisplaani koostamiseks võimalikult täpne sisendinformatsioon. Täitmisplaani tuleb lugeda alt üles ja seest välja (paremalt vasakule). Allpool/seespool esitatud operatsiooni tulemus on sisendiks ülalpool/väljaspool esitatud operatsioonile. Täitmisplaani koostamise ajal olid tabelid peaaegu tühjad ja see võib mõjutada plaani valikut (näiteks antud juhul eelistatakse tabeli täielikku läbiskaneerimist indeksi kasutamisele). Kuna EXPLAIN lauses ei kasutatud ANALYZE määrangut, siis uuritavat lauset tegelikult ei täidetud ning seega pole näha terve lause ning selle täitmiseks vajalike üksikute operatsioonide tegelikke täitmisaegu ning samuti plaani koostamiseks kulunud aega.</w:t>
+      </w:r>
+    </w:p>
+    <w:p/>
+    <w:p>
+      <w:r>
+        <w:t xml:space="preserve">5-6 – Tabeli </w:t>
+      </w:r>
+      <w:r>
+        <w:rPr>
+          <w:i/>
+        </w:rPr>
+        <w:t>Rada</w:t>
+      </w:r>
+      <w:r>
+        <w:t xml:space="preserve"> läbiskaneerimisel leitakse vaid read, mis rahuldavad tingimust raja_seisundi_liik_kood = ANY ('{2,3}'::integer[]) – võrreldatakse raja seisudi liike.</w:t>
+      </w:r>
+      <w:r>
+        <w:t xml:space="preserve"> </w:t>
+      </w:r>
+      <w:r>
+        <w:t xml:space="preserve">Tabelite </w:t>
+      </w:r>
+      <w:r>
+        <w:rPr>
+          <w:i/>
+        </w:rPr>
+        <w:t>Rada</w:t>
+      </w:r>
+      <w:r>
+        <w:t xml:space="preserve"> ja </w:t>
+      </w:r>
+      <w:r>
+        <w:rPr>
+          <w:i/>
+          <w:lang w:val="en-US"/>
+        </w:rPr>
+        <w:t>Raja_seisundi_liik</w:t>
+      </w:r>
+      <w:r>
+        <w:t xml:space="preserve"> ühendamise operatsiooni sisendiks lähevad vaid leitud read tabelist </w:t>
+      </w:r>
+      <w:r>
+        <w:rPr>
+          <w:i/>
+        </w:rPr>
+        <w:t>Rada</w:t>
+      </w:r>
+      <w:r>
+        <w:t>.</w:t>
+      </w:r>
+    </w:p>
+    <w:p/>
+    <w:p>
+      <w:r>
+        <w:t xml:space="preserve">1-4 – Tabelid </w:t>
+      </w:r>
+      <w:r>
+        <w:rPr>
+          <w:i/>
+          <w:lang w:val="en-US"/>
+        </w:rPr>
+        <w:t>Raja_seisundi_liik</w:t>
+      </w:r>
+      <w:r>
+        <w:t xml:space="preserve"> ja </w:t>
+      </w:r>
+      <w:r>
+        <w:rPr>
+          <w:i/>
+        </w:rPr>
+        <w:t>Ruum</w:t>
+      </w:r>
+      <w:r>
+        <w:t xml:space="preserve"> ühendatakse kasutades hash join algoritmi. Tabelist </w:t>
+      </w:r>
+      <w:r>
+        <w:rPr>
+          <w:i/>
+        </w:rPr>
+        <w:t>Raja_seisundi_liik</w:t>
+      </w:r>
+      <w:r>
+        <w:t xml:space="preserve"> loetud </w:t>
+      </w:r>
+      <w:r>
+        <w:rPr>
+          <w:i/>
+        </w:rPr>
+        <w:t>raja_seisundi_liik_kood</w:t>
+      </w:r>
+      <w:r>
+        <w:t xml:space="preserve"> väärtuste alusel leitakse räsiväärtused ja moodustatakse mällu ajutine räsitabel. Räsitabelis olevaid väärtuseid hakatakse võrdlema tabelist </w:t>
+      </w:r>
+      <w:r>
+        <w:rPr>
+          <w:i/>
+        </w:rPr>
+        <w:t>Rada</w:t>
+      </w:r>
+      <w:r>
+        <w:t xml:space="preserve"> loetud </w:t>
+      </w:r>
+      <w:r>
+        <w:rPr>
+          <w:i/>
+        </w:rPr>
+        <w:t>raja_seisundi_liik_kood</w:t>
+      </w:r>
+      <w:r>
+        <w:t xml:space="preserve"> väärtuste põhjal leitud räsiväärtustega. Selle ühendamise kontekstis on </w:t>
+      </w:r>
+      <w:r>
+        <w:rPr>
+          <w:i/>
+        </w:rPr>
+        <w:t>Raja_seisundi_liik</w:t>
+      </w:r>
+      <w:r>
+        <w:t xml:space="preserve"> väline tabel. Nii </w:t>
+      </w:r>
+      <w:r>
+        <w:rPr>
+          <w:i/>
+        </w:rPr>
+        <w:t>raja_seisundi_liik_kood</w:t>
+      </w:r>
+      <w:r>
+        <w:t xml:space="preserve"> väärtused tabelist </w:t>
+      </w:r>
+      <w:r>
+        <w:rPr>
+          <w:i/>
+        </w:rPr>
+        <w:t>Raja_seisundi_liik</w:t>
+      </w:r>
+      <w:r>
+        <w:t xml:space="preserve"> kui ka </w:t>
+      </w:r>
+      <w:r>
+        <w:rPr>
+          <w:i/>
+        </w:rPr>
+        <w:t>raja_seisundi_liik_kood</w:t>
+      </w:r>
+      <w:r>
+        <w:t xml:space="preserve"> väärtused tabelist </w:t>
+      </w:r>
+      <w:r>
+        <w:rPr>
+          <w:i/>
+        </w:rPr>
+        <w:t>Rada</w:t>
+      </w:r>
+      <w:r>
+        <w:t xml:space="preserve"> leitakse tabelite täielikku läbiskaneerimist kasutades.</w:t>
+      </w:r>
+    </w:p>
+    <w:p>
+      <w:r>
+        <w:rPr>
+          <w:noProof/>
+        </w:rPr>
+        <w:drawing>
+          <wp:inline distT="0" distB="0" distL="0" distR="0" wp14:anchorId="2219A53D" wp14:editId="4CE4CF87">
+            <wp:extent cx="5607685" cy="3757930"/>
+            <wp:effectExtent l="0" t="0" r="0" b="0"/>
+            <wp:docPr id="1" name="Picture 1"/>
+            <wp:cNvGraphicFramePr>
+              <a:graphicFrameLocks xmlns:a="http://schemas.openxmlformats.org/drawingml/2006/main" noChangeAspect="1"/>
+            </wp:cNvGraphicFramePr>
+            <a:graphic xmlns:a="http://schemas.openxmlformats.org/drawingml/2006/main">
+              <a:graphicData uri="http://schemas.openxmlformats.org/drawingml/2006/picture">
+                <pic:pic xmlns:pic="http://schemas.openxmlformats.org/drawingml/2006/picture">
+                  <pic:nvPicPr>
+                    <pic:cNvPr id="1" name=""/>
+                    <pic:cNvPicPr/>
+                  </pic:nvPicPr>
+                  <pic:blipFill>
+                    <a:blip r:embed="rId36"/>
+                    <a:stretch>
+                      <a:fillRect/>
+                    </a:stretch>
+                  </pic:blipFill>
+                  <pic:spPr>
+                    <a:xfrm>
+                      <a:off x="0" y="0"/>
+                      <a:ext cx="5607685" cy="3757930"/>
+                    </a:xfrm>
+                    <a:prstGeom prst="rect">
+                      <a:avLst/>
+                    </a:prstGeom>
+                  </pic:spPr>
+                </pic:pic>
+              </a:graphicData>
+            </a:graphic>
+          </wp:inline>
+        </w:drawing>
+      </w:r>
+    </w:p>
+    <w:p>
+      <w:pPr>
+        <w:rPr>
+          <w:lang w:val="en-US"/>
+        </w:rPr>
+      </w:pPr>
+      <w:r>
+        <w:t>Joonis 17. Täitmisplaani vaadatuna visuaalselt PgAdmin</w:t>
+      </w:r>
+      <w:r>
+        <w:rPr>
+          <w:lang w:val="en-US"/>
+        </w:rPr>
+        <w:t>’is.</w:t>
       </w:r>
     </w:p>
     <w:p>
       <w:pPr>
         <w:ind w:left="528" w:hanging="528"/>
       </w:pPr>
-      <w:bookmarkStart w:id="79" w:name="_1jlao46" w:colFirst="0" w:colLast="0"/>
-      <w:bookmarkEnd w:id="79"/>
     </w:p>
     <w:p>
       <w:pPr>
@@ -32420,8 +33564,8 @@
           <w:szCs w:val="20"/>
         </w:rPr>
       </w:pPr>
-      <w:bookmarkStart w:id="80" w:name="_43ky6rz" w:colFirst="0" w:colLast="0"/>
-      <w:bookmarkEnd w:id="80"/>
+      <w:bookmarkStart w:id="79" w:name="_43ky6rz" w:colFirst="0" w:colLast="0"/>
+      <w:bookmarkEnd w:id="79"/>
     </w:p>
     <w:p>
       <w:pPr>
@@ -32454,8 +33598,8 @@
       </w:r>
     </w:p>
     <w:p>
-      <w:bookmarkStart w:id="81" w:name="_2iq8gzs" w:colFirst="0" w:colLast="0"/>
-      <w:bookmarkEnd w:id="81"/>
+      <w:bookmarkStart w:id="80" w:name="_2iq8gzs" w:colFirst="0" w:colLast="0"/>
+      <w:bookmarkEnd w:id="80"/>
     </w:p>
     <w:p>
       <w:pPr>
@@ -32484,7 +33628,11 @@
         <w:shd w:val="clear" w:color="auto" w:fill="D9D9D9" w:themeFill="background1" w:themeFillShade="D9"/>
       </w:pPr>
       <w:r>
-        <w:t>GRANT EXECUTE ON FUNCTION f_lisa_rada(p_rada_kood Rada.raja_kood%TYPE, p_nimetus Rada.nimetus%TYPE, p_pikkus Rada.pikkus%TYPE, p_registreerija_email Isik.e_meil%TYPE, p_raskuse_nimetus Raja_raskus.nimetus%TYPE) TO t164640_suusaklubi_juhataja;</w:t>
+        <w:t xml:space="preserve">GRANT EXECUTE ON FUNCTION f_lisa_rada(p_rada_kood Rada.raja_kood%TYPE, p_nimetus Rada.nimetus%TYPE, p_pikkus </w:t>
+      </w:r>
+      <w:r>
+        <w:lastRenderedPageBreak/>
+        <w:t>Rada.pikkus%TYPE, p_registreerija_email Isik.e_meil%TYPE, p_raskuse_nimetus Raja_raskus.nimetus%TYPE) TO t164640_suusaklubi_juhataja;</w:t>
       </w:r>
     </w:p>
     <w:p>
@@ -32543,6 +33691,8 @@
       <w:r>
         <w:t>GRANT SELECT ON aktiivsed_mitteaktiivsed_rajad TO t164640_suusaklubi_juhataja;</w:t>
       </w:r>
+      <w:bookmarkStart w:id="81" w:name="_GoBack"/>
+      <w:bookmarkEnd w:id="81"/>
     </w:p>
     <w:p>
       <w:pPr>
@@ -32607,7 +33757,6 @@
         <w:ind w:left="528"/>
       </w:pPr>
       <w:r>
-        <w:lastRenderedPageBreak/>
         <w:t>Andmebaasiobjektide kustutamine</w:t>
       </w:r>
     </w:p>
@@ -32732,6 +33881,7 @@
         <w:shd w:val="clear" w:color="auto" w:fill="D9D9D9" w:themeFill="background1" w:themeFillShade="D9"/>
       </w:pPr>
       <w:r>
+        <w:lastRenderedPageBreak/>
         <w:t>DROP TABLE IF EXISTS Tootaja CASCADE;</w:t>
       </w:r>
     </w:p>
@@ -32971,7 +34121,6 @@
         <w:shd w:val="clear" w:color="auto" w:fill="D9D9D9" w:themeFill="background1" w:themeFillShade="D9"/>
       </w:pPr>
       <w:r>
-        <w:lastRenderedPageBreak/>
         <w:t>DROP INDEX IF EXISTS IXFK_Tootaja_Tootaja_seisundi_liik;</w:t>
       </w:r>
     </w:p>
@@ -33035,6 +34184,15 @@
         <w:t>Funktsioonide ja trigerite kustutamine</w:t>
       </w:r>
     </w:p>
+    <w:p>
+      <w:pPr>
+        <w:shd w:val="clear" w:color="auto" w:fill="D9D9D9" w:themeFill="background1" w:themeFillShade="D9"/>
+      </w:pPr>
+      <w:r>
+        <w:t>DROP FUNCTION IF EXISTS f_on_juhataja(p_kasutajanimi text, p_parool text);</w:t>
+      </w:r>
+    </w:p>
+    <w:p/>
     <w:p>
       <w:pPr>
         <w:shd w:val="clear" w:color="auto" w:fill="D9D9D9" w:themeFill="background1" w:themeFillShade="D9"/>
@@ -33219,7 +34377,7 @@
       <w:r>
         <w:t xml:space="preserve">AKIT. Andmekaitse ja infoturbe seletussõnastik. [WWW] </w:t>
       </w:r>
-      <w:hyperlink r:id="rId36">
+      <w:hyperlink r:id="rId37">
         <w:r>
           <w:rPr>
             <w:color w:val="0000FF"/>
@@ -33256,7 +34414,7 @@
       <w:r>
         <w:t xml:space="preserve">Andmebaasid I õppematerjalid. [WWW] </w:t>
       </w:r>
-      <w:hyperlink r:id="rId37">
+      <w:hyperlink r:id="rId38">
         <w:r>
           <w:rPr>
             <w:color w:val="0000FF"/>
@@ -33283,10 +34441,9 @@
         <w:spacing w:before="240" w:after="60"/>
       </w:pPr>
       <w:r>
-        <w:lastRenderedPageBreak/>
         <w:t xml:space="preserve">Andmebaaside projekti tegemise mall. [WWW] </w:t>
       </w:r>
-      <w:hyperlink r:id="rId38">
+      <w:hyperlink r:id="rId39">
         <w:r>
           <w:rPr>
             <w:color w:val="0000FF"/>
@@ -33320,7 +34477,7 @@
       <w:r>
         <w:br/>
       </w:r>
-      <w:hyperlink r:id="rId39">
+      <w:hyperlink r:id="rId40">
         <w:r>
           <w:rPr>
             <w:color w:val="0000FF"/>
@@ -33386,7 +34543,7 @@
       <w:r>
         <w:t xml:space="preserve">Eesti Statistika. Riikide ja territooriumide klassifikaator 2013v1. [WWW] </w:t>
       </w:r>
-      <w:hyperlink r:id="rId40">
+      <w:hyperlink r:id="rId41">
         <w:r>
           <w:rPr>
             <w:color w:val="0000FF"/>
@@ -33427,7 +34584,7 @@
       <w:r>
         <w:t xml:space="preserve">ESTERM [WWW] </w:t>
       </w:r>
-      <w:hyperlink r:id="rId41">
+      <w:hyperlink r:id="rId42">
         <w:r>
           <w:rPr>
             <w:color w:val="0000FF"/>
@@ -33458,7 +34615,7 @@
       <w:r>
         <w:t xml:space="preserve">Isikuandmete kaitse seadus. [WWW] </w:t>
       </w:r>
-      <w:hyperlink r:id="rId42">
+      <w:hyperlink r:id="rId43">
         <w:r>
           <w:rPr>
             <w:color w:val="0000FF"/>
@@ -33493,13 +34650,14 @@
       <w:bookmarkStart w:id="99" w:name="_4anzqyu" w:colFirst="0" w:colLast="0"/>
       <w:bookmarkEnd w:id="99"/>
       <w:r>
+        <w:lastRenderedPageBreak/>
         <w:t>Infosüsteemide turvameetmete süsteem. Vabariigi Valitsuse 20.12 2007. a määrus nr 252. Elektrooniline Riigi Teataja.</w:t>
       </w:r>
       <w:r>
         <w:br/>
         <w:t xml:space="preserve">[WWW] </w:t>
       </w:r>
-      <w:hyperlink r:id="rId43">
+      <w:hyperlink r:id="rId44">
         <w:r>
           <w:rPr>
             <w:color w:val="0000FF"/>
@@ -33536,7 +34694,7 @@
       <w:r>
         <w:t xml:space="preserve">Vikipeedia. Riik. [WWW] </w:t>
       </w:r>
-      <w:hyperlink r:id="rId44">
+      <w:hyperlink r:id="rId45">
         <w:r>
           <w:rPr>
             <w:color w:val="0000FF"/>
@@ -39728,7 +40886,7 @@
 </file>
 
 <file path=customXml/itemProps1.xml><?xml version="1.0" encoding="utf-8"?>
-<ds:datastoreItem xmlns:ds="http://schemas.openxmlformats.org/officeDocument/2006/customXml" ds:itemID="{A7C25F1A-6B78-4646-9DFA-DAD78402F16E}">
+<ds:datastoreItem xmlns:ds="http://schemas.openxmlformats.org/officeDocument/2006/customXml" ds:itemID="{72939FD3-1C82-433F-AC90-F56C2BB3AD9D}">
   <ds:schemaRefs>
     <ds:schemaRef ds:uri="http://schemas.openxmlformats.org/officeDocument/2006/bibliography"/>
   </ds:schemaRefs>

--- a/Suusaradade_arvestus.docx
+++ b/Suusaradade_arvestus.docx
@@ -598,7 +598,6 @@
           <w:docPartUnique/>
         </w:docPartObj>
       </w:sdtPr>
-      <w:sdtEndPr/>
       <w:sdtContent>
         <w:p>
           <w:pPr>
@@ -25689,16 +25688,17 @@
         <w:commentReference w:id="58"/>
       </w:r>
     </w:p>
+    <w:p/>
     <w:p>
       <w:r>
         <w:rPr>
           <w:noProof/>
         </w:rPr>
         <w:drawing>
-          <wp:inline distT="0" distB="0" distL="0" distR="0" wp14:anchorId="67A73BDD" wp14:editId="15B0810D">
-            <wp:extent cx="5600700" cy="4581525"/>
-            <wp:effectExtent l="0" t="0" r="0" b="9525"/>
-            <wp:docPr id="26" name="Picture 26"/>
+          <wp:inline distT="0" distB="0" distL="0" distR="0" wp14:anchorId="70EC16BC" wp14:editId="46138155">
+            <wp:extent cx="5607685" cy="4305935"/>
+            <wp:effectExtent l="0" t="0" r="0" b="0"/>
+            <wp:docPr id="1" name="Picture 1"/>
             <wp:cNvGraphicFramePr>
               <a:graphicFrameLocks xmlns:a="http://schemas.openxmlformats.org/drawingml/2006/main" noChangeAspect="1"/>
             </wp:cNvGraphicFramePr>
@@ -25706,7 +25706,7 @@
               <a:graphicData uri="http://schemas.openxmlformats.org/drawingml/2006/picture">
                 <pic:pic xmlns:pic="http://schemas.openxmlformats.org/drawingml/2006/picture">
                   <pic:nvPicPr>
-                    <pic:cNvPr id="0" name="Picture 19"/>
+                    <pic:cNvPr id="0" name="Picture 1"/>
                     <pic:cNvPicPr>
                       <a:picLocks noChangeAspect="1" noChangeArrowheads="1"/>
                     </pic:cNvPicPr>
@@ -25727,7 +25727,7 @@
                   <pic:spPr bwMode="auto">
                     <a:xfrm>
                       <a:off x="0" y="0"/>
-                      <a:ext cx="5600700" cy="4581525"/>
+                      <a:ext cx="5607685" cy="4305935"/>
                     </a:xfrm>
                     <a:prstGeom prst="rect">
                       <a:avLst/>
@@ -25777,41 +25777,53 @@
       </w:pPr>
       <w:r>
         <w:rPr>
-          <w:b/>
           <w:noProof/>
           <w:sz w:val="20"/>
           <w:szCs w:val="20"/>
         </w:rPr>
         <w:lastRenderedPageBreak/>
         <w:drawing>
-          <wp:inline distT="0" distB="0" distL="114300" distR="114300" wp14:anchorId="2F539B8D" wp14:editId="3583432B">
-            <wp:extent cx="4685665" cy="3657600"/>
+          <wp:inline distT="0" distB="0" distL="0" distR="0" wp14:anchorId="343797D5" wp14:editId="674BFE29">
+            <wp:extent cx="5607685" cy="3665220"/>
             <wp:effectExtent l="0" t="0" r="0" b="0"/>
-            <wp:docPr id="10" name="image10.png"/>
-            <wp:cNvGraphicFramePr/>
+            <wp:docPr id="2" name="Picture 2"/>
+            <wp:cNvGraphicFramePr>
+              <a:graphicFrameLocks xmlns:a="http://schemas.openxmlformats.org/drawingml/2006/main" noChangeAspect="1"/>
+            </wp:cNvGraphicFramePr>
             <a:graphic xmlns:a="http://schemas.openxmlformats.org/drawingml/2006/main">
               <a:graphicData uri="http://schemas.openxmlformats.org/drawingml/2006/picture">
                 <pic:pic xmlns:pic="http://schemas.openxmlformats.org/drawingml/2006/picture">
                   <pic:nvPicPr>
-                    <pic:cNvPr id="0" name="image10.png"/>
-                    <pic:cNvPicPr preferRelativeResize="0"/>
+                    <pic:cNvPr id="0" name="Picture 2"/>
+                    <pic:cNvPicPr>
+                      <a:picLocks noChangeAspect="1" noChangeArrowheads="1"/>
+                    </pic:cNvPicPr>
                   </pic:nvPicPr>
                   <pic:blipFill>
-                    <a:blip r:embed="rId30"/>
+                    <a:blip r:embed="rId30">
+                      <a:extLst>
+                        <a:ext uri="{28A0092B-C50C-407E-A947-70E740481C1C}">
+                          <a14:useLocalDpi xmlns:a14="http://schemas.microsoft.com/office/drawing/2010/main" val="0"/>
+                        </a:ext>
+                      </a:extLst>
+                    </a:blip>
                     <a:srcRect/>
                     <a:stretch>
                       <a:fillRect/>
                     </a:stretch>
                   </pic:blipFill>
-                  <pic:spPr>
+                  <pic:spPr bwMode="auto">
                     <a:xfrm>
                       <a:off x="0" y="0"/>
-                      <a:ext cx="4685665" cy="3657600"/>
+                      <a:ext cx="5607685" cy="3665220"/>
                     </a:xfrm>
                     <a:prstGeom prst="rect">
                       <a:avLst/>
                     </a:prstGeom>
-                    <a:ln/>
+                    <a:noFill/>
+                    <a:ln>
+                      <a:noFill/>
+                    </a:ln>
                   </pic:spPr>
                 </pic:pic>
               </a:graphicData>
@@ -25843,6 +25855,8 @@
           <w:szCs w:val="20"/>
         </w:rPr>
       </w:pPr>
+      <w:bookmarkStart w:id="59" w:name="_GoBack"/>
+      <w:bookmarkEnd w:id="59"/>
     </w:p>
     <w:p>
       <w:pPr>
@@ -25858,6 +25872,7 @@
           <w:sz w:val="20"/>
           <w:szCs w:val="20"/>
         </w:rPr>
+        <w:lastRenderedPageBreak/>
         <w:drawing>
           <wp:inline distT="0" distB="0" distL="114300" distR="114300" wp14:anchorId="07B4A563" wp14:editId="3839757F">
             <wp:extent cx="5601970" cy="4847590"/>
@@ -25908,7 +25923,6 @@
           <w:sz w:val="20"/>
           <w:szCs w:val="20"/>
         </w:rPr>
-        <w:lastRenderedPageBreak/>
         <w:t>Joonis 11 Klassifikaatorite registri füüsilise disaini andmebaas</w:t>
       </w:r>
     </w:p>
@@ -26137,8 +26151,8 @@
           <w:color w:val="0070C0"/>
         </w:rPr>
       </w:pPr>
-      <w:bookmarkStart w:id="59" w:name="_2lwamvv" w:colFirst="0" w:colLast="0"/>
-      <w:bookmarkEnd w:id="59"/>
+      <w:bookmarkStart w:id="60" w:name="_2lwamvv" w:colFirst="0" w:colLast="0"/>
+      <w:bookmarkEnd w:id="60"/>
       <w:r>
         <w:br w:type="page"/>
       </w:r>
@@ -26199,8 +26213,8 @@
         <w:ind w:left="2268" w:firstLine="0"/>
         <w:jc w:val="left"/>
       </w:pPr>
-      <w:bookmarkStart w:id="60" w:name="_111kx3o" w:colFirst="0" w:colLast="0"/>
-      <w:bookmarkEnd w:id="60"/>
+      <w:bookmarkStart w:id="61" w:name="_111kx3o" w:colFirst="0" w:colLast="0"/>
+      <w:bookmarkEnd w:id="61"/>
       <w:r>
         <w:t>An</w:t>
       </w:r>
@@ -26233,8 +26247,8 @@
     </w:p>
     <w:p/>
     <w:p>
-      <w:bookmarkStart w:id="61" w:name="_3l18frh" w:colFirst="0" w:colLast="0"/>
-      <w:bookmarkEnd w:id="61"/>
+      <w:bookmarkStart w:id="62" w:name="_3l18frh" w:colFirst="0" w:colLast="0"/>
+      <w:bookmarkEnd w:id="62"/>
       <w:r>
         <w:t xml:space="preserve">Kui andmebaasiga töötamiseks kasutatakse psqli läbi SSH Secure Shell Clienti, siis järgnev käsk tuleb käivitada iga sessiooni algul. Muidu annavad õ.ä,ö,ü, Õ,Ä,Ö,Ü tähed käskudes veatgeateid ning pole päringu tulemustes loetavad. </w:t>
       </w:r>
@@ -26289,8 +26303,8 @@
       </w:r>
     </w:p>
     <w:p>
-      <w:bookmarkStart w:id="62" w:name="_206ipza" w:colFirst="0" w:colLast="0"/>
-      <w:bookmarkEnd w:id="62"/>
+      <w:bookmarkStart w:id="63" w:name="_206ipza" w:colFirst="0" w:colLast="0"/>
+      <w:bookmarkEnd w:id="63"/>
     </w:p>
     <w:p>
       <w:pPr>
@@ -26326,8 +26340,8 @@
         </w:tabs>
         <w:ind w:left="528" w:hanging="528"/>
       </w:pPr>
-      <w:bookmarkStart w:id="63" w:name="_4k668n3" w:colFirst="0" w:colLast="0"/>
-      <w:bookmarkEnd w:id="63"/>
+      <w:bookmarkStart w:id="64" w:name="_4k668n3" w:colFirst="0" w:colLast="0"/>
+      <w:bookmarkEnd w:id="64"/>
       <w:r>
         <w:t>CREATE DOMAIN d_reg_aeg TIMES</w:t>
       </w:r>
@@ -30059,8 +30073,8 @@
         </w:numPr>
         <w:ind w:left="-142" w:hanging="426"/>
       </w:pPr>
-      <w:bookmarkStart w:id="64" w:name="_2zbgiuw" w:colFirst="0" w:colLast="0"/>
-      <w:bookmarkEnd w:id="64"/>
+      <w:bookmarkStart w:id="65" w:name="_2zbgiuw" w:colFirst="0" w:colLast="0"/>
+      <w:bookmarkEnd w:id="65"/>
       <w:r>
         <w:t>Vaa</w:t>
       </w:r>
@@ -30115,8 +30129,8 @@
       </w:r>
     </w:p>
     <w:p>
-      <w:bookmarkStart w:id="65" w:name="_1egqt2p" w:colFirst="0" w:colLast="0"/>
-      <w:bookmarkEnd w:id="65"/>
+      <w:bookmarkStart w:id="66" w:name="_1egqt2p" w:colFirst="0" w:colLast="0"/>
+      <w:bookmarkEnd w:id="66"/>
     </w:p>
     <w:p>
       <w:r>
@@ -30326,8 +30340,8 @@
           <w:szCs w:val="20"/>
         </w:rPr>
       </w:pPr>
-      <w:bookmarkStart w:id="66" w:name="_3ygebqi" w:colFirst="0" w:colLast="0"/>
-      <w:bookmarkEnd w:id="66"/>
+      <w:bookmarkStart w:id="67" w:name="_3ygebqi" w:colFirst="0" w:colLast="0"/>
+      <w:bookmarkEnd w:id="67"/>
     </w:p>
     <w:p>
       <w:pPr>
@@ -30352,12 +30366,7 @@
     </w:p>
     <w:p>
       <w:r>
-        <w:t>Peab olema kasutatud vähemalt kahte trigerit või reeglit, mis teevad midagi muud kui tabeli ja arvujada generaatori sidumine. Samuti ei lähe arvesse trigerid/reeglid, mis lahendavad ülesandeid, mida saaks lahendada d</w:t>
-      </w:r>
-      <w:bookmarkStart w:id="67" w:name="_GoBack"/>
-      <w:bookmarkEnd w:id="67"/>
-      <w:r>
-        <w:t>eklaratiivsel viisil.</w:t>
+        <w:t>Peab olema kasutatud vähemalt kahte trigerit või reeglit, mis teevad midagi muud kui tabeli ja arvujada generaatori sidumine. Samuti ei lähe arvesse trigerid/reeglid, mis lahendavad ülesandeid, mida saaks lahendada deklaratiivsel viisil.</w:t>
       </w:r>
     </w:p>
     <w:p>
@@ -38546,7 +38555,7 @@
 </file>
 
 <file path=customXml/itemProps1.xml><?xml version="1.0" encoding="utf-8"?>
-<ds:datastoreItem xmlns:ds="http://schemas.openxmlformats.org/officeDocument/2006/customXml" ds:itemID="{74ECAAE8-8495-453F-B393-27CE0AB1EA96}">
+<ds:datastoreItem xmlns:ds="http://schemas.openxmlformats.org/officeDocument/2006/customXml" ds:itemID="{CA650358-14B1-4559-AD43-FFC2B6BB4288}">
   <ds:schemaRefs>
     <ds:schemaRef ds:uri="http://schemas.openxmlformats.org/officeDocument/2006/bibliography"/>
   </ds:schemaRefs>

--- a/Suusaradade_arvestus.docx
+++ b/Suusaradade_arvestus.docx
@@ -73,7 +73,6 @@
     <w:p/>
     <w:tbl>
       <w:tblPr>
-        <w:tblStyle w:val="a"/>
         <w:tblW w:w="5196" w:type="dxa"/>
         <w:tblInd w:w="4219" w:type="dxa"/>
         <w:tblLayout w:type="fixed"/>
@@ -162,14 +161,7 @@
                 <w:sz w:val="28"/>
                 <w:szCs w:val="28"/>
               </w:rPr>
-              <w:t>IAPB43, IAPB42</w:t>
-            </w:r>
-            <w:r>
-              <w:rPr>
-                <w:sz w:val="28"/>
-                <w:szCs w:val="28"/>
-              </w:rPr>
-              <w:t>, IAPB41</w:t>
+              <w:t>IAPB43, IAPB42, IAPB41</w:t>
             </w:r>
           </w:p>
         </w:tc>
@@ -211,14 +203,7 @@
                 <w:sz w:val="28"/>
                 <w:szCs w:val="28"/>
               </w:rPr>
-              <w:t>164640IAPB, 164664IAPB</w:t>
-            </w:r>
-            <w:r>
-              <w:rPr>
-                <w:sz w:val="28"/>
-                <w:szCs w:val="28"/>
-              </w:rPr>
-              <w:t>, 172779IAPB</w:t>
+              <w:t>164640IAPB, 164664IAPB, 172779IAPB</w:t>
             </w:r>
           </w:p>
         </w:tc>
@@ -351,7 +336,6 @@
     </w:p>
     <w:tbl>
       <w:tblPr>
-        <w:tblStyle w:val="a0"/>
         <w:tblW w:w="4828" w:type="dxa"/>
         <w:tblInd w:w="4219" w:type="dxa"/>
         <w:tblLayout w:type="fixed"/>
@@ -8186,7 +8170,6 @@
     </w:p>
     <w:tbl>
       <w:tblPr>
-        <w:tblStyle w:val="a1"/>
         <w:tblW w:w="8972" w:type="dxa"/>
         <w:tblBorders>
           <w:top w:val="single" w:sz="4" w:space="0" w:color="000000"/>
@@ -8555,13 +8538,7 @@
               <w:rPr>
                 <w:i/>
               </w:rPr>
-              <w:t>Loo_</w:t>
-            </w:r>
-            <w:r>
-              <w:rPr>
-                <w:i/>
-              </w:rPr>
-              <w:t xml:space="preserve">rada </w:t>
+              <w:t xml:space="preserve">Loo_rada </w:t>
             </w:r>
             <w:r>
               <w:t xml:space="preserve">poordutakse nupule </w:t>
@@ -8793,25 +8770,7 @@
           </w:tcPr>
           <w:p>
             <w:r>
-              <w:t>Andmebaasis hoi</w:t>
-            </w:r>
-            <w:r>
-              <w:t xml:space="preserve">takse parooli räsiväärtust. See </w:t>
-            </w:r>
-            <w:r>
-              <w:t>väärtus leitakse andmebaasisüsteemi poolt</w:t>
-            </w:r>
-            <w:r>
-              <w:t xml:space="preserve"> </w:t>
-            </w:r>
-            <w:r>
-              <w:t>kasutades sisendina avatekstina parooli ning</w:t>
-            </w:r>
-            <w:r>
-              <w:t xml:space="preserve"> </w:t>
-            </w:r>
-            <w:r>
-              <w:t>süsteemi-genereeritud soola.</w:t>
+              <w:t>Andmebaasis hoitakse parooli räsiväärtust. See väärtus leitakse andmebaasisüsteemi poolt kasutades sisendina avatekstina parooli ning süsteemi-genereeritud soola.</w:t>
             </w:r>
           </w:p>
           <w:p/>
@@ -8838,43 +8797,7 @@
           </w:p>
           <w:p>
             <w:r>
-              <w:t>plokkšifril (krüptogr</w:t>
-            </w:r>
-            <w:r>
-              <w:t xml:space="preserve">aafilisel algoritmil) põhinevat </w:t>
-            </w:r>
-            <w:r>
-              <w:t>algoritmi, mille puhul võib parooli pikkus olla kuni</w:t>
-            </w:r>
-            <w:r>
-              <w:t xml:space="preserve"> </w:t>
-            </w:r>
-            <w:r>
-              <w:t>72 märki. Seda algoritmi eelistati, kuna</w:t>
-            </w:r>
-            <w:r>
-              <w:t xml:space="preserve"> </w:t>
-            </w:r>
-            <w:r>
-              <w:t>Cybernetica AS (2013) hindab selle viie aasta</w:t>
-            </w:r>
-            <w:r>
-              <w:t xml:space="preserve"> </w:t>
-            </w:r>
-            <w:r>
-              <w:t>jooksul turvaliseks primitiiviks (erinevalt</w:t>
-            </w:r>
-            <w:r>
-              <w:t xml:space="preserve"> </w:t>
-            </w:r>
-            <w:r>
-              <w:t>algoritmidest DES ja MD5, mida crypt samuti</w:t>
-            </w:r>
-            <w:r>
-              <w:t xml:space="preserve"> </w:t>
-            </w:r>
-            <w:r>
-              <w:t>toetab).</w:t>
+              <w:t>plokkšifril (krüptograafilisel algoritmil) põhinevat algoritmi, mille puhul võib parooli pikkus olla kuni 72 märki. Seda algoritmi eelistati, kuna Cybernetica AS (2013) hindab selle viie aasta jooksul turvaliseks primitiiviks (erinevalt algoritmidest DES ja MD5, mida crypt samuti toetab).</w:t>
             </w:r>
           </w:p>
           <w:p/>
@@ -8896,55 +8819,7 @@
           </w:p>
           <w:p>
             <w:r>
-              <w:t>gen_salt funktsioon võimaldab lisaks algoritmile</w:t>
-            </w:r>
-            <w:r>
-              <w:t xml:space="preserve"> </w:t>
-            </w:r>
-            <w:r>
-              <w:t>määrata ka algoritmi kasutatavat korduste arvu</w:t>
-            </w:r>
-            <w:r>
-              <w:t xml:space="preserve"> </w:t>
-            </w:r>
-            <w:r>
-              <w:t>(kui algoritm seda võimaldab). Mida suurem</w:t>
-            </w:r>
-            <w:r>
-              <w:t xml:space="preserve"> </w:t>
-            </w:r>
-            <w:r>
-              <w:t>korduste arv, seda rohkem võtab aega</w:t>
-            </w:r>
-            <w:r>
-              <w:t xml:space="preserve"> </w:t>
-            </w:r>
-            <w:r>
-              <w:t>räsiväärtuse arvutamine, aga ka selle murdmine.</w:t>
-            </w:r>
-            <w:r>
-              <w:t xml:space="preserve"> </w:t>
-            </w:r>
-            <w:r>
-              <w:t>Blowfish algoritmi korral on vaikimisi korduste arv</w:t>
-            </w:r>
-            <w:r>
-              <w:t xml:space="preserve"> </w:t>
-            </w:r>
-            <w:r>
-              <w:t>6, kuid võimalik korduste arvu vahemik on 4 kuni</w:t>
-            </w:r>
-            <w:r>
-              <w:t xml:space="preserve"> </w:t>
-            </w:r>
-            <w:r>
-              <w:t>31. Määran korduste arvuks 11, mille puhul</w:t>
-            </w:r>
-            <w:r>
-              <w:t xml:space="preserve"> </w:t>
-            </w:r>
-            <w:r>
-              <w:t>räsiväärtuse leidmisel ja kontrollimisel veel olulist</w:t>
+              <w:t>gen_salt funktsioon võimaldab lisaks algoritmile määrata ka algoritmi kasutatavat korduste arvu (kui algoritm seda võimaldab). Mida suurem korduste arv, seda rohkem võtab aega räsiväärtuse arvutamine, aga ka selle murdmine. Blowfish algoritmi korral on vaikimisi korduste arv 6, kuid võimalik korduste arvu vahemik on 4 kuni 31. Määran korduste arvuks 11, mille puhul räsiväärtuse leidmisel ja kontrollimisel veel olulist</w:t>
             </w:r>
           </w:p>
           <w:p>
@@ -8955,40 +8830,13 @@
           <w:p/>
           <w:p>
             <w:r>
-              <w:t>Funktsiooni crypt kasutamiseks on PostgreSQL</w:t>
-            </w:r>
-            <w:r>
-              <w:t xml:space="preserve"> </w:t>
-            </w:r>
-            <w:r>
-              <w:t>andmebaasis CREATE EXTENSION lauset</w:t>
-            </w:r>
-            <w:r>
-              <w:t xml:space="preserve"> </w:t>
-            </w:r>
-            <w:r>
-              <w:t>kasutades installeeritud lisamoodul pgcrypto.</w:t>
-            </w:r>
-            <w:r>
-              <w:t xml:space="preserve"> </w:t>
-            </w:r>
-            <w:r>
-              <w:t>Installeerimise tulemusel loodavad skeemiobjektid</w:t>
-            </w:r>
-            <w:r>
-              <w:t xml:space="preserve"> </w:t>
-            </w:r>
-            <w:r>
-              <w:t>paigutatakse skeemi public.</w:t>
+              <w:t>Funktsiooni crypt kasutamiseks on PostgreSQL andmebaasis CREATE EXTENSION lauset kasutades installeeritud lisamoodul pgcrypto. Installeerimise tulemusel loodavad skeemiobjektid paigutatakse skeemi public.</w:t>
             </w:r>
           </w:p>
           <w:p/>
           <w:p>
             <w:r>
-              <w:t>CREATE EXTENSION IF NOT EXISTS pgcrypto W</w:t>
-            </w:r>
-            <w:r>
-              <w:t>ITH SCHEMA public;</w:t>
+              <w:t>CREATE EXTENSION IF NOT EXISTS pgcrypto WITH SCHEMA public;</w:t>
             </w:r>
           </w:p>
         </w:tc>
@@ -10301,7 +10149,6 @@
     </w:p>
     <w:tbl>
       <w:tblPr>
-        <w:tblStyle w:val="a2"/>
         <w:tblW w:w="8897" w:type="dxa"/>
         <w:tblBorders>
           <w:top w:val="single" w:sz="4" w:space="0" w:color="000000"/>
@@ -11685,7 +11532,6 @@
     </w:p>
     <w:tbl>
       <w:tblPr>
-        <w:tblStyle w:val="a3"/>
         <w:tblW w:w="8972" w:type="dxa"/>
         <w:tblBorders>
           <w:top w:val="single" w:sz="4" w:space="0" w:color="000000"/>
@@ -11857,7 +11703,6 @@
     </w:p>
     <w:tbl>
       <w:tblPr>
-        <w:tblStyle w:val="a4"/>
         <w:tblW w:w="8972" w:type="dxa"/>
         <w:tblBorders>
           <w:top w:val="single" w:sz="4" w:space="0" w:color="000000"/>
@@ -12656,7 +12501,7 @@
           <w:noProof/>
         </w:rPr>
         <w:drawing>
-          <wp:inline distT="0" distB="0" distL="0" distR="0" wp14:anchorId="00E003CF" wp14:editId="2CFEC869">
+          <wp:inline distT="0" distB="0" distL="0" distR="0" wp14:anchorId="54ECC046" wp14:editId="199912A0">
             <wp:extent cx="5591175" cy="7191375"/>
             <wp:effectExtent l="0" t="0" r="9525" b="9525"/>
             <wp:docPr id="17" name="Picture 17"/>
@@ -12837,7 +12682,7 @@
           <w:noProof/>
         </w:rPr>
         <w:drawing>
-          <wp:inline distT="0" distB="0" distL="0" distR="0" wp14:anchorId="455B1E11" wp14:editId="539D40D0">
+          <wp:inline distT="0" distB="0" distL="0" distR="0" wp14:anchorId="206C4BC2" wp14:editId="75A31DD3">
             <wp:extent cx="5600700" cy="6162675"/>
             <wp:effectExtent l="0" t="0" r="0" b="9525"/>
             <wp:docPr id="18" name="Picture 18"/>
@@ -13472,7 +13317,6 @@
     </w:p>
     <w:tbl>
       <w:tblPr>
-        <w:tblStyle w:val="a5"/>
         <w:tblW w:w="8961" w:type="dxa"/>
         <w:tblInd w:w="55" w:type="dxa"/>
         <w:tblLayout w:type="fixed"/>
@@ -13765,7 +13609,6 @@
               <w:rPr>
                 <w:color w:val="000000"/>
               </w:rPr>
-              <w:lastRenderedPageBreak/>
               <w:t>kasutajaliides</w:t>
             </w:r>
           </w:p>
@@ -13796,7 +13639,14 @@
               <w:rPr>
                 <w:color w:val="000000"/>
               </w:rPr>
-              <w:t>Töötavas süsteemis peab klientidele ja uudistajatele mõeldud kasutajaliides olema kindlasti veebipõhine. Töötajatele mõeldud rakendus võib olla kahekihiline, kus kasutaja arvutis on rakendus ning see suhtleb üle arvutivõrgu serveril paikneva andmebaasisüsteemiga. Soovi korral on võimalik selle jaoks MS Accessis või LibreOffice Base abil tehtud prototüüpi evolutsioneerida nii, et kasutatakse nendes loodud kasutajaliidest, kuid andmebaas on serveril.</w:t>
+              <w:t xml:space="preserve">Töötavas süsteemis peab klientidele ja uudistajatele mõeldud kasutajaliides olema kindlasti veebipõhine. Töötajatele mõeldud rakendus võib olla kahekihiline, kus kasutaja arvutis </w:t>
+            </w:r>
+            <w:r>
+              <w:rPr>
+                <w:color w:val="000000"/>
+              </w:rPr>
+              <w:lastRenderedPageBreak/>
+              <w:t>on rakendus ning see suhtleb üle arvutivõrgu serveril paikneva andmebaasisüsteemiga. Soovi korral on võimalik selle jaoks MS Accessis või LibreOffice Base abil tehtud prototüüpi evolutsioneerida nii, et kasutatakse nendes loodud kasutajaliidest, kuid andmebaas on serveril.</w:t>
             </w:r>
           </w:p>
           <w:p>
@@ -14197,6 +14047,7 @@
               <w:rPr>
                 <w:color w:val="000000"/>
               </w:rPr>
+              <w:lastRenderedPageBreak/>
               <w:t>keel</w:t>
             </w:r>
           </w:p>
@@ -14258,7 +14109,6 @@
               <w:rPr>
                 <w:color w:val="000000"/>
               </w:rPr>
-              <w:lastRenderedPageBreak/>
               <w:t>töökiirus</w:t>
             </w:r>
           </w:p>
@@ -14350,7 +14200,14 @@
               <w:rPr>
                 <w:color w:val="000000"/>
               </w:rPr>
-              <w:t>Allsüsteemi tõrgeteta töö on hädavajalik organisatsiooni tõrgeteta töötamiseks. Tõrked tekitaksid suurt praktilist kahju ja ka moraalset kahju. Kuna allsüsteem haldab põhiandmeid, mis loovad konteksti transaktsioonlistele (tehingute) andmetele, siis põhjustaks allsüsteemi töö tõrge ka tõrkeid vastavate transaktsiooniliste andmete kogumisel ja töötlemisel.</w:t>
+              <w:t xml:space="preserve">Allsüsteemi tõrgeteta töö on hädavajalik organisatsiooni tõrgeteta töötamiseks. Tõrked tekitaksid suurt praktilist kahju ja </w:t>
+            </w:r>
+            <w:r>
+              <w:rPr>
+                <w:color w:val="000000"/>
+              </w:rPr>
+              <w:lastRenderedPageBreak/>
+              <w:t>ka moraalset kahju. Kuna allsüsteem haldab põhiandmeid, mis loovad konteksti transaktsioonlistele (tehingute) andmetele, siis põhjustaks allsüsteemi töö tõrge ka tõrkeid vastavate transaktsiooniliste andmete kogumisel ja töötlemisel.</w:t>
             </w:r>
           </w:p>
           <w:p>
@@ -14481,6 +14338,7 @@
               <w:rPr>
                 <w:color w:val="000000"/>
               </w:rPr>
+              <w:lastRenderedPageBreak/>
               <w:t>turvalisus</w:t>
             </w:r>
           </w:p>
@@ -14614,7 +14472,6 @@
               <w:rPr>
                 <w:b/>
               </w:rPr>
-              <w:lastRenderedPageBreak/>
               <w:t>S2</w:t>
             </w:r>
             <w:r>
@@ -14649,7 +14506,6 @@
               <w:rPr>
                 <w:color w:val="000000"/>
               </w:rPr>
-              <w:lastRenderedPageBreak/>
               <w:t>varukoopiad</w:t>
             </w:r>
           </w:p>
@@ -14700,6 +14556,7 @@
         <w:ind w:left="528"/>
       </w:pPr>
       <w:r>
+        <w:lastRenderedPageBreak/>
         <w:t xml:space="preserve">Radade registri eskiismudelid </w:t>
       </w:r>
     </w:p>
@@ -14990,6 +14847,7 @@
         <w:rPr>
           <w:b/>
         </w:rPr>
+        <w:lastRenderedPageBreak/>
         <w:t>Klassifikaatorite register</w:t>
       </w:r>
       <w:r>
@@ -15217,7 +15075,6 @@
         <w:jc w:val="both"/>
       </w:pPr>
       <w:r>
-        <w:lastRenderedPageBreak/>
         <w:t>Joonis 3 esitab esimese versiooni radade registri kontseptuaalse andmemudeli olemisuhte diagrammist.</w:t>
       </w:r>
     </w:p>
@@ -15232,8 +15089,9 @@
         <w:rPr>
           <w:noProof/>
         </w:rPr>
+        <w:lastRenderedPageBreak/>
         <w:drawing>
-          <wp:inline distT="0" distB="0" distL="0" distR="0" wp14:anchorId="52CC4A6C" wp14:editId="024FE96E">
+          <wp:inline distT="0" distB="0" distL="0" distR="0" wp14:anchorId="0DBC2B61" wp14:editId="06D8E84E">
             <wp:extent cx="4480560" cy="4206240"/>
             <wp:effectExtent l="0" t="0" r="0" b="3810"/>
             <wp:docPr id="19" name="Picture 19"/>
@@ -19556,7 +19414,7 @@
           <w:noProof/>
         </w:rPr>
         <w:drawing>
-          <wp:inline distT="0" distB="0" distL="0" distR="0" wp14:anchorId="4EBACC6B" wp14:editId="6F410C32">
+          <wp:inline distT="0" distB="0" distL="0" distR="0" wp14:anchorId="4A54B76D" wp14:editId="2F0DA831">
             <wp:extent cx="4676775" cy="4210050"/>
             <wp:effectExtent l="0" t="0" r="9525" b="0"/>
             <wp:docPr id="20" name="Picture 20"/>
@@ -19655,7 +19513,7 @@
           <w:noProof/>
         </w:rPr>
         <w:drawing>
-          <wp:inline distT="0" distB="0" distL="0" distR="0" wp14:anchorId="2D7DDD84" wp14:editId="50A7D476">
+          <wp:inline distT="0" distB="0" distL="0" distR="0" wp14:anchorId="39FA203D" wp14:editId="4BB3A617">
             <wp:extent cx="5600700" cy="2819400"/>
             <wp:effectExtent l="0" t="0" r="0" b="0"/>
             <wp:docPr id="21" name="Picture 21"/>
@@ -19764,7 +19622,7 @@
           <w:noProof/>
         </w:rPr>
         <w:drawing>
-          <wp:inline distT="0" distB="0" distL="0" distR="0" wp14:anchorId="518EA5F5" wp14:editId="688181D7">
+          <wp:inline distT="0" distB="0" distL="0" distR="0" wp14:anchorId="45F7A9B4" wp14:editId="49364711">
             <wp:extent cx="5607685" cy="3237034"/>
             <wp:effectExtent l="0" t="0" r="0" b="1905"/>
             <wp:docPr id="22" name="Picture 22"/>
@@ -19877,7 +19735,7 @@
         </w:rPr>
         <w:lastRenderedPageBreak/>
         <w:drawing>
-          <wp:inline distT="0" distB="0" distL="0" distR="0" wp14:anchorId="4B5F0D24" wp14:editId="1887F778">
+          <wp:inline distT="0" distB="0" distL="0" distR="0" wp14:anchorId="42512780" wp14:editId="3E65288D">
             <wp:extent cx="4638675" cy="3705225"/>
             <wp:effectExtent l="0" t="0" r="9525" b="9525"/>
             <wp:docPr id="23" name="Picture 23"/>
@@ -19995,7 +19853,7 @@
           <w:szCs w:val="20"/>
         </w:rPr>
         <w:drawing>
-          <wp:inline distT="0" distB="0" distL="0" distR="0" wp14:anchorId="332D84D2" wp14:editId="744D380A">
+          <wp:inline distT="0" distB="0" distL="0" distR="0" wp14:anchorId="49D174E6" wp14:editId="037E86EE">
             <wp:extent cx="3848100" cy="2514600"/>
             <wp:effectExtent l="0" t="0" r="0" b="0"/>
             <wp:docPr id="24" name="Picture 24"/>
@@ -20145,7 +20003,6 @@
     </w:p>
     <w:tbl>
       <w:tblPr>
-        <w:tblStyle w:val="a6"/>
         <w:tblW w:w="9228" w:type="dxa"/>
         <w:tblInd w:w="-64" w:type="dxa"/>
         <w:tblLayout w:type="fixed"/>
@@ -20812,6 +20669,7 @@
           </w:tcPr>
           <w:p>
             <w:r>
+              <w:lastRenderedPageBreak/>
               <w:t>Töötaja_seisundi_liik</w:t>
             </w:r>
           </w:p>
@@ -20841,11 +20699,7 @@
           </w:tcPr>
           <w:p>
             <w:r>
-              <w:t xml:space="preserve">Seisundiklassifikaator, mis võimaldab fikseerida iga töötaja puhul tema </w:t>
-            </w:r>
-            <w:r>
-              <w:lastRenderedPageBreak/>
-              <w:t>hetkeseisundi vastavalt üldisele töötajate elutsüklile.</w:t>
+              <w:t>Seisundiklassifikaator, mis võimaldab fikseerida iga töötaja puhul tema hetkeseisundi vastavalt üldisele töötajate elutsüklile.</w:t>
             </w:r>
           </w:p>
         </w:tc>
@@ -20894,7 +20748,6 @@
     </w:p>
     <w:tbl>
       <w:tblPr>
-        <w:tblStyle w:val="a7"/>
         <w:tblW w:w="9177" w:type="dxa"/>
         <w:tblInd w:w="1" w:type="dxa"/>
         <w:tblLayout w:type="fixed"/>
@@ -21259,6 +21112,7 @@
               <w:rPr>
                 <w:b/>
               </w:rPr>
+              <w:lastRenderedPageBreak/>
               <w:t>e_meil peab sisaldama täpselt ühte "@" märki. Võib olla kuni 254 märki pikk.}</w:t>
             </w:r>
           </w:p>
@@ -21275,6 +21129,7 @@
           </w:tcPr>
           <w:p>
             <w:r>
+              <w:lastRenderedPageBreak/>
               <w:t>kalamees@hot.ee</w:t>
             </w:r>
           </w:p>
@@ -21350,12 +21205,7 @@
           </w:tcPr>
           <w:p>
             <w:r>
-              <w:lastRenderedPageBreak/>
-              <w:t>$2a$11$FsKdoFDJePwuYtyg2hBxz.e8AwSODaO/nFGG</w:t>
-            </w:r>
-            <w:r>
-              <w:lastRenderedPageBreak/>
-              <w:t>acEm05vIgOBNG9dHC</w:t>
+              <w:t>$2a$11$FsKdoFDJePwuYtyg2hBxz.e8AwSODaO/nFGGacEm05vIgOBNG9dHC</w:t>
             </w:r>
           </w:p>
         </w:tc>
@@ -21373,7 +21223,6 @@
           </w:tcPr>
           <w:p>
             <w:r>
-              <w:lastRenderedPageBreak/>
               <w:t>Isik</w:t>
             </w:r>
           </w:p>
@@ -21650,6 +21499,7 @@
               <w:rPr>
                 <w:b/>
               </w:rPr>
+              <w:lastRenderedPageBreak/>
               <w:t>{Registreerimine on kohustuslik. Väärtus peab olema vahemikus 01. jaanuar 2010 00:00:00 ja 31. detsember 2100 kell 23:59:59 (otspunktid kaasa arvatud)}</w:t>
             </w:r>
           </w:p>
@@ -21666,6 +21516,7 @@
           </w:tcPr>
           <w:p>
             <w:r>
+              <w:lastRenderedPageBreak/>
               <w:t>12.08.2014 17:01:05</w:t>
             </w:r>
           </w:p>
@@ -21722,11 +21573,7 @@
           <w:p/>
           <w:p>
             <w:r>
-              <w:t xml:space="preserve">"Koha-aadress on territooriumi haldusjaotuse hierarhiast ja ametlikest kohanimedest lähtuv aadressobjekti tekstilis-numbriline kirje või tunnus. Ühele objektile võib määrata mitu koha-aadressi. Ühele </w:t>
-            </w:r>
-            <w:r>
-              <w:lastRenderedPageBreak/>
-              <w:t>objektile määratud koha-aadressid on paralleelaadressid." ("Aadressandmete süsteemi kehtestamine")</w:t>
+              <w:t>"Koha-aadress on territooriumi haldusjaotuse hierarhiast ja ametlikest kohanimedest lähtuv aadressobjekti tekstilis-numbriline kirje või tunnus. Ühele objektile võib määrata mitu koha-aadressi. Ühele objektile määratud koha-aadressid on paralleelaadressid." ("Aadressandmete süsteemi kehtestamine")</w:t>
             </w:r>
           </w:p>
           <w:p/>
@@ -21757,7 +21604,6 @@
           </w:tcPr>
           <w:p>
             <w:r>
-              <w:lastRenderedPageBreak/>
               <w:t>Tallinn, Pikk tn. 12</w:t>
             </w:r>
           </w:p>
@@ -21829,7 +21675,14 @@
               <w:rPr>
                 <w:b/>
               </w:rPr>
-              <w:t>Kui kood on tekstiline väärtus, siis ei tohi see olla tühi string või ainult tühikutest koosnev string.}</w:t>
+              <w:t xml:space="preserve">Kui kood on tekstiline väärtus, siis ei tohi see olla tühi string </w:t>
+            </w:r>
+            <w:r>
+              <w:rPr>
+                <w:b/>
+              </w:rPr>
+              <w:lastRenderedPageBreak/>
+              <w:t>või ainult tühikutest koosnev string.}</w:t>
             </w:r>
           </w:p>
         </w:tc>
@@ -21844,6 +21697,7 @@
           </w:tcPr>
           <w:p>
             <w:r>
+              <w:lastRenderedPageBreak/>
               <w:t>EST</w:t>
             </w:r>
           </w:p>
@@ -21897,14 +21751,7 @@
               <w:rPr>
                 <w:b/>
               </w:rPr>
-              <w:t xml:space="preserve">{Klassifikaatori unikaalne identifikaator, mis on unikaalne klassifikaatori tüübi piires. Erandiks on raja_kategooria nimetus, mis peab olema unikaalne kombinatsioonis raja_kategooria_tüübiga, st </w:t>
-            </w:r>
-            <w:r>
-              <w:rPr>
-                <w:b/>
-              </w:rPr>
-              <w:lastRenderedPageBreak/>
-              <w:t>erinevat tüüpi kategooriates võib olla sama nimetusega kategooriaid.</w:t>
+              <w:t>{Klassifikaatori unikaalne identifikaator, mis on unikaalne klassifikaatori tüübi piires. Erandiks on raja_kategooria nimetus, mis peab olema unikaalne kombinatsioonis raja_kategooria_tüübiga, st erinevat tüüpi kategooriates võib olla sama nimetusega kategooriaid.</w:t>
             </w:r>
           </w:p>
           <w:p/>
@@ -21936,7 +21783,6 @@
           </w:tcPr>
           <w:p>
             <w:r>
-              <w:lastRenderedPageBreak/>
               <w:t>AktiivneR</w:t>
             </w:r>
           </w:p>
@@ -22139,7 +21985,14 @@
               <w:rPr>
                 <w:b/>
               </w:rPr>
-              <w:t>{Registreerimine on kohustuslik. Väärtus peab olema vahemikus 01. jaanuar 2010 00:00:00 ja 31. detsember 2100 kell 23:59:59 (otspunktid kaasa arvatud)}</w:t>
+              <w:t xml:space="preserve">{Registreerimine on kohustuslik. Väärtus peab olema vahemikus 01. jaanuar 2010 00:00:00 ja 31. detsember </w:t>
+            </w:r>
+            <w:r>
+              <w:rPr>
+                <w:b/>
+              </w:rPr>
+              <w:lastRenderedPageBreak/>
+              <w:t>2100 kell 23:59:59 (otspunktid kaasa arvatud)}</w:t>
             </w:r>
           </w:p>
         </w:tc>
@@ -22155,6 +22008,7 @@
           </w:tcPr>
           <w:p>
             <w:r>
+              <w:lastRenderedPageBreak/>
               <w:t>22.03.2015 12:33:04</w:t>
             </w:r>
           </w:p>
@@ -22417,7 +22271,6 @@
         </w:numPr>
       </w:pPr>
       <w:r>
-        <w:lastRenderedPageBreak/>
         <w:t>Töötaja eksemplar t (millel on töötaja identifikaator) on registreeritud</w:t>
       </w:r>
     </w:p>
@@ -22670,6 +22523,7 @@
         </w:numPr>
       </w:pPr>
       <w:r>
+        <w:lastRenderedPageBreak/>
         <w:t>o, kõik sellega otseselt või kaudselt seotud alamtüüpi olemid ja kõigi nende olemite seosed on andmebaasist kustutatud</w:t>
       </w:r>
     </w:p>
@@ -22882,7 +22736,6 @@
         </w:numPr>
       </w:pPr>
       <w:r>
-        <w:lastRenderedPageBreak/>
         <w:t>Raja_seisundi_liik eksemplar osl_uus (millel on nimetus="Mitteaktiivne") on registreeritud</w:t>
       </w:r>
     </w:p>
@@ -23102,6 +22955,7 @@
         <w:rPr>
           <w:b/>
         </w:rPr>
+        <w:lastRenderedPageBreak/>
         <w:t>Kasutus kasutusjuhtude poolt</w:t>
       </w:r>
       <w:r>
@@ -23339,7 +23193,6 @@
         </w:numPr>
       </w:pPr>
       <w:r>
-        <w:lastRenderedPageBreak/>
         <w:t>Raja_kategooria eksemplar ok (millel on Raja_kategooria identifikaator) on registreeritud</w:t>
       </w:r>
     </w:p>
@@ -23598,7 +23451,7 @@
           <w:noProof/>
         </w:rPr>
         <w:drawing>
-          <wp:inline distT="0" distB="0" distL="0" distR="0" wp14:anchorId="516BC9F9" wp14:editId="2F30367E">
+          <wp:inline distT="0" distB="0" distL="0" distR="0" wp14:anchorId="280B171A" wp14:editId="4C821497">
             <wp:extent cx="5577840" cy="4846320"/>
             <wp:effectExtent l="0" t="0" r="0" b="0"/>
             <wp:docPr id="25" name="Picture 25"/>
@@ -23774,7 +23627,6 @@
     </w:p>
     <w:tbl>
       <w:tblPr>
-        <w:tblStyle w:val="a8"/>
         <w:tblW w:w="9839" w:type="dxa"/>
         <w:tblInd w:w="-792" w:type="dxa"/>
         <w:tblBorders>
@@ -25705,10 +25557,10 @@
           <w:noProof/>
         </w:rPr>
         <w:drawing>
-          <wp:inline distT="0" distB="0" distL="0" distR="0" wp14:anchorId="67A73BDD" wp14:editId="15B0810D">
-            <wp:extent cx="5600700" cy="4581525"/>
-            <wp:effectExtent l="0" t="0" r="0" b="9525"/>
-            <wp:docPr id="26" name="Picture 26"/>
+          <wp:inline distT="0" distB="0" distL="0" distR="0" wp14:anchorId="6A58295D" wp14:editId="4AD36780">
+            <wp:extent cx="5607685" cy="4305901"/>
+            <wp:effectExtent l="0" t="0" r="0" b="0"/>
+            <wp:docPr id="8" name="Picture 8"/>
             <wp:cNvGraphicFramePr>
               <a:graphicFrameLocks xmlns:a="http://schemas.openxmlformats.org/drawingml/2006/main" noChangeAspect="1"/>
             </wp:cNvGraphicFramePr>
@@ -25716,7 +25568,7 @@
               <a:graphicData uri="http://schemas.openxmlformats.org/drawingml/2006/picture">
                 <pic:pic xmlns:pic="http://schemas.openxmlformats.org/drawingml/2006/picture">
                   <pic:nvPicPr>
-                    <pic:cNvPr id="0" name="Picture 19"/>
+                    <pic:cNvPr id="0" name="Picture 8"/>
                     <pic:cNvPicPr>
                       <a:picLocks noChangeAspect="1" noChangeArrowheads="1"/>
                     </pic:cNvPicPr>
@@ -25737,7 +25589,7 @@
                   <pic:spPr bwMode="auto">
                     <a:xfrm>
                       <a:off x="0" y="0"/>
-                      <a:ext cx="5600700" cy="4581525"/>
+                      <a:ext cx="5607685" cy="4305901"/>
                     </a:xfrm>
                     <a:prstGeom prst="rect">
                       <a:avLst/>
@@ -25787,41 +25639,51 @@
       </w:pPr>
       <w:r>
         <w:rPr>
-          <w:b/>
           <w:noProof/>
-          <w:sz w:val="20"/>
-          <w:szCs w:val="20"/>
         </w:rPr>
         <w:lastRenderedPageBreak/>
         <w:drawing>
-          <wp:inline distT="0" distB="0" distL="114300" distR="114300" wp14:anchorId="2F539B8D" wp14:editId="3583432B">
-            <wp:extent cx="4685665" cy="3657600"/>
+          <wp:inline distT="0" distB="0" distL="0" distR="0" wp14:anchorId="17BBA9FB" wp14:editId="4D5EC8B8">
+            <wp:extent cx="5607685" cy="3664899"/>
             <wp:effectExtent l="0" t="0" r="0" b="0"/>
-            <wp:docPr id="10" name="image10.png"/>
-            <wp:cNvGraphicFramePr/>
+            <wp:docPr id="9" name="Picture 9"/>
+            <wp:cNvGraphicFramePr>
+              <a:graphicFrameLocks xmlns:a="http://schemas.openxmlformats.org/drawingml/2006/main" noChangeAspect="1"/>
+            </wp:cNvGraphicFramePr>
             <a:graphic xmlns:a="http://schemas.openxmlformats.org/drawingml/2006/main">
               <a:graphicData uri="http://schemas.openxmlformats.org/drawingml/2006/picture">
                 <pic:pic xmlns:pic="http://schemas.openxmlformats.org/drawingml/2006/picture">
                   <pic:nvPicPr>
-                    <pic:cNvPr id="0" name="image10.png"/>
-                    <pic:cNvPicPr preferRelativeResize="0"/>
+                    <pic:cNvPr id="0" name="Picture 9"/>
+                    <pic:cNvPicPr>
+                      <a:picLocks noChangeAspect="1" noChangeArrowheads="1"/>
+                    </pic:cNvPicPr>
                   </pic:nvPicPr>
                   <pic:blipFill>
-                    <a:blip r:embed="rId31"/>
+                    <a:blip r:embed="rId31">
+                      <a:extLst>
+                        <a:ext uri="{28A0092B-C50C-407E-A947-70E740481C1C}">
+                          <a14:useLocalDpi xmlns:a14="http://schemas.microsoft.com/office/drawing/2010/main" val="0"/>
+                        </a:ext>
+                      </a:extLst>
+                    </a:blip>
                     <a:srcRect/>
                     <a:stretch>
                       <a:fillRect/>
                     </a:stretch>
                   </pic:blipFill>
-                  <pic:spPr>
+                  <pic:spPr bwMode="auto">
                     <a:xfrm>
                       <a:off x="0" y="0"/>
-                      <a:ext cx="4685665" cy="3657600"/>
+                      <a:ext cx="5607685" cy="3664899"/>
                     </a:xfrm>
                     <a:prstGeom prst="rect">
                       <a:avLst/>
                     </a:prstGeom>
-                    <a:ln/>
+                    <a:noFill/>
+                    <a:ln>
+                      <a:noFill/>
+                    </a:ln>
                   </pic:spPr>
                 </pic:pic>
               </a:graphicData>
@@ -25863,40 +25725,51 @@
       </w:pPr>
       <w:r>
         <w:rPr>
-          <w:b/>
           <w:noProof/>
-          <w:sz w:val="20"/>
-          <w:szCs w:val="20"/>
-        </w:rPr>
+        </w:rPr>
+        <w:lastRenderedPageBreak/>
         <w:drawing>
-          <wp:inline distT="0" distB="0" distL="114300" distR="114300" wp14:anchorId="07B4A563" wp14:editId="3839757F">
-            <wp:extent cx="5601970" cy="4847590"/>
+          <wp:inline distT="0" distB="0" distL="0" distR="0" wp14:anchorId="710C77DC" wp14:editId="1AC35D4A">
+            <wp:extent cx="5607685" cy="5094018"/>
             <wp:effectExtent l="0" t="0" r="0" b="0"/>
-            <wp:docPr id="11" name="image3.png"/>
-            <wp:cNvGraphicFramePr/>
+            <wp:docPr id="10" name="Picture 10"/>
+            <wp:cNvGraphicFramePr>
+              <a:graphicFrameLocks xmlns:a="http://schemas.openxmlformats.org/drawingml/2006/main" noChangeAspect="1"/>
+            </wp:cNvGraphicFramePr>
             <a:graphic xmlns:a="http://schemas.openxmlformats.org/drawingml/2006/main">
               <a:graphicData uri="http://schemas.openxmlformats.org/drawingml/2006/picture">
                 <pic:pic xmlns:pic="http://schemas.openxmlformats.org/drawingml/2006/picture">
                   <pic:nvPicPr>
-                    <pic:cNvPr id="0" name="image3.png"/>
-                    <pic:cNvPicPr preferRelativeResize="0"/>
+                    <pic:cNvPr id="0" name="Picture 10"/>
+                    <pic:cNvPicPr>
+                      <a:picLocks noChangeAspect="1" noChangeArrowheads="1"/>
+                    </pic:cNvPicPr>
                   </pic:nvPicPr>
                   <pic:blipFill>
-                    <a:blip r:embed="rId32"/>
+                    <a:blip r:embed="rId32">
+                      <a:extLst>
+                        <a:ext uri="{28A0092B-C50C-407E-A947-70E740481C1C}">
+                          <a14:useLocalDpi xmlns:a14="http://schemas.microsoft.com/office/drawing/2010/main" val="0"/>
+                        </a:ext>
+                      </a:extLst>
+                    </a:blip>
                     <a:srcRect/>
                     <a:stretch>
                       <a:fillRect/>
                     </a:stretch>
                   </pic:blipFill>
-                  <pic:spPr>
+                  <pic:spPr bwMode="auto">
                     <a:xfrm>
                       <a:off x="0" y="0"/>
-                      <a:ext cx="5601970" cy="4847590"/>
+                      <a:ext cx="5607685" cy="5094018"/>
                     </a:xfrm>
                     <a:prstGeom prst="rect">
                       <a:avLst/>
                     </a:prstGeom>
-                    <a:ln/>
+                    <a:noFill/>
+                    <a:ln>
+                      <a:noFill/>
+                    </a:ln>
                   </pic:spPr>
                 </pic:pic>
               </a:graphicData>
@@ -25918,7 +25791,6 @@
           <w:sz w:val="20"/>
           <w:szCs w:val="20"/>
         </w:rPr>
-        <w:lastRenderedPageBreak/>
         <w:t>Joonis 11 Klassifikaatorite registri füüsilise disaini andmebaas</w:t>
       </w:r>
     </w:p>
@@ -25939,40 +25811,50 @@
       </w:pPr>
       <w:r>
         <w:rPr>
-          <w:b/>
           <w:noProof/>
-          <w:sz w:val="20"/>
-          <w:szCs w:val="20"/>
         </w:rPr>
         <w:drawing>
-          <wp:inline distT="0" distB="0" distL="114300" distR="114300" wp14:anchorId="0F5D5B43" wp14:editId="0B82CFD1">
-            <wp:extent cx="5607050" cy="3350260"/>
-            <wp:effectExtent l="0" t="0" r="0" b="0"/>
-            <wp:docPr id="13" name="image5.png"/>
-            <wp:cNvGraphicFramePr/>
+          <wp:inline distT="0" distB="0" distL="0" distR="0" wp14:anchorId="457556DC" wp14:editId="0ABDD0BB">
+            <wp:extent cx="5607685" cy="3218608"/>
+            <wp:effectExtent l="0" t="0" r="0" b="1270"/>
+            <wp:docPr id="11" name="Picture 11"/>
+            <wp:cNvGraphicFramePr>
+              <a:graphicFrameLocks xmlns:a="http://schemas.openxmlformats.org/drawingml/2006/main" noChangeAspect="1"/>
+            </wp:cNvGraphicFramePr>
             <a:graphic xmlns:a="http://schemas.openxmlformats.org/drawingml/2006/main">
               <a:graphicData uri="http://schemas.openxmlformats.org/drawingml/2006/picture">
                 <pic:pic xmlns:pic="http://schemas.openxmlformats.org/drawingml/2006/picture">
                   <pic:nvPicPr>
-                    <pic:cNvPr id="0" name="image5.png"/>
-                    <pic:cNvPicPr preferRelativeResize="0"/>
+                    <pic:cNvPr id="0" name="Picture 11"/>
+                    <pic:cNvPicPr>
+                      <a:picLocks noChangeAspect="1" noChangeArrowheads="1"/>
+                    </pic:cNvPicPr>
                   </pic:nvPicPr>
                   <pic:blipFill>
-                    <a:blip r:embed="rId33"/>
+                    <a:blip r:embed="rId33">
+                      <a:extLst>
+                        <a:ext uri="{28A0092B-C50C-407E-A947-70E740481C1C}">
+                          <a14:useLocalDpi xmlns:a14="http://schemas.microsoft.com/office/drawing/2010/main" val="0"/>
+                        </a:ext>
+                      </a:extLst>
+                    </a:blip>
                     <a:srcRect/>
                     <a:stretch>
                       <a:fillRect/>
                     </a:stretch>
                   </pic:blipFill>
-                  <pic:spPr>
+                  <pic:spPr bwMode="auto">
                     <a:xfrm>
                       <a:off x="0" y="0"/>
-                      <a:ext cx="5607050" cy="3350260"/>
+                      <a:ext cx="5607685" cy="3218608"/>
                     </a:xfrm>
                     <a:prstGeom prst="rect">
                       <a:avLst/>
                     </a:prstGeom>
-                    <a:ln/>
+                    <a:noFill/>
+                    <a:ln>
+                      <a:noFill/>
+                    </a:ln>
                   </pic:spPr>
                 </pic:pic>
               </a:graphicData>
@@ -26014,41 +25896,50 @@
       </w:pPr>
       <w:r>
         <w:rPr>
-          <w:b/>
           <w:noProof/>
-          <w:sz w:val="20"/>
-          <w:szCs w:val="20"/>
-        </w:rPr>
-        <w:lastRenderedPageBreak/>
+        </w:rPr>
         <w:drawing>
-          <wp:inline distT="0" distB="0" distL="114300" distR="114300" wp14:anchorId="346B3A6D" wp14:editId="10AD359A">
-            <wp:extent cx="5601970" cy="5735320"/>
+          <wp:inline distT="0" distB="0" distL="0" distR="0" wp14:anchorId="599C9F81" wp14:editId="20B23366">
+            <wp:extent cx="5607685" cy="4752192"/>
             <wp:effectExtent l="0" t="0" r="0" b="0"/>
-            <wp:docPr id="14" name="image6.png"/>
-            <wp:cNvGraphicFramePr/>
+            <wp:docPr id="12" name="Picture 12"/>
+            <wp:cNvGraphicFramePr>
+              <a:graphicFrameLocks xmlns:a="http://schemas.openxmlformats.org/drawingml/2006/main" noChangeAspect="1"/>
+            </wp:cNvGraphicFramePr>
             <a:graphic xmlns:a="http://schemas.openxmlformats.org/drawingml/2006/main">
               <a:graphicData uri="http://schemas.openxmlformats.org/drawingml/2006/picture">
                 <pic:pic xmlns:pic="http://schemas.openxmlformats.org/drawingml/2006/picture">
                   <pic:nvPicPr>
-                    <pic:cNvPr id="0" name="image6.png"/>
-                    <pic:cNvPicPr preferRelativeResize="0"/>
+                    <pic:cNvPr id="0" name="Picture 12"/>
+                    <pic:cNvPicPr>
+                      <a:picLocks noChangeAspect="1" noChangeArrowheads="1"/>
+                    </pic:cNvPicPr>
                   </pic:nvPicPr>
                   <pic:blipFill>
-                    <a:blip r:embed="rId34"/>
+                    <a:blip r:embed="rId34">
+                      <a:extLst>
+                        <a:ext uri="{28A0092B-C50C-407E-A947-70E740481C1C}">
+                          <a14:useLocalDpi xmlns:a14="http://schemas.microsoft.com/office/drawing/2010/main" val="0"/>
+                        </a:ext>
+                      </a:extLst>
+                    </a:blip>
                     <a:srcRect/>
                     <a:stretch>
                       <a:fillRect/>
                     </a:stretch>
                   </pic:blipFill>
-                  <pic:spPr>
+                  <pic:spPr bwMode="auto">
                     <a:xfrm>
                       <a:off x="0" y="0"/>
-                      <a:ext cx="5601970" cy="5735320"/>
+                      <a:ext cx="5607685" cy="4752192"/>
                     </a:xfrm>
                     <a:prstGeom prst="rect">
                       <a:avLst/>
                     </a:prstGeom>
-                    <a:ln/>
+                    <a:noFill/>
+                    <a:ln>
+                      <a:noFill/>
+                    </a:ln>
                   </pic:spPr>
                 </pic:pic>
               </a:graphicData>
@@ -26082,41 +25973,51 @@
       </w:pPr>
       <w:r>
         <w:rPr>
-          <w:b/>
           <w:noProof/>
-          <w:sz w:val="20"/>
-          <w:szCs w:val="20"/>
         </w:rPr>
         <w:lastRenderedPageBreak/>
         <w:drawing>
-          <wp:inline distT="0" distB="0" distL="114300" distR="114300" wp14:anchorId="5FEE0BCB" wp14:editId="4A474316">
-            <wp:extent cx="5602605" cy="4298315"/>
+          <wp:inline distT="0" distB="0" distL="0" distR="0" wp14:anchorId="036F3631" wp14:editId="273F4680">
+            <wp:extent cx="5607685" cy="4595804"/>
             <wp:effectExtent l="0" t="0" r="0" b="0"/>
-            <wp:docPr id="15" name="image13.png"/>
-            <wp:cNvGraphicFramePr/>
+            <wp:docPr id="13" name="Picture 13"/>
+            <wp:cNvGraphicFramePr>
+              <a:graphicFrameLocks xmlns:a="http://schemas.openxmlformats.org/drawingml/2006/main" noChangeAspect="1"/>
+            </wp:cNvGraphicFramePr>
             <a:graphic xmlns:a="http://schemas.openxmlformats.org/drawingml/2006/main">
               <a:graphicData uri="http://schemas.openxmlformats.org/drawingml/2006/picture">
                 <pic:pic xmlns:pic="http://schemas.openxmlformats.org/drawingml/2006/picture">
                   <pic:nvPicPr>
-                    <pic:cNvPr id="0" name="image13.png"/>
-                    <pic:cNvPicPr preferRelativeResize="0"/>
+                    <pic:cNvPr id="0" name="Picture 13"/>
+                    <pic:cNvPicPr>
+                      <a:picLocks noChangeAspect="1" noChangeArrowheads="1"/>
+                    </pic:cNvPicPr>
                   </pic:nvPicPr>
                   <pic:blipFill>
-                    <a:blip r:embed="rId35"/>
+                    <a:blip r:embed="rId35">
+                      <a:extLst>
+                        <a:ext uri="{28A0092B-C50C-407E-A947-70E740481C1C}">
+                          <a14:useLocalDpi xmlns:a14="http://schemas.microsoft.com/office/drawing/2010/main" val="0"/>
+                        </a:ext>
+                      </a:extLst>
+                    </a:blip>
                     <a:srcRect/>
                     <a:stretch>
                       <a:fillRect/>
                     </a:stretch>
                   </pic:blipFill>
-                  <pic:spPr>
+                  <pic:spPr bwMode="auto">
                     <a:xfrm>
                       <a:off x="0" y="0"/>
-                      <a:ext cx="5602605" cy="4298315"/>
+                      <a:ext cx="5607685" cy="4595804"/>
                     </a:xfrm>
                     <a:prstGeom prst="rect">
                       <a:avLst/>
                     </a:prstGeom>
-                    <a:ln/>
+                    <a:noFill/>
+                    <a:ln>
+                      <a:noFill/>
+                    </a:ln>
                   </pic:spPr>
                 </pic:pic>
               </a:graphicData>
@@ -26124,6 +26025,8 @@
           </wp:inline>
         </w:drawing>
       </w:r>
+      <w:bookmarkStart w:id="58" w:name="_GoBack"/>
+      <w:bookmarkEnd w:id="58"/>
     </w:p>
     <w:p>
       <w:pPr>
@@ -26147,8 +26050,8 @@
           <w:color w:val="0070C0"/>
         </w:rPr>
       </w:pPr>
-      <w:bookmarkStart w:id="58" w:name="_2lwamvv" w:colFirst="0" w:colLast="0"/>
-      <w:bookmarkEnd w:id="58"/>
+      <w:bookmarkStart w:id="59" w:name="_2lwamvv" w:colFirst="0" w:colLast="0"/>
+      <w:bookmarkEnd w:id="59"/>
       <w:r>
         <w:br w:type="page"/>
       </w:r>
@@ -26181,10 +26084,7 @@
         <w:jc w:val="both"/>
       </w:pPr>
       <w:r>
-        <w:t>Selles peatükis esi</w:t>
-      </w:r>
-      <w:r>
-        <w:t xml:space="preserve">tatakse andmebaasi PostgreSQLis </w:t>
+        <w:t xml:space="preserve">Selles peatükis esitatakse andmebaasi PostgreSQLis </w:t>
       </w:r>
       <w:r>
         <w:rPr>
@@ -26193,10 +26093,7 @@
         <w:t>(11)</w:t>
       </w:r>
       <w:r>
-        <w:t xml:space="preserve"> </w:t>
-      </w:r>
-      <w:r>
-        <w:t>realiseerimiseks mõeldud laused.</w:t>
+        <w:t xml:space="preserve"> realiseerimiseks mõeldud laused.</w:t>
       </w:r>
     </w:p>
     <w:p>
@@ -26209,24 +26106,15 @@
         <w:ind w:left="2268" w:firstLine="0"/>
         <w:jc w:val="left"/>
       </w:pPr>
-      <w:bookmarkStart w:id="59" w:name="_111kx3o" w:colFirst="0" w:colLast="0"/>
-      <w:bookmarkEnd w:id="59"/>
-      <w:r>
-        <w:t>An</w:t>
-      </w:r>
-      <w:r>
-        <w:t>d</w:t>
-      </w:r>
-      <w:r>
-        <w:t>mebaasi loomine</w:t>
-      </w:r>
-    </w:p>
-    <w:p>
-      <w:r>
-        <w:t>Andmebaasis t164640 kasutatav märkide klassifikatsioon ja märkide võrdlusreeglistik vastavad eesti keele reeglitele. Järgnev käsk tu</w:t>
-      </w:r>
-      <w:r>
-        <w:t>leb käivitada shelli promptis</w:t>
+      <w:bookmarkStart w:id="60" w:name="_111kx3o" w:colFirst="0" w:colLast="0"/>
+      <w:bookmarkEnd w:id="60"/>
+      <w:r>
+        <w:t>Andmebaasi loomine</w:t>
+      </w:r>
+    </w:p>
+    <w:p>
+      <w:r>
+        <w:t>Andmebaasis t164640 kasutatav märkide klassifikatsioon ja märkide võrdlusreeglistik vastavad eesti keele reeglitele. Järgnev käsk tuleb käivitada shelli promptis</w:t>
       </w:r>
     </w:p>
     <w:p/>
@@ -26235,16 +26123,13 @@
         <w:shd w:val="clear" w:color="auto" w:fill="D9D9D9" w:themeFill="background1" w:themeFillShade="D9"/>
       </w:pPr>
       <w:r>
-        <w:t xml:space="preserve">createdb -l et_EE.utf8 -T template0 </w:t>
-      </w:r>
-      <w:r>
-        <w:t>t164640</w:t>
+        <w:t>createdb -l et_EE.utf8 -T template0 t164640</w:t>
       </w:r>
     </w:p>
     <w:p/>
     <w:p>
-      <w:bookmarkStart w:id="60" w:name="_3l18frh" w:colFirst="0" w:colLast="0"/>
-      <w:bookmarkEnd w:id="60"/>
+      <w:bookmarkStart w:id="61" w:name="_3l18frh" w:colFirst="0" w:colLast="0"/>
+      <w:bookmarkEnd w:id="61"/>
       <w:r>
         <w:t xml:space="preserve">Kui andmebaasiga töötamiseks kasutatakse psqli läbi SSH Secure Shell Clienti, siis järgnev käsk tuleb käivitada iga sessiooni algul. Muidu annavad õ.ä,ö,ü, Õ,Ä,Ö,Ü tähed käskudes veatgeateid ning pole päringu tulemustes loetavad. </w:t>
       </w:r>
@@ -26299,8 +26184,8 @@
       </w:r>
     </w:p>
     <w:p>
-      <w:bookmarkStart w:id="61" w:name="_206ipza" w:colFirst="0" w:colLast="0"/>
-      <w:bookmarkEnd w:id="61"/>
+      <w:bookmarkStart w:id="62" w:name="_206ipza" w:colFirst="0" w:colLast="0"/>
+      <w:bookmarkEnd w:id="62"/>
     </w:p>
     <w:p>
       <w:pPr>
@@ -26336,16 +26221,10 @@
         </w:tabs>
         <w:ind w:left="528" w:hanging="528"/>
       </w:pPr>
-      <w:bookmarkStart w:id="62" w:name="_4k668n3" w:colFirst="0" w:colLast="0"/>
-      <w:bookmarkEnd w:id="62"/>
-      <w:r>
-        <w:t>CREATE DOMAIN d_reg_aeg TIMES</w:t>
-      </w:r>
-      <w:r>
-        <w:t xml:space="preserve">TAMP without time zone NOT NULL </w:t>
-      </w:r>
-      <w:r>
-        <w:t>DEFAULT localtimestamp(0)</w:t>
+      <w:bookmarkStart w:id="63" w:name="_4k668n3" w:colFirst="0" w:colLast="0"/>
+      <w:bookmarkEnd w:id="63"/>
+      <w:r>
+        <w:t>CREATE DOMAIN d_reg_aeg TIMESTAMP without time zone NOT NULL DEFAULT localtimestamp(0)</w:t>
       </w:r>
     </w:p>
     <w:p>
@@ -27545,14 +27424,7 @@
           <w:sz w:val="22"/>
           <w:szCs w:val="22"/>
         </w:rPr>
-        <w:t>CHECK</w:t>
-      </w:r>
-      <w:r>
-        <w:rPr>
-          <w:sz w:val="22"/>
-          <w:szCs w:val="22"/>
-        </w:rPr>
-        <w:t xml:space="preserve"> </w:t>
+        <w:t xml:space="preserve">CHECK </w:t>
       </w:r>
       <w:r>
         <w:rPr>
@@ -30069,27 +29941,18 @@
         </w:numPr>
         <w:ind w:left="-142" w:hanging="426"/>
       </w:pPr>
-      <w:bookmarkStart w:id="63" w:name="_2zbgiuw" w:colFirst="0" w:colLast="0"/>
-      <w:bookmarkEnd w:id="63"/>
-      <w:r>
-        <w:t>Vaa</w:t>
-      </w:r>
-      <w:r>
-        <w:t>ted</w:t>
-      </w:r>
-    </w:p>
-    <w:p>
-      <w:pPr>
-        <w:shd w:val="clear" w:color="auto" w:fill="D9D9D9" w:themeFill="background1" w:themeFillShade="D9"/>
-      </w:pPr>
-      <w:r>
-        <w:t xml:space="preserve">CREATE </w:t>
-      </w:r>
-      <w:r>
-        <w:t xml:space="preserve">OR REPLACE </w:t>
-      </w:r>
-      <w:r>
-        <w:t>VIEW aktiivsed_mitteaktiivsed_rajad  WITH (security_barrier)</w:t>
+      <w:bookmarkStart w:id="64" w:name="_2zbgiuw" w:colFirst="0" w:colLast="0"/>
+      <w:bookmarkEnd w:id="64"/>
+      <w:r>
+        <w:t>Vaated</w:t>
+      </w:r>
+    </w:p>
+    <w:p>
+      <w:pPr>
+        <w:shd w:val="clear" w:color="auto" w:fill="D9D9D9" w:themeFill="background1" w:themeFillShade="D9"/>
+      </w:pPr>
+      <w:r>
+        <w:t>CREATE OR REPLACE VIEW aktiivsed_mitteaktiivsed_rajad  WITH (security_barrier)</w:t>
       </w:r>
     </w:p>
     <w:p>
@@ -30125,8 +29988,8 @@
       </w:r>
     </w:p>
     <w:p>
-      <w:bookmarkStart w:id="64" w:name="_1egqt2p" w:colFirst="0" w:colLast="0"/>
-      <w:bookmarkEnd w:id="64"/>
+      <w:bookmarkStart w:id="65" w:name="_1egqt2p" w:colFirst="0" w:colLast="0"/>
+      <w:bookmarkEnd w:id="65"/>
     </w:p>
     <w:p>
       <w:r>
@@ -30139,7 +30002,7 @@
         <w:shd w:val="clear" w:color="auto" w:fill="D9D9D9" w:themeFill="background1" w:themeFillShade="D9"/>
       </w:pPr>
       <w:r>
-        <w:t>CREATE OR REPLACE VIEW rada_kategooria_omamine WITH (security_barrier)</w:t>
+        <w:t>CREATE OR REPLACE VIEW radade_kategooria_omamine WITH (security_barrier)</w:t>
       </w:r>
     </w:p>
     <w:p>
@@ -30169,7 +30032,7 @@
     <w:p/>
     <w:p>
       <w:r>
-        <w:t>COMMENT ON VIEW rada_kategooria_omamine IS 'Näitab rajade kategooriad (kood ja rada kategooria)';</w:t>
+        <w:t>COMMENT ON VIEW radade_kategooria_omamine IS 'Näitab rajade kategooriad (kood ja rada kategooria)';</w:t>
       </w:r>
     </w:p>
     <w:p/>
@@ -30213,6 +30076,7 @@
     </w:p>
     <w:p>
       <w:r>
+        <w:lastRenderedPageBreak/>
         <w:br w:type="page"/>
       </w:r>
     </w:p>
@@ -30342,8 +30206,8 @@
           <w:szCs w:val="20"/>
         </w:rPr>
       </w:pPr>
-      <w:bookmarkStart w:id="65" w:name="_3ygebqi" w:colFirst="0" w:colLast="0"/>
-      <w:bookmarkEnd w:id="65"/>
+      <w:bookmarkStart w:id="66" w:name="_3ygebqi" w:colFirst="0" w:colLast="0"/>
+      <w:bookmarkEnd w:id="66"/>
     </w:p>
     <w:p>
       <w:pPr>
@@ -30372,13 +30236,7 @@
         <w:shd w:val="clear" w:color="auto" w:fill="D9D9D9" w:themeFill="background1" w:themeFillShade="D9"/>
       </w:pPr>
       <w:r>
-        <w:t xml:space="preserve">CREATE OR </w:t>
-      </w:r>
-      <w:r>
-        <w:t>REPLACE FUNCTION f_lisa_rada_vig</w:t>
-      </w:r>
-      <w:r>
-        <w:t>a() RETURNS trigger AS $$</w:t>
+        <w:t>CREATE OR REPLACE FUNCTION f_lisa_rada_viga() RETURNS trigger AS $$</w:t>
       </w:r>
     </w:p>
     <w:p>
@@ -30433,13 +30291,7 @@
         <w:shd w:val="clear" w:color="auto" w:fill="FFFFFF" w:themeFill="background1"/>
       </w:pPr>
       <w:r>
-        <w:t>COM</w:t>
-      </w:r>
-      <w:r>
-        <w:t>MENT ON FUNCTION f_lisa_rada_vig</w:t>
-      </w:r>
-      <w:r>
-        <w:t>a() IS 'See trigeri funktsioon aitab jõustada ärireegli: Ei</w:t>
+        <w:t>COMMENT ON FUNCTION f_lisa_rada_viga() IS 'See trigeri funktsioon aitab jõustada ärireegli: Ei</w:t>
       </w:r>
     </w:p>
     <w:p>
@@ -30456,13 +30308,7 @@
         <w:shd w:val="clear" w:color="auto" w:fill="D9D9D9" w:themeFill="background1" w:themeFillShade="D9"/>
       </w:pPr>
       <w:r>
-        <w:t>C</w:t>
-      </w:r>
-      <w:r>
-        <w:t>REATE TRIGGER trig_lisa_rada_vig</w:t>
-      </w:r>
-      <w:r>
-        <w:t>a BEFORE INSERT</w:t>
+        <w:t>CREATE TRIGGER trig_lisa_rada_viga BEFORE INSERT</w:t>
       </w:r>
     </w:p>
     <w:p>
@@ -30478,15 +30324,12 @@
         <w:shd w:val="clear" w:color="auto" w:fill="D9D9D9" w:themeFill="background1" w:themeFillShade="D9"/>
       </w:pPr>
       <w:r>
-        <w:t>FUNCTION f_lisa_rada_vig</w:t>
-      </w:r>
-      <w:r>
-        <w:t>a();</w:t>
-      </w:r>
-    </w:p>
-    <w:p>
-      <w:bookmarkStart w:id="66" w:name="_2dlolyb" w:colFirst="0" w:colLast="0"/>
-      <w:bookmarkEnd w:id="66"/>
+        <w:t>FUNCTION f_lisa_rada_viga();</w:t>
+      </w:r>
+    </w:p>
+    <w:p>
+      <w:bookmarkStart w:id="67" w:name="_2dlolyb" w:colFirst="0" w:colLast="0"/>
+      <w:bookmarkEnd w:id="67"/>
     </w:p>
     <w:p>
       <w:pPr>
@@ -30605,8 +30448,8 @@
       <w:r>
         <w:t>Reeglid</w:t>
       </w:r>
-      <w:bookmarkStart w:id="67" w:name="_sqyw64" w:colFirst="0" w:colLast="0"/>
-      <w:bookmarkEnd w:id="67"/>
+      <w:bookmarkStart w:id="68" w:name="_sqyw64" w:colFirst="0" w:colLast="0"/>
+      <w:bookmarkEnd w:id="68"/>
     </w:p>
     <w:p>
       <w:r>
@@ -30919,7 +30762,7 @@
       <w:pPr>
         <w:shd w:val="clear" w:color="auto" w:fill="D9D9D9" w:themeFill="background1" w:themeFillShade="D9"/>
       </w:pPr>
-      <w:commentRangeStart w:id="68"/>
+      <w:commentRangeStart w:id="69"/>
       <w:r>
         <w:t>CREATE OR REPLACE FUNCTION f_unusta_rada(p_rada_kood Rada.raja_kood%TYPE)</w:t>
       </w:r>
@@ -30955,12 +30798,12 @@
       <w:r>
         <w:t>SET search_path = public, pg_temp;</w:t>
       </w:r>
-      <w:commentRangeEnd w:id="68"/>
+      <w:commentRangeEnd w:id="69"/>
       <w:r>
         <w:rPr>
           <w:rStyle w:val="CommentReference"/>
         </w:rPr>
-        <w:commentReference w:id="68"/>
+        <w:commentReference w:id="69"/>
       </w:r>
     </w:p>
     <w:p>
@@ -31237,8 +31080,8 @@
         <w:ind w:left="3828" w:hanging="851"/>
         <w:jc w:val="left"/>
       </w:pPr>
-      <w:bookmarkStart w:id="69" w:name="_3cqmetx" w:colFirst="0" w:colLast="0"/>
-      <w:bookmarkEnd w:id="69"/>
+      <w:bookmarkStart w:id="70" w:name="_3cqmetx" w:colFirst="0" w:colLast="0"/>
+      <w:bookmarkEnd w:id="70"/>
       <w:r>
         <w:t>Indeksid</w:t>
       </w:r>
@@ -31254,8 +31097,8 @@
           <w:tab w:val="right" w:pos="1142"/>
         </w:tabs>
       </w:pPr>
-      <w:bookmarkStart w:id="70" w:name="_1rvwp1q" w:colFirst="0" w:colLast="0"/>
-      <w:bookmarkEnd w:id="70"/>
+      <w:bookmarkStart w:id="71" w:name="_1rvwp1q" w:colFirst="0" w:colLast="0"/>
+      <w:bookmarkEnd w:id="71"/>
     </w:p>
     <w:p>
       <w:pPr>
@@ -31534,8 +31377,8 @@
           <w:tab w:val="right" w:pos="422"/>
         </w:tabs>
       </w:pPr>
-      <w:bookmarkStart w:id="71" w:name="_4bvk7pj" w:colFirst="0" w:colLast="0"/>
-      <w:bookmarkEnd w:id="71"/>
+      <w:bookmarkStart w:id="72" w:name="_4bvk7pj" w:colFirst="0" w:colLast="0"/>
+      <w:bookmarkEnd w:id="72"/>
     </w:p>
     <w:p>
       <w:pPr>
@@ -31548,8 +31391,8 @@
       <w:r>
         <w:t>Täiendavad sekundaarsed indeksid</w:t>
       </w:r>
-      <w:bookmarkStart w:id="72" w:name="_2r0uhxc" w:colFirst="0" w:colLast="0"/>
-      <w:bookmarkEnd w:id="72"/>
+      <w:bookmarkStart w:id="73" w:name="_2r0uhxc" w:colFirst="0" w:colLast="0"/>
+      <w:bookmarkEnd w:id="73"/>
     </w:p>
     <w:p>
       <w:pPr>
@@ -31594,8 +31437,8 @@
           <w:szCs w:val="20"/>
         </w:rPr>
       </w:pPr>
-      <w:bookmarkStart w:id="73" w:name="_1664s55" w:colFirst="0" w:colLast="0"/>
-      <w:bookmarkEnd w:id="73"/>
+      <w:bookmarkStart w:id="74" w:name="_1664s55" w:colFirst="0" w:colLast="0"/>
+      <w:bookmarkEnd w:id="74"/>
     </w:p>
     <w:p>
       <w:pPr>
@@ -31614,8 +31457,8 @@
       <w:pPr>
         <w:shd w:val="clear" w:color="auto" w:fill="D9D9D9" w:themeFill="background1" w:themeFillShade="D9"/>
       </w:pPr>
-      <w:bookmarkStart w:id="74" w:name="_3q5sasy" w:colFirst="0" w:colLast="0"/>
-      <w:bookmarkEnd w:id="74"/>
+      <w:bookmarkStart w:id="75" w:name="_3q5sasy" w:colFirst="0" w:colLast="0"/>
+      <w:bookmarkEnd w:id="75"/>
       <w:r>
         <w:t>INSERT INTO amet (amet_kood, nimetus, kirjeldus) VALUES ('juh','juhataja','Antud töötaja peamisteks tegevusteks on suusabaasi radade ülevaatamine');</w:t>
       </w:r>
@@ -32010,10 +31853,7 @@
         <w:shd w:val="clear" w:color="auto" w:fill="D9D9D9" w:themeFill="background1" w:themeFillShade="D9"/>
       </w:pPr>
       <w:r>
-        <w:t>INSERT INTO raja_raskus (raja_raskus_kood, nimetus) V</w:t>
-      </w:r>
-      <w:r>
-        <w:t>ALUES (6,'Professionaalidele');</w:t>
+        <w:t>INSERT INTO raja_raskus (raja_raskus_kood, nimetus) VALUES (6,'Professionaalidele');</w:t>
       </w:r>
     </w:p>
     <w:p>
@@ -32163,10 +32003,7 @@
         </w:tabs>
       </w:pPr>
       <w:r>
-        <w:t>INSERT INTO Riik (riik_kood, nimetus) SELECT riik-&gt;&gt;'Alpha-3 code' AS riik_kood, riik-&gt;&gt;'English short name lower case' AS nimetus</w:t>
-      </w:r>
-      <w:r>
-        <w:t xml:space="preserve"> FROM Riik_jsonb;</w:t>
+        <w:t>INSERT INTO Riik (riik_kood, nimetus) SELECT riik-&gt;&gt;'Alpha-3 code' AS riik_kood, riik-&gt;&gt;'English short name lower case' AS nimetus FROM Riik_jsonb;</w:t>
       </w:r>
     </w:p>
     <w:p>
@@ -32186,8 +32023,6 @@
       </w:pPr>
       <w:r>
         <w:tab/>
-      </w:r>
-      <w:r>
         <w:t>CREATE FOREIGN TABLE Isik_jsonb ( isik JSONB ) SERVER minu_testandmete_server_apex;</w:t>
       </w:r>
     </w:p>
@@ -32304,13 +32139,7 @@
         </w:tabs>
       </w:pPr>
       <w:r>
-        <w:t>jsonb_array_elements(isik-</w:t>
-      </w:r>
-      <w:r>
-        <w:t xml:space="preserve">&gt;'isikud')-&gt;&gt;'perekonnanimi' AS </w:t>
-      </w:r>
-      <w:r>
-        <w:t>perenimi,</w:t>
+        <w:t>jsonb_array_elements(isik-&gt;'isikud')-&gt;&gt;'perekonnanimi' AS perenimi,</w:t>
       </w:r>
     </w:p>
     <w:p>
@@ -32343,13 +32172,7 @@
         </w:tabs>
       </w:pPr>
       <w:r>
-        <w:t>jsonb_array_elements</w:t>
-      </w:r>
-      <w:r>
-        <w:t xml:space="preserve">(isik-&gt;'isikud')-&gt;&gt;'seisund' AS </w:t>
-      </w:r>
-      <w:r>
-        <w:t>isiku_seisundi_liik_kood,</w:t>
+        <w:t>jsonb_array_elements(isik-&gt;'isikud')-&gt;&gt;'seisund' AS isiku_seisundi_liik_kood,</w:t>
       </w:r>
     </w:p>
     <w:p>
@@ -32397,8 +32220,8 @@
       </w:r>
     </w:p>
     <w:p>
-      <w:bookmarkStart w:id="75" w:name="_25b2l0r" w:colFirst="0" w:colLast="0"/>
-      <w:bookmarkEnd w:id="75"/>
+      <w:bookmarkStart w:id="76" w:name="_25b2l0r" w:colFirst="0" w:colLast="0"/>
+      <w:bookmarkEnd w:id="76"/>
     </w:p>
     <w:p>
       <w:pPr>
@@ -32425,139 +32248,85 @@
         <w:shd w:val="clear" w:color="auto" w:fill="D9D9D9" w:themeFill="background1" w:themeFillShade="D9"/>
       </w:pPr>
       <w:r>
-        <w:t>INSERT INTO klient (isik_id,kliendi_seisundi_liik_kood,</w:t>
-      </w:r>
-      <w:r>
-        <w:t xml:space="preserve"> on_nous_tylitamisega) VALUES (16</w:t>
-      </w:r>
-      <w:r>
-        <w:t>,1,true);</w:t>
-      </w:r>
-    </w:p>
-    <w:p>
-      <w:pPr>
-        <w:shd w:val="clear" w:color="auto" w:fill="D9D9D9" w:themeFill="background1" w:themeFillShade="D9"/>
-      </w:pPr>
-    </w:p>
-    <w:p>
-      <w:pPr>
-        <w:shd w:val="clear" w:color="auto" w:fill="D9D9D9" w:themeFill="background1" w:themeFillShade="D9"/>
-      </w:pPr>
-      <w:r>
-        <w:t>INSERT INTO klient (isik_id,kliendi_seisundi_liik_kood, on_nous_tylitamisega) VALUES (</w:t>
-      </w:r>
-      <w:r>
-        <w:t>18</w:t>
-      </w:r>
-      <w:r>
-        <w:t>,1,true);</w:t>
-      </w:r>
-    </w:p>
-    <w:p>
-      <w:pPr>
-        <w:shd w:val="clear" w:color="auto" w:fill="D9D9D9" w:themeFill="background1" w:themeFillShade="D9"/>
-      </w:pPr>
-    </w:p>
-    <w:p>
-      <w:pPr>
-        <w:shd w:val="clear" w:color="auto" w:fill="D9D9D9" w:themeFill="background1" w:themeFillShade="D9"/>
-      </w:pPr>
-      <w:r>
-        <w:t>INSERT INTO klient (isik_id,kliendi_seisundi_liik_kood, on_nous_tylitamisega) VALUES (</w:t>
-      </w:r>
-      <w:r>
-        <w:t>19</w:t>
-      </w:r>
-      <w:r>
-        <w:t>,1,true);</w:t>
-      </w:r>
-    </w:p>
-    <w:p>
-      <w:pPr>
-        <w:shd w:val="clear" w:color="auto" w:fill="D9D9D9" w:themeFill="background1" w:themeFillShade="D9"/>
-      </w:pPr>
-    </w:p>
-    <w:p>
-      <w:pPr>
-        <w:shd w:val="clear" w:color="auto" w:fill="D9D9D9" w:themeFill="background1" w:themeFillShade="D9"/>
-      </w:pPr>
-      <w:r>
-        <w:t>INSERT INTO klient (isik_id,kliendi_seisundi_liik_kood, on_nous_tylitamisega) VALUES (</w:t>
-      </w:r>
-      <w:r>
-        <w:t>20</w:t>
-      </w:r>
-      <w:r>
-        <w:t>,1,true);</w:t>
-      </w:r>
-    </w:p>
-    <w:p>
-      <w:pPr>
-        <w:shd w:val="clear" w:color="auto" w:fill="D9D9D9" w:themeFill="background1" w:themeFillShade="D9"/>
-      </w:pPr>
-    </w:p>
-    <w:p>
-      <w:pPr>
-        <w:shd w:val="clear" w:color="auto" w:fill="D9D9D9" w:themeFill="background1" w:themeFillShade="D9"/>
-      </w:pPr>
-      <w:r>
-        <w:t>INSERT INTO klient (isik_id,kliendi_seisundi_liik_kood, on_nous_tylitamisega) VALUES (</w:t>
-      </w:r>
-      <w:r>
-        <w:t>21</w:t>
-      </w:r>
-      <w:r>
-        <w:t>,1,</w:t>
-      </w:r>
-      <w:r>
-        <w:t>false</w:t>
-      </w:r>
-      <w:r>
-        <w:t>);</w:t>
-      </w:r>
-    </w:p>
-    <w:p>
-      <w:pPr>
-        <w:shd w:val="clear" w:color="auto" w:fill="D9D9D9" w:themeFill="background1" w:themeFillShade="D9"/>
-      </w:pPr>
-    </w:p>
-    <w:p>
-      <w:pPr>
-        <w:shd w:val="clear" w:color="auto" w:fill="D9D9D9" w:themeFill="background1" w:themeFillShade="D9"/>
-      </w:pPr>
-      <w:r>
-        <w:t>INSERT INTO klient (isik_id,kliendi_seisundi_liik_kood, on_nous_tylitamisega) VALUES (</w:t>
-      </w:r>
-      <w:r>
-        <w:t>22</w:t>
-      </w:r>
-      <w:r>
-        <w:t>,</w:t>
-      </w:r>
-      <w:r>
-        <w:t>2</w:t>
-      </w:r>
-      <w:r>
-        <w:t>,true);</w:t>
-      </w:r>
-    </w:p>
-    <w:p>
-      <w:pPr>
-        <w:shd w:val="clear" w:color="auto" w:fill="D9D9D9" w:themeFill="background1" w:themeFillShade="D9"/>
-      </w:pPr>
-    </w:p>
-    <w:p>
-      <w:pPr>
-        <w:shd w:val="clear" w:color="auto" w:fill="D9D9D9" w:themeFill="background1" w:themeFillShade="D9"/>
-      </w:pPr>
-      <w:r>
-        <w:t>INSERT INTO klient (isik_id,kliendi_seisundi_liik_kood, on_nous_tylitamisega) VALUES (</w:t>
-      </w:r>
-      <w:r>
-        <w:t>23</w:t>
-      </w:r>
-      <w:r>
-        <w:t>,1,</w:t>
+        <w:t>INSERT INTO klient (isik_id,kliendi_seisundi_liik_kood, on_nous_tylitamisega) VALUES (16,1,true);</w:t>
+      </w:r>
+    </w:p>
+    <w:p>
+      <w:pPr>
+        <w:shd w:val="clear" w:color="auto" w:fill="D9D9D9" w:themeFill="background1" w:themeFillShade="D9"/>
+      </w:pPr>
+    </w:p>
+    <w:p>
+      <w:pPr>
+        <w:shd w:val="clear" w:color="auto" w:fill="D9D9D9" w:themeFill="background1" w:themeFillShade="D9"/>
+      </w:pPr>
+      <w:r>
+        <w:t>INSERT INTO klient (isik_id,kliendi_seisundi_liik_kood, on_nous_tylitamisega) VALUES (18,1,true);</w:t>
+      </w:r>
+    </w:p>
+    <w:p>
+      <w:pPr>
+        <w:shd w:val="clear" w:color="auto" w:fill="D9D9D9" w:themeFill="background1" w:themeFillShade="D9"/>
+      </w:pPr>
+    </w:p>
+    <w:p>
+      <w:pPr>
+        <w:shd w:val="clear" w:color="auto" w:fill="D9D9D9" w:themeFill="background1" w:themeFillShade="D9"/>
+      </w:pPr>
+      <w:r>
+        <w:t>INSERT INTO klient (isik_id,kliendi_seisundi_liik_kood, on_nous_tylitamisega) VALUES (19,1,true);</w:t>
+      </w:r>
+    </w:p>
+    <w:p>
+      <w:pPr>
+        <w:shd w:val="clear" w:color="auto" w:fill="D9D9D9" w:themeFill="background1" w:themeFillShade="D9"/>
+      </w:pPr>
+    </w:p>
+    <w:p>
+      <w:pPr>
+        <w:shd w:val="clear" w:color="auto" w:fill="D9D9D9" w:themeFill="background1" w:themeFillShade="D9"/>
+      </w:pPr>
+      <w:r>
+        <w:t>INSERT INTO klient (isik_id,kliendi_seisundi_liik_kood, on_nous_tylitamisega) VALUES (20,1,true);</w:t>
+      </w:r>
+    </w:p>
+    <w:p>
+      <w:pPr>
+        <w:shd w:val="clear" w:color="auto" w:fill="D9D9D9" w:themeFill="background1" w:themeFillShade="D9"/>
+      </w:pPr>
+    </w:p>
+    <w:p>
+      <w:pPr>
+        <w:shd w:val="clear" w:color="auto" w:fill="D9D9D9" w:themeFill="background1" w:themeFillShade="D9"/>
+      </w:pPr>
+      <w:r>
+        <w:t>INSERT INTO klient (isik_id,kliendi_seisundi_liik_kood, on_nous_tylitamisega) VALUES (21,1,false);</w:t>
+      </w:r>
+    </w:p>
+    <w:p>
+      <w:pPr>
+        <w:shd w:val="clear" w:color="auto" w:fill="D9D9D9" w:themeFill="background1" w:themeFillShade="D9"/>
+      </w:pPr>
+    </w:p>
+    <w:p>
+      <w:pPr>
+        <w:shd w:val="clear" w:color="auto" w:fill="D9D9D9" w:themeFill="background1" w:themeFillShade="D9"/>
+      </w:pPr>
+      <w:r>
+        <w:t>INSERT INTO klient (isik_id,kliendi_seisundi_liik_kood, on_nous_tylitamisega) VALUES (22,2,true);</w:t>
+      </w:r>
+    </w:p>
+    <w:p>
+      <w:pPr>
+        <w:shd w:val="clear" w:color="auto" w:fill="D9D9D9" w:themeFill="background1" w:themeFillShade="D9"/>
+      </w:pPr>
+    </w:p>
+    <w:p>
+      <w:pPr>
+        <w:shd w:val="clear" w:color="auto" w:fill="D9D9D9" w:themeFill="background1" w:themeFillShade="D9"/>
+      </w:pPr>
+      <w:r>
+        <w:t>INSERT INTO klient (isik_id,kliendi_seisundi_liik_kood, on_nous_tylitamisega) VALUES (23,1,</w:t>
       </w:r>
       <w:r>
         <w:t xml:space="preserve"> </w:t>
@@ -32576,19 +32345,7 @@
         <w:shd w:val="clear" w:color="auto" w:fill="D9D9D9" w:themeFill="background1" w:themeFillShade="D9"/>
       </w:pPr>
       <w:r>
-        <w:t>INSERT INTO klient (isik_id,kliendi_seisundi_liik_kood, on_nous_tylitamisega) VALUES (</w:t>
-      </w:r>
-      <w:r>
-        <w:t>24</w:t>
-      </w:r>
-      <w:r>
-        <w:t>,</w:t>
-      </w:r>
-      <w:r>
-        <w:t>2</w:t>
-      </w:r>
-      <w:r>
-        <w:t>,true);</w:t>
+        <w:t>INSERT INTO klient (isik_id,kliendi_seisundi_liik_kood, on_nous_tylitamisega) VALUES (24,2,true);</w:t>
       </w:r>
     </w:p>
     <w:p>
@@ -32655,118 +32412,52 @@
         <w:shd w:val="clear" w:color="auto" w:fill="D9D9D9" w:themeFill="background1" w:themeFillShade="D9"/>
       </w:pPr>
       <w:r>
-        <w:t>INSERT INTO raja_kategooria_omamine (raja_kood, raja</w:t>
-      </w:r>
-      <w:r>
-        <w:t>_kategooria_kood) VALUES (4,4);</w:t>
-      </w:r>
-    </w:p>
-    <w:p>
-      <w:pPr>
-        <w:shd w:val="clear" w:color="auto" w:fill="D9D9D9" w:themeFill="background1" w:themeFillShade="D9"/>
-      </w:pPr>
-    </w:p>
-    <w:p>
-      <w:pPr>
-        <w:shd w:val="clear" w:color="auto" w:fill="D9D9D9" w:themeFill="background1" w:themeFillShade="D9"/>
-      </w:pPr>
-      <w:r>
-        <w:t>INSERT INTO tootaja(isik_id, amet_kood, tootaja_seisu</w:t>
-      </w:r>
-      <w:r>
-        <w:t>ndi_liik_kood, mentor) VALUES (1</w:t>
-      </w:r>
-      <w:r>
-        <w:t xml:space="preserve">,'juh', </w:t>
-      </w:r>
-      <w:r>
-        <w:t>2</w:t>
-      </w:r>
-      <w:r>
-        <w:t>, null);</w:t>
-      </w:r>
-    </w:p>
-    <w:p>
-      <w:pPr>
-        <w:shd w:val="clear" w:color="auto" w:fill="D9D9D9" w:themeFill="background1" w:themeFillShade="D9"/>
-      </w:pPr>
-    </w:p>
-    <w:p>
-      <w:pPr>
-        <w:shd w:val="clear" w:color="auto" w:fill="D9D9D9" w:themeFill="background1" w:themeFillShade="D9"/>
-      </w:pPr>
-      <w:r>
-        <w:t>INSERT INTO tootaja(isik_id, amet_kood, tootaja_seisu</w:t>
-      </w:r>
-      <w:r>
-        <w:t>ndi_liik_kood, mentor) VALUES (2</w:t>
-      </w:r>
-      <w:r>
-        <w:t>,'</w:t>
-      </w:r>
-      <w:r>
-        <w:t>r_hal</w:t>
-      </w:r>
-      <w:r>
-        <w:t xml:space="preserve">', </w:t>
-      </w:r>
-      <w:r>
-        <w:t>1</w:t>
-      </w:r>
-      <w:r>
-        <w:t xml:space="preserve">, </w:t>
-      </w:r>
-      <w:r>
-        <w:t>1</w:t>
-      </w:r>
-      <w:r>
-        <w:t>);</w:t>
-      </w:r>
-    </w:p>
-    <w:p>
-      <w:pPr>
-        <w:shd w:val="clear" w:color="auto" w:fill="D9D9D9" w:themeFill="background1" w:themeFillShade="D9"/>
-      </w:pPr>
-    </w:p>
-    <w:p>
-      <w:pPr>
-        <w:shd w:val="clear" w:color="auto" w:fill="D9D9D9" w:themeFill="background1" w:themeFillShade="D9"/>
-      </w:pPr>
-      <w:r>
-        <w:t>INSERT INTO tootaja(isik_id, amet_kood, tootaja_seisu</w:t>
-      </w:r>
-      <w:r>
-        <w:t>ndi_liik_kood, mentor) VALUES (8</w:t>
-      </w:r>
-      <w:r>
-        <w:t>,</w:t>
+        <w:t>INSERT INTO raja_kategooria_omamine (raja_kood, raja_kategooria_kood) VALUES (4,4);</w:t>
+      </w:r>
+    </w:p>
+    <w:p>
+      <w:pPr>
+        <w:shd w:val="clear" w:color="auto" w:fill="D9D9D9" w:themeFill="background1" w:themeFillShade="D9"/>
+      </w:pPr>
+    </w:p>
+    <w:p>
+      <w:pPr>
+        <w:shd w:val="clear" w:color="auto" w:fill="D9D9D9" w:themeFill="background1" w:themeFillShade="D9"/>
+      </w:pPr>
+      <w:r>
+        <w:t>INSERT INTO tootaja(isik_id, amet_kood, tootaja_seisundi_liik_kood, mentor) VALUES (1,'juh', 2, null);</w:t>
+      </w:r>
+    </w:p>
+    <w:p>
+      <w:pPr>
+        <w:shd w:val="clear" w:color="auto" w:fill="D9D9D9" w:themeFill="background1" w:themeFillShade="D9"/>
+      </w:pPr>
+    </w:p>
+    <w:p>
+      <w:pPr>
+        <w:shd w:val="clear" w:color="auto" w:fill="D9D9D9" w:themeFill="background1" w:themeFillShade="D9"/>
+      </w:pPr>
+      <w:r>
+        <w:t>INSERT INTO tootaja(isik_id, amet_kood, tootaja_seisundi_liik_kood, mentor) VALUES (2,'r_hal', 1, 1);</w:t>
+      </w:r>
+    </w:p>
+    <w:p>
+      <w:pPr>
+        <w:shd w:val="clear" w:color="auto" w:fill="D9D9D9" w:themeFill="background1" w:themeFillShade="D9"/>
+      </w:pPr>
+    </w:p>
+    <w:p>
+      <w:pPr>
+        <w:shd w:val="clear" w:color="auto" w:fill="D9D9D9" w:themeFill="background1" w:themeFillShade="D9"/>
+      </w:pPr>
+      <w:r>
+        <w:t>INSERT INTO tootaja(isik_id, amet_kood, tootaja_seisundi_liik_kood, mentor) VALUES (8,</w:t>
       </w:r>
       <w:r>
         <w:t xml:space="preserve"> </w:t>
       </w:r>
       <w:r>
-        <w:t>'</w:t>
-      </w:r>
-      <w:r>
-        <w:t>varha</w:t>
-      </w:r>
-      <w:r>
-        <w:t>'</w:t>
-      </w:r>
-      <w:r>
-        <w:t xml:space="preserve">, </w:t>
-      </w:r>
-      <w:r>
-        <w:t>2</w:t>
-      </w:r>
-      <w:r>
-        <w:t xml:space="preserve">, </w:t>
-      </w:r>
-      <w:r>
-        <w:t>null</w:t>
-      </w:r>
-      <w:r>
-        <w:t>);</w:t>
+        <w:t>'varha', 2, null);</w:t>
       </w:r>
     </w:p>
     <w:p>
@@ -32785,335 +32476,161 @@
         <w:t xml:space="preserve"> </w:t>
       </w:r>
       <w:r>
-        <w:t xml:space="preserve">'perju', 2, </w:t>
-      </w:r>
-      <w:r>
-        <w:t>1</w:t>
-      </w:r>
-      <w:r>
-        <w:t>);</w:t>
-      </w:r>
-    </w:p>
-    <w:p>
-      <w:pPr>
-        <w:shd w:val="clear" w:color="auto" w:fill="D9D9D9" w:themeFill="background1" w:themeFillShade="D9"/>
-      </w:pPr>
-    </w:p>
-    <w:p>
-      <w:pPr>
-        <w:shd w:val="clear" w:color="auto" w:fill="D9D9D9" w:themeFill="background1" w:themeFillShade="D9"/>
-      </w:pPr>
-      <w:r>
-        <w:t>INSERT INTO tootaja(isik_id, amet_kood, tootaja_seisu</w:t>
-      </w:r>
-      <w:r>
-        <w:t>ndi_liik_kood, mentor) VALUES (9</w:t>
-      </w:r>
-      <w:r>
-        <w:t>,</w:t>
+        <w:t>'perju', 2, 1);</w:t>
+      </w:r>
+    </w:p>
+    <w:p>
+      <w:pPr>
+        <w:shd w:val="clear" w:color="auto" w:fill="D9D9D9" w:themeFill="background1" w:themeFillShade="D9"/>
+      </w:pPr>
+    </w:p>
+    <w:p>
+      <w:pPr>
+        <w:shd w:val="clear" w:color="auto" w:fill="D9D9D9" w:themeFill="background1" w:themeFillShade="D9"/>
+      </w:pPr>
+      <w:r>
+        <w:t>INSERT INTO tootaja(isik_id, amet_kood, tootaja_seisundi_liik_kood, mentor) VALUES (9,</w:t>
       </w:r>
       <w:r>
         <w:t xml:space="preserve"> </w:t>
       </w:r>
       <w:r>
-        <w:t>'</w:t>
-      </w:r>
-      <w:r>
-        <w:t>tootj</w:t>
-      </w:r>
-      <w:r>
-        <w:t xml:space="preserve">', </w:t>
-      </w:r>
-      <w:r>
-        <w:t>2</w:t>
-      </w:r>
-      <w:r>
-        <w:t xml:space="preserve">, </w:t>
-      </w:r>
-      <w:r>
-        <w:t>12</w:t>
-      </w:r>
-      <w:r>
-        <w:t>);</w:t>
-      </w:r>
-    </w:p>
-    <w:p>
-      <w:pPr>
-        <w:shd w:val="clear" w:color="auto" w:fill="D9D9D9" w:themeFill="background1" w:themeFillShade="D9"/>
-      </w:pPr>
-    </w:p>
-    <w:p>
-      <w:pPr>
-        <w:shd w:val="clear" w:color="auto" w:fill="D9D9D9" w:themeFill="background1" w:themeFillShade="D9"/>
-      </w:pPr>
-      <w:r>
-        <w:t>INSERT INTO tootaja(isik_id, amet_kood, tootaja_seisu</w:t>
-      </w:r>
-      <w:r>
-        <w:t>ndi_liik_kood, mentor) VALUES (10</w:t>
-      </w:r>
-      <w:r>
-        <w:t>,</w:t>
+        <w:t>'tootj', 2, 12);</w:t>
+      </w:r>
+    </w:p>
+    <w:p>
+      <w:pPr>
+        <w:shd w:val="clear" w:color="auto" w:fill="D9D9D9" w:themeFill="background1" w:themeFillShade="D9"/>
+      </w:pPr>
+    </w:p>
+    <w:p>
+      <w:pPr>
+        <w:shd w:val="clear" w:color="auto" w:fill="D9D9D9" w:themeFill="background1" w:themeFillShade="D9"/>
+      </w:pPr>
+      <w:r>
+        <w:t>INSERT INTO tootaja(isik_id, amet_kood, tootaja_seisundi_liik_kood, mentor) VALUES (10,</w:t>
       </w:r>
       <w:r>
         <w:t xml:space="preserve"> </w:t>
       </w:r>
       <w:r>
-        <w:t xml:space="preserve">'tootj', </w:t>
-      </w:r>
-      <w:r>
-        <w:t>2</w:t>
-      </w:r>
-      <w:r>
-        <w:t xml:space="preserve">, </w:t>
-      </w:r>
-      <w:r>
-        <w:t>12</w:t>
-      </w:r>
-      <w:r>
-        <w:t>);</w:t>
-      </w:r>
-    </w:p>
-    <w:p>
-      <w:pPr>
-        <w:shd w:val="clear" w:color="auto" w:fill="D9D9D9" w:themeFill="background1" w:themeFillShade="D9"/>
-      </w:pPr>
-    </w:p>
-    <w:p>
-      <w:pPr>
-        <w:shd w:val="clear" w:color="auto" w:fill="D9D9D9" w:themeFill="background1" w:themeFillShade="D9"/>
-      </w:pPr>
-      <w:r>
-        <w:t>INSERT INTO tootaja(isik_id, amet_kood, tootaja_seisun</w:t>
-      </w:r>
-      <w:r>
-        <w:t>di_liik_kood, mentor) VALUES (11</w:t>
-      </w:r>
-      <w:r>
-        <w:t>,</w:t>
+        <w:t>'tootj', 2, 12);</w:t>
+      </w:r>
+    </w:p>
+    <w:p>
+      <w:pPr>
+        <w:shd w:val="clear" w:color="auto" w:fill="D9D9D9" w:themeFill="background1" w:themeFillShade="D9"/>
+      </w:pPr>
+    </w:p>
+    <w:p>
+      <w:pPr>
+        <w:shd w:val="clear" w:color="auto" w:fill="D9D9D9" w:themeFill="background1" w:themeFillShade="D9"/>
+      </w:pPr>
+      <w:r>
+        <w:t>INSERT INTO tootaja(isik_id, amet_kood, tootaja_seisundi_liik_kood, mentor) VALUES (11,</w:t>
       </w:r>
       <w:r>
         <w:t xml:space="preserve"> </w:t>
       </w:r>
       <w:r>
-        <w:t>'</w:t>
-      </w:r>
-      <w:r>
-        <w:t>klete</w:t>
-      </w:r>
-      <w:r>
-        <w:t xml:space="preserve">', 2, </w:t>
-      </w:r>
-      <w:r>
-        <w:t>12</w:t>
-      </w:r>
-      <w:r>
-        <w:t>);</w:t>
-      </w:r>
-    </w:p>
-    <w:p>
-      <w:pPr>
-        <w:shd w:val="clear" w:color="auto" w:fill="D9D9D9" w:themeFill="background1" w:themeFillShade="D9"/>
-      </w:pPr>
-    </w:p>
-    <w:p>
-      <w:pPr>
-        <w:shd w:val="clear" w:color="auto" w:fill="D9D9D9" w:themeFill="background1" w:themeFillShade="D9"/>
-      </w:pPr>
-      <w:r>
-        <w:t>INSERT INTO tootaja(isik_id, amet_kood, tootaja_seisundi_liik_kood, mentor) VALUES (1</w:t>
-      </w:r>
-      <w:r>
-        <w:t>3</w:t>
-      </w:r>
-      <w:r>
-        <w:t>,</w:t>
+        <w:t>'klete', 2, 12);</w:t>
+      </w:r>
+    </w:p>
+    <w:p>
+      <w:pPr>
+        <w:shd w:val="clear" w:color="auto" w:fill="D9D9D9" w:themeFill="background1" w:themeFillShade="D9"/>
+      </w:pPr>
+    </w:p>
+    <w:p>
+      <w:pPr>
+        <w:shd w:val="clear" w:color="auto" w:fill="D9D9D9" w:themeFill="background1" w:themeFillShade="D9"/>
+      </w:pPr>
+      <w:r>
+        <w:t>INSERT INTO tootaja(isik_id, amet_kood, tootaja_seisundi_liik_kood, mentor) VALUES (13,</w:t>
       </w:r>
       <w:r>
         <w:t xml:space="preserve"> </w:t>
       </w:r>
       <w:r>
-        <w:t>'</w:t>
-      </w:r>
-      <w:r>
-        <w:t>klaha</w:t>
-      </w:r>
-      <w:r>
-        <w:t xml:space="preserve">', 2, </w:t>
-      </w:r>
-      <w:r>
-        <w:t>1</w:t>
-      </w:r>
-      <w:r>
-        <w:t>);</w:t>
-      </w:r>
-    </w:p>
-    <w:p>
-      <w:pPr>
-        <w:shd w:val="clear" w:color="auto" w:fill="D9D9D9" w:themeFill="background1" w:themeFillShade="D9"/>
-      </w:pPr>
-    </w:p>
-    <w:p>
-      <w:pPr>
-        <w:shd w:val="clear" w:color="auto" w:fill="D9D9D9" w:themeFill="background1" w:themeFillShade="D9"/>
-      </w:pPr>
-      <w:r>
-        <w:t>INSERT INTO tootaja(isik_id, amet_kood, tootaja_seisundi_liik_kood, mentor) VALUES (1</w:t>
-      </w:r>
-      <w:r>
-        <w:t>4</w:t>
-      </w:r>
-      <w:r>
-        <w:t>,</w:t>
+        <w:t>'klaha', 2, 1);</w:t>
+      </w:r>
+    </w:p>
+    <w:p>
+      <w:pPr>
+        <w:shd w:val="clear" w:color="auto" w:fill="D9D9D9" w:themeFill="background1" w:themeFillShade="D9"/>
+      </w:pPr>
+    </w:p>
+    <w:p>
+      <w:pPr>
+        <w:shd w:val="clear" w:color="auto" w:fill="D9D9D9" w:themeFill="background1" w:themeFillShade="D9"/>
+      </w:pPr>
+      <w:r>
+        <w:t>INSERT INTO tootaja(isik_id, amet_kood, tootaja_seisundi_liik_kood, mentor) VALUES (14,</w:t>
       </w:r>
       <w:r>
         <w:t xml:space="preserve"> </w:t>
       </w:r>
       <w:r>
-        <w:t>'</w:t>
-      </w:r>
-      <w:r>
-        <w:t>juhab</w:t>
-      </w:r>
-      <w:r>
-        <w:t xml:space="preserve">', </w:t>
-      </w:r>
-      <w:r>
-        <w:t>3</w:t>
-      </w:r>
-      <w:r>
-        <w:t xml:space="preserve">, </w:t>
-      </w:r>
-      <w:r>
-        <w:t>1</w:t>
-      </w:r>
-      <w:r>
-        <w:t>);</w:t>
-      </w:r>
-    </w:p>
-    <w:p>
-      <w:pPr>
-        <w:shd w:val="clear" w:color="auto" w:fill="D9D9D9" w:themeFill="background1" w:themeFillShade="D9"/>
-      </w:pPr>
-    </w:p>
-    <w:p>
-      <w:pPr>
-        <w:shd w:val="clear" w:color="auto" w:fill="D9D9D9" w:themeFill="background1" w:themeFillShade="D9"/>
-      </w:pPr>
-    </w:p>
-    <w:p>
-      <w:pPr>
-        <w:shd w:val="clear" w:color="auto" w:fill="D9D9D9" w:themeFill="background1" w:themeFillShade="D9"/>
-      </w:pPr>
-      <w:r>
-        <w:t xml:space="preserve">INSERT INTO rada (raja_kood, nimetus, pikkus, registreerija_id, raja_seisundi_liik_kood, raja_raskus_kood) VALUES (1,'Astaku rada', 2000, </w:t>
-      </w:r>
-      <w:r>
-        <w:t>1,1,2</w:t>
-      </w:r>
-      <w:r>
-        <w:t>);</w:t>
-      </w:r>
-    </w:p>
-    <w:p>
-      <w:pPr>
-        <w:shd w:val="clear" w:color="auto" w:fill="D9D9D9" w:themeFill="background1" w:themeFillShade="D9"/>
-      </w:pPr>
-    </w:p>
-    <w:p>
-      <w:pPr>
-        <w:shd w:val="clear" w:color="auto" w:fill="D9D9D9" w:themeFill="background1" w:themeFillShade="D9"/>
-      </w:pPr>
-      <w:bookmarkStart w:id="76" w:name="_kgcv8k" w:colFirst="0" w:colLast="0"/>
-      <w:bookmarkEnd w:id="76"/>
-      <w:r>
-        <w:t>INSERT INTO rada (raja_kood, nimetus, pikkus, registreerija_id, raja_seisundi_liik_k</w:t>
-      </w:r>
-      <w:r>
-        <w:t>ood, raja_raskus_kood) VALUES (2</w:t>
-      </w:r>
-      <w:r>
-        <w:t>,</w:t>
-      </w:r>
-      <w:r>
-        <w:t>Põllu</w:t>
-      </w:r>
-      <w:r>
-        <w:t xml:space="preserve"> rada', </w:t>
-      </w:r>
-      <w:r>
-        <w:t>1200</w:t>
-      </w:r>
-      <w:r>
-        <w:t>,1,</w:t>
-      </w:r>
-      <w:r>
-        <w:t>2,1</w:t>
-      </w:r>
-      <w:r>
-        <w:t>);</w:t>
-      </w:r>
-    </w:p>
-    <w:p>
-      <w:pPr>
-        <w:shd w:val="clear" w:color="auto" w:fill="D9D9D9" w:themeFill="background1" w:themeFillShade="D9"/>
-      </w:pPr>
-    </w:p>
-    <w:p>
-      <w:pPr>
-        <w:shd w:val="clear" w:color="auto" w:fill="D9D9D9" w:themeFill="background1" w:themeFillShade="D9"/>
-      </w:pPr>
-      <w:r>
-        <w:t>INSERT INTO rada (raja_kood, nimetus, pikkus, registreerija_id, raja_seisundi_liik_k</w:t>
-      </w:r>
-      <w:r>
-        <w:t>ood, raja_raskus_kood) VALUES (3</w:t>
-      </w:r>
-      <w:r>
-        <w:t xml:space="preserve">,Lisa rada', </w:t>
-      </w:r>
-      <w:r>
-        <w:t>3333</w:t>
-      </w:r>
-      <w:r>
-        <w:t xml:space="preserve">, </w:t>
-      </w:r>
-      <w:r>
-        <w:t>1,1,5</w:t>
-      </w:r>
-      <w:r>
-        <w:t>);</w:t>
-      </w:r>
-    </w:p>
-    <w:p>
-      <w:pPr>
-        <w:shd w:val="clear" w:color="auto" w:fill="D9D9D9" w:themeFill="background1" w:themeFillShade="D9"/>
-      </w:pPr>
-    </w:p>
-    <w:p>
-      <w:pPr>
-        <w:shd w:val="clear" w:color="auto" w:fill="D9D9D9" w:themeFill="background1" w:themeFillShade="D9"/>
-      </w:pPr>
-      <w:r>
-        <w:t>INSERT INTO rada (raja_kood, nimetus, pikkus, registreerija_id, raja_seisundi_liik_kood, raja_raskus_kood) VALUES (</w:t>
-      </w:r>
-      <w:r>
-        <w:t>4</w:t>
-      </w:r>
-      <w:r>
-        <w:t>,</w:t>
-      </w:r>
-      <w:r>
-        <w:t>Nõlva</w:t>
-      </w:r>
-      <w:r>
-        <w:t xml:space="preserve"> rada</w:t>
-      </w:r>
-      <w:r>
-        <w:t>', 222</w:t>
-      </w:r>
-      <w:r>
-        <w:t>0, 1,2,2);</w:t>
+        <w:t>'juhab', 3, 1);</w:t>
+      </w:r>
+    </w:p>
+    <w:p>
+      <w:pPr>
+        <w:shd w:val="clear" w:color="auto" w:fill="D9D9D9" w:themeFill="background1" w:themeFillShade="D9"/>
+      </w:pPr>
+    </w:p>
+    <w:p>
+      <w:pPr>
+        <w:shd w:val="clear" w:color="auto" w:fill="D9D9D9" w:themeFill="background1" w:themeFillShade="D9"/>
+      </w:pPr>
+    </w:p>
+    <w:p>
+      <w:pPr>
+        <w:shd w:val="clear" w:color="auto" w:fill="D9D9D9" w:themeFill="background1" w:themeFillShade="D9"/>
+      </w:pPr>
+      <w:r>
+        <w:t>INSERT INTO rada (raja_kood, nimetus, pikkus, registreerija_id, raja_seisundi_liik_kood, raja_raskus_kood) VALUES (1,'Astaku rada', 2000, 1,1,2);</w:t>
+      </w:r>
+    </w:p>
+    <w:p>
+      <w:pPr>
+        <w:shd w:val="clear" w:color="auto" w:fill="D9D9D9" w:themeFill="background1" w:themeFillShade="D9"/>
+      </w:pPr>
+    </w:p>
+    <w:p>
+      <w:pPr>
+        <w:shd w:val="clear" w:color="auto" w:fill="D9D9D9" w:themeFill="background1" w:themeFillShade="D9"/>
+      </w:pPr>
+      <w:bookmarkStart w:id="77" w:name="_kgcv8k" w:colFirst="0" w:colLast="0"/>
+      <w:bookmarkEnd w:id="77"/>
+      <w:r>
+        <w:t>INSERT INTO rada (raja_kood, nimetus, pikkus, registreerija_id, raja_seisundi_liik_kood, raja_raskus_kood) VALUES (2,Põllu rada', 1200,1,2,1);</w:t>
+      </w:r>
+    </w:p>
+    <w:p>
+      <w:pPr>
+        <w:shd w:val="clear" w:color="auto" w:fill="D9D9D9" w:themeFill="background1" w:themeFillShade="D9"/>
+      </w:pPr>
+    </w:p>
+    <w:p>
+      <w:pPr>
+        <w:shd w:val="clear" w:color="auto" w:fill="D9D9D9" w:themeFill="background1" w:themeFillShade="D9"/>
+      </w:pPr>
+      <w:r>
+        <w:t>INSERT INTO rada (raja_kood, nimetus, pikkus, registreerija_id, raja_seisundi_liik_kood, raja_raskus_kood) VALUES (3,Lisa rada', 3333, 1,1,5);</w:t>
+      </w:r>
+    </w:p>
+    <w:p>
+      <w:pPr>
+        <w:shd w:val="clear" w:color="auto" w:fill="D9D9D9" w:themeFill="background1" w:themeFillShade="D9"/>
+      </w:pPr>
+    </w:p>
+    <w:p>
+      <w:pPr>
+        <w:shd w:val="clear" w:color="auto" w:fill="D9D9D9" w:themeFill="background1" w:themeFillShade="D9"/>
+      </w:pPr>
+      <w:r>
+        <w:t>INSERT INTO rada (raja_kood, nimetus, pikkus, registreerija_id, raja_seisundi_liik_kood, raja_raskus_kood) VALUES (4,Nõlva rada', 2220, 1,2,2);</w:t>
       </w:r>
     </w:p>
     <w:p>
@@ -33137,8 +32654,8 @@
       </w:r>
     </w:p>
     <w:p>
-      <w:bookmarkStart w:id="77" w:name="_34g0dwd" w:colFirst="0" w:colLast="0"/>
-      <w:bookmarkEnd w:id="77"/>
+      <w:bookmarkStart w:id="78" w:name="_34g0dwd" w:colFirst="0" w:colLast="0"/>
+      <w:bookmarkEnd w:id="78"/>
     </w:p>
     <w:p>
       <w:pPr>
@@ -33155,8 +32672,8 @@
     </w:p>
     <w:p/>
     <w:p>
-      <w:bookmarkStart w:id="78" w:name="_1jlao46" w:colFirst="0" w:colLast="0"/>
-      <w:bookmarkEnd w:id="78"/>
+      <w:bookmarkStart w:id="79" w:name="_1jlao46" w:colFirst="0" w:colLast="0"/>
+      <w:bookmarkEnd w:id="79"/>
     </w:p>
     <w:p>
       <w:r>
@@ -33473,7 +32990,7 @@
           <w:noProof/>
         </w:rPr>
         <w:drawing>
-          <wp:inline distT="0" distB="0" distL="0" distR="0" wp14:anchorId="2219A53D" wp14:editId="4CE4CF87">
+          <wp:inline distT="0" distB="0" distL="0" distR="0" wp14:anchorId="1DBD2562" wp14:editId="7C4FD3A0">
             <wp:extent cx="5607685" cy="3757930"/>
             <wp:effectExtent l="0" t="0" r="0" b="0"/>
             <wp:docPr id="1" name="Picture 1"/>
@@ -33554,7 +33071,19 @@
         <w:t>t164640_suusaklubi_juhataja</w:t>
       </w:r>
       <w:r>
-        <w:t xml:space="preserve"> WITH encrypted password 'rajad1';</w:t>
+        <w:t xml:space="preserve"> WITH </w:t>
+      </w:r>
+      <w:r>
+        <w:t>ENCRYPTED</w:t>
+      </w:r>
+      <w:r>
+        <w:t xml:space="preserve"> </w:t>
+      </w:r>
+      <w:r>
+        <w:t>PASSWORD</w:t>
+      </w:r>
+      <w:r>
+        <w:t xml:space="preserve"> 'rajad1';</w:t>
       </w:r>
     </w:p>
     <w:p>
@@ -33564,8 +33093,8 @@
           <w:szCs w:val="20"/>
         </w:rPr>
       </w:pPr>
-      <w:bookmarkStart w:id="79" w:name="_43ky6rz" w:colFirst="0" w:colLast="0"/>
-      <w:bookmarkEnd w:id="79"/>
+      <w:bookmarkStart w:id="80" w:name="_43ky6rz" w:colFirst="0" w:colLast="0"/>
+      <w:bookmarkEnd w:id="80"/>
     </w:p>
     <w:p>
       <w:pPr>
@@ -33598,8 +33127,8 @@
       </w:r>
     </w:p>
     <w:p>
-      <w:bookmarkStart w:id="80" w:name="_2iq8gzs" w:colFirst="0" w:colLast="0"/>
-      <w:bookmarkEnd w:id="80"/>
+      <w:bookmarkStart w:id="81" w:name="_2iq8gzs" w:colFirst="0" w:colLast="0"/>
+      <w:bookmarkEnd w:id="81"/>
     </w:p>
     <w:p>
       <w:pPr>
@@ -33628,11 +33157,8 @@
         <w:shd w:val="clear" w:color="auto" w:fill="D9D9D9" w:themeFill="background1" w:themeFillShade="D9"/>
       </w:pPr>
       <w:r>
-        <w:t xml:space="preserve">GRANT EXECUTE ON FUNCTION f_lisa_rada(p_rada_kood Rada.raja_kood%TYPE, p_nimetus Rada.nimetus%TYPE, p_pikkus </w:t>
-      </w:r>
-      <w:r>
         <w:lastRenderedPageBreak/>
-        <w:t>Rada.pikkus%TYPE, p_registreerija_email Isik.e_meil%TYPE, p_raskuse_nimetus Raja_raskus.nimetus%TYPE) TO t164640_suusaklubi_juhataja;</w:t>
+        <w:t>GRANT EXECUTE ON FUNCTION f_lisa_rada(p_rada_kood Rada.raja_kood%TYPE, p_nimetus Rada.nimetus%TYPE, p_pikkus Rada.pikkus%TYPE, p_registreerija_email Isik.e_meil%TYPE, p_raskuse_nimetus Raja_raskus.nimetus%TYPE) TO t164640_suusaklubi_juhataja;</w:t>
       </w:r>
     </w:p>
     <w:p>
@@ -33691,8 +33217,6 @@
       <w:r>
         <w:t>GRANT SELECT ON aktiivsed_mitteaktiivsed_rajad TO t164640_suusaklubi_juhataja;</w:t>
       </w:r>
-      <w:bookmarkStart w:id="81" w:name="_GoBack"/>
-      <w:bookmarkEnd w:id="81"/>
     </w:p>
     <w:p>
       <w:pPr>
@@ -33865,6 +33389,7 @@
         <w:shd w:val="clear" w:color="auto" w:fill="D9D9D9" w:themeFill="background1" w:themeFillShade="D9"/>
       </w:pPr>
       <w:r>
+        <w:lastRenderedPageBreak/>
         <w:t>DROP TABLE IF EXISTS Rada CASCADE;</w:t>
       </w:r>
     </w:p>
@@ -33881,7 +33406,6 @@
         <w:shd w:val="clear" w:color="auto" w:fill="D9D9D9" w:themeFill="background1" w:themeFillShade="D9"/>
       </w:pPr>
       <w:r>
-        <w:lastRenderedPageBreak/>
         <w:t>DROP TABLE IF EXISTS Tootaja CASCADE;</w:t>
       </w:r>
     </w:p>
@@ -34218,6 +33742,7 @@
         <w:shd w:val="clear" w:color="auto" w:fill="D9D9D9" w:themeFill="background1" w:themeFillShade="D9"/>
       </w:pPr>
       <w:r>
+        <w:lastRenderedPageBreak/>
         <w:t>DROP FUNCTION IF EXISTS f_aktiveeri_rada(p_rada_kood Rada.raja_kood%TYPE);</w:t>
       </w:r>
     </w:p>
@@ -34352,10 +33877,7 @@
         <w:ind w:left="396"/>
       </w:pPr>
       <w:r>
-        <w:t>K</w:t>
-      </w:r>
-      <w:r>
-        <w:t>asutatud materjalid</w:t>
+        <w:t>Kasutatud materjalid</w:t>
       </w:r>
     </w:p>
     <w:p/>
@@ -34713,7 +34235,11 @@
         <w:t>(10.02.2018)</w:t>
       </w:r>
     </w:p>
+    <w:p/>
     <w:sectPr>
+      <w:headerReference w:type="default" r:id="rId46"/>
+      <w:footerReference w:type="even" r:id="rId47"/>
+      <w:footerReference w:type="default" r:id="rId48"/>
       <w:type w:val="continuous"/>
       <w:pgSz w:w="11905" w:h="16837"/>
       <w:pgMar w:top="1440" w:right="1274" w:bottom="1537" w:left="1800" w:header="709" w:footer="709" w:gutter="0"/>
@@ -34873,7 +34399,7 @@
       </w:r>
     </w:p>
   </w:comment>
-  <w:comment w:id="68" w:author="Rasmus Rüngenen" w:date="2018-12-27T19:35:00Z" w:initials="RR">
+  <w:comment w:id="69" w:author="Rasmus Rüngenen" w:date="2018-12-27T19:35:00Z" w:initials="RR">
     <w:p>
       <w:pPr>
         <w:pStyle w:val="CommentText"/>
@@ -34899,27 +34425,27 @@
 
 <file path=word/commentsExtended.xml><?xml version="1.0" encoding="utf-8"?>
 <w15:commentsEx xmlns:wpc="http://schemas.microsoft.com/office/word/2010/wordprocessingCanvas" xmlns:cx="http://schemas.microsoft.com/office/drawing/2014/chartex" xmlns:cx1="http://schemas.microsoft.com/office/drawing/2015/9/8/chartex" xmlns:cx2="http://schemas.microsoft.com/office/drawing/2015/10/21/chartex" xmlns:cx3="http://schemas.microsoft.com/office/drawing/2016/5/9/chartex" xmlns:cx4="http://schemas.microsoft.com/office/drawing/2016/5/10/chartex" xmlns:cx5="http://schemas.microsoft.com/office/drawing/2016/5/11/chartex" xmlns:cx6="http://schemas.microsoft.com/office/drawing/2016/5/12/chartex" xmlns:cx7="http://schemas.microsoft.com/office/drawing/2016/5/13/chartex" xmlns:cx8="http://schemas.microsoft.com/office/drawing/2016/5/14/chartex" xmlns:mc="http://schemas.openxmlformats.org/markup-compatibility/2006" xmlns:aink="http://schemas.microsoft.com/office/drawing/2016/ink" xmlns:am3d="http://schemas.microsoft.com/office/drawing/2017/model3d" xmlns:o="urn:schemas-microsoft-com:office:office" xmlns:r="http://schemas.openxmlformats.org/officeDocument/2006/relationships" xmlns:m="http://schemas.openxmlformats.org/officeDocument/2006/math" xmlns:v="urn:schemas-microsoft-com:vml" xmlns:wp14="http://schemas.microsoft.com/office/word/2010/wordprocessingDrawing" xmlns:wp="http://schemas.openxmlformats.org/drawingml/2006/wordprocessingDrawing" xmlns:w10="urn:schemas-microsoft-com:office:word" xmlns:w="http://schemas.openxmlformats.org/wordprocessingml/2006/main" xmlns:w14="http://schemas.microsoft.com/office/word/2010/wordml" xmlns:w15="http://schemas.microsoft.com/office/word/2012/wordml" xmlns:w16cid="http://schemas.microsoft.com/office/word/2016/wordml/cid" xmlns:w16se="http://schemas.microsoft.com/office/word/2015/wordml/symex" xmlns:wpg="http://schemas.microsoft.com/office/word/2010/wordprocessingGroup" xmlns:wpi="http://schemas.microsoft.com/office/word/2010/wordprocessingInk" xmlns:wne="http://schemas.microsoft.com/office/word/2006/wordml" xmlns:wps="http://schemas.microsoft.com/office/word/2010/wordprocessingShape" mc:Ignorable="w14 w15 w16se w16cid wp14">
-  <w15:commentEx w15:paraId="09147F17" w15:done="0"/>
-  <w15:commentEx w15:paraId="56DF0205" w15:done="0"/>
-  <w15:commentEx w15:paraId="4BAFA215" w15:done="0"/>
-  <w15:commentEx w15:paraId="452BE38F" w15:done="0"/>
-  <w15:commentEx w15:paraId="3FC5C130" w15:done="0"/>
-  <w15:commentEx w15:paraId="7975B7F9" w15:done="0"/>
-  <w15:commentEx w15:paraId="341FCC09" w15:done="0"/>
-  <w15:commentEx w15:paraId="32B7C3A7" w15:done="0"/>
+  <w15:commentEx w15:paraId="695A593B" w15:done="0"/>
+  <w15:commentEx w15:paraId="008F72D1" w15:done="0"/>
+  <w15:commentEx w15:paraId="67D67D45" w15:done="0"/>
+  <w15:commentEx w15:paraId="0DAFDE54" w15:done="0"/>
+  <w15:commentEx w15:paraId="2EF105DF" w15:done="0"/>
+  <w15:commentEx w15:paraId="5F024960" w15:done="0"/>
+  <w15:commentEx w15:paraId="75C5D6D7" w15:done="0"/>
+  <w15:commentEx w15:paraId="623765B9" w15:done="0"/>
 </w15:commentsEx>
 </file>
 
 <file path=word/commentsIds.xml><?xml version="1.0" encoding="utf-8"?>
 <w16cid:commentsIds xmlns:wpc="http://schemas.microsoft.com/office/word/2010/wordprocessingCanvas" xmlns:cx="http://schemas.microsoft.com/office/drawing/2014/chartex" xmlns:cx1="http://schemas.microsoft.com/office/drawing/2015/9/8/chartex" xmlns:cx2="http://schemas.microsoft.com/office/drawing/2015/10/21/chartex" xmlns:cx3="http://schemas.microsoft.com/office/drawing/2016/5/9/chartex" xmlns:cx4="http://schemas.microsoft.com/office/drawing/2016/5/10/chartex" xmlns:cx5="http://schemas.microsoft.com/office/drawing/2016/5/11/chartex" xmlns:cx6="http://schemas.microsoft.com/office/drawing/2016/5/12/chartex" xmlns:cx7="http://schemas.microsoft.com/office/drawing/2016/5/13/chartex" xmlns:cx8="http://schemas.microsoft.com/office/drawing/2016/5/14/chartex" xmlns:mc="http://schemas.openxmlformats.org/markup-compatibility/2006" xmlns:aink="http://schemas.microsoft.com/office/drawing/2016/ink" xmlns:am3d="http://schemas.microsoft.com/office/drawing/2017/model3d" xmlns:o="urn:schemas-microsoft-com:office:office" xmlns:r="http://schemas.openxmlformats.org/officeDocument/2006/relationships" xmlns:m="http://schemas.openxmlformats.org/officeDocument/2006/math" xmlns:v="urn:schemas-microsoft-com:vml" xmlns:wp14="http://schemas.microsoft.com/office/word/2010/wordprocessingDrawing" xmlns:wp="http://schemas.openxmlformats.org/drawingml/2006/wordprocessingDrawing" xmlns:w10="urn:schemas-microsoft-com:office:word" xmlns:w="http://schemas.openxmlformats.org/wordprocessingml/2006/main" xmlns:w14="http://schemas.microsoft.com/office/word/2010/wordml" xmlns:w15="http://schemas.microsoft.com/office/word/2012/wordml" xmlns:w16cid="http://schemas.microsoft.com/office/word/2016/wordml/cid" xmlns:w16se="http://schemas.microsoft.com/office/word/2015/wordml/symex" xmlns:wpg="http://schemas.microsoft.com/office/word/2010/wordprocessingGroup" xmlns:wpi="http://schemas.microsoft.com/office/word/2010/wordprocessingInk" xmlns:wne="http://schemas.microsoft.com/office/word/2006/wordml" xmlns:wps="http://schemas.microsoft.com/office/word/2010/wordprocessingShape" mc:Ignorable="w14 w15 w16se w16cid wp14">
-  <w16cid:commentId w16cid:paraId="09147F17" w16cid:durableId="1FCDFDC4"/>
-  <w16cid:commentId w16cid:paraId="56DF0205" w16cid:durableId="1FCE02E0"/>
-  <w16cid:commentId w16cid:paraId="4BAFA215" w16cid:durableId="1FCE0335"/>
-  <w16cid:commentId w16cid:paraId="452BE38F" w16cid:durableId="1FCE0464"/>
-  <w16cid:commentId w16cid:paraId="3FC5C130" w16cid:durableId="1FCDFB82"/>
-  <w16cid:commentId w16cid:paraId="7975B7F9" w16cid:durableId="1FCE13AA"/>
-  <w16cid:commentId w16cid:paraId="341FCC09" w16cid:durableId="1FCE149E"/>
-  <w16cid:commentId w16cid:paraId="32B7C3A7" w16cid:durableId="1FCFA7F7"/>
+  <w16cid:commentId w16cid:paraId="695A593B" w16cid:durableId="1FCDFDC4"/>
+  <w16cid:commentId w16cid:paraId="008F72D1" w16cid:durableId="1FCE02E0"/>
+  <w16cid:commentId w16cid:paraId="67D67D45" w16cid:durableId="1FCE0335"/>
+  <w16cid:commentId w16cid:paraId="0DAFDE54" w16cid:durableId="1FCE0464"/>
+  <w16cid:commentId w16cid:paraId="2EF105DF" w16cid:durableId="1FCDFB82"/>
+  <w16cid:commentId w16cid:paraId="5F024960" w16cid:durableId="1FCE13AA"/>
+  <w16cid:commentId w16cid:paraId="75C5D6D7" w16cid:durableId="1FCE149E"/>
+  <w16cid:commentId w16cid:paraId="623765B9" w16cid:durableId="1FCFA7F7"/>
 </w16cid:commentsIds>
 </file>
 
@@ -35075,6 +34601,139 @@
 </w:ftr>
 </file>
 
+<file path=word/footer3.xml><?xml version="1.0" encoding="utf-8"?>
+<w:ftr xmlns:wpc="http://schemas.microsoft.com/office/word/2010/wordprocessingCanvas" xmlns:cx="http://schemas.microsoft.com/office/drawing/2014/chartex" xmlns:cx1="http://schemas.microsoft.com/office/drawing/2015/9/8/chartex" xmlns:cx2="http://schemas.microsoft.com/office/drawing/2015/10/21/chartex" xmlns:cx3="http://schemas.microsoft.com/office/drawing/2016/5/9/chartex" xmlns:cx4="http://schemas.microsoft.com/office/drawing/2016/5/10/chartex" xmlns:cx5="http://schemas.microsoft.com/office/drawing/2016/5/11/chartex" xmlns:cx6="http://schemas.microsoft.com/office/drawing/2016/5/12/chartex" xmlns:cx7="http://schemas.microsoft.com/office/drawing/2016/5/13/chartex" xmlns:cx8="http://schemas.microsoft.com/office/drawing/2016/5/14/chartex" xmlns:mc="http://schemas.openxmlformats.org/markup-compatibility/2006" xmlns:aink="http://schemas.microsoft.com/office/drawing/2016/ink" xmlns:am3d="http://schemas.microsoft.com/office/drawing/2017/model3d" xmlns:o="urn:schemas-microsoft-com:office:office" xmlns:r="http://schemas.openxmlformats.org/officeDocument/2006/relationships" xmlns:m="http://schemas.openxmlformats.org/officeDocument/2006/math" xmlns:v="urn:schemas-microsoft-com:vml" xmlns:wp14="http://schemas.microsoft.com/office/word/2010/wordprocessingDrawing" xmlns:wp="http://schemas.openxmlformats.org/drawingml/2006/wordprocessingDrawing" xmlns:w10="urn:schemas-microsoft-com:office:word" xmlns:w="http://schemas.openxmlformats.org/wordprocessingml/2006/main" xmlns:w14="http://schemas.microsoft.com/office/word/2010/wordml" xmlns:w15="http://schemas.microsoft.com/office/word/2012/wordml" xmlns:w16cid="http://schemas.microsoft.com/office/word/2016/wordml/cid" xmlns:w16se="http://schemas.microsoft.com/office/word/2015/wordml/symex" xmlns:wpg="http://schemas.microsoft.com/office/word/2010/wordprocessingGroup" xmlns:wpi="http://schemas.microsoft.com/office/word/2010/wordprocessingInk" xmlns:wne="http://schemas.microsoft.com/office/word/2006/wordml" xmlns:wps="http://schemas.microsoft.com/office/word/2010/wordprocessingShape" mc:Ignorable="w14 w15 w16se w16cid wp14">
+  <w:p>
+    <w:pPr>
+      <w:pBdr>
+        <w:top w:val="nil"/>
+        <w:left w:val="nil"/>
+        <w:bottom w:val="nil"/>
+        <w:right w:val="nil"/>
+        <w:between w:val="nil"/>
+      </w:pBdr>
+      <w:tabs>
+        <w:tab w:val="center" w:pos="1273"/>
+        <w:tab w:val="right" w:pos="5426"/>
+      </w:tabs>
+      <w:rPr>
+        <w:color w:val="000000"/>
+      </w:rPr>
+    </w:pPr>
+    <w:r>
+      <w:rPr>
+        <w:color w:val="000000"/>
+      </w:rPr>
+      <w:fldChar w:fldCharType="begin"/>
+    </w:r>
+    <w:r>
+      <w:rPr>
+        <w:color w:val="000000"/>
+      </w:rPr>
+      <w:instrText>PAGE</w:instrText>
+    </w:r>
+    <w:r>
+      <w:rPr>
+        <w:color w:val="000000"/>
+      </w:rPr>
+      <w:fldChar w:fldCharType="end"/>
+    </w:r>
+  </w:p>
+  <w:p>
+    <w:pPr>
+      <w:pBdr>
+        <w:top w:val="nil"/>
+        <w:left w:val="nil"/>
+        <w:bottom w:val="nil"/>
+        <w:right w:val="nil"/>
+        <w:between w:val="nil"/>
+      </w:pBdr>
+      <w:tabs>
+        <w:tab w:val="center" w:pos="1273"/>
+        <w:tab w:val="right" w:pos="5426"/>
+      </w:tabs>
+      <w:ind w:right="360" w:firstLine="360"/>
+      <w:rPr>
+        <w:color w:val="000000"/>
+      </w:rPr>
+    </w:pPr>
+  </w:p>
+</w:ftr>
+</file>
+
+<file path=word/footer4.xml><?xml version="1.0" encoding="utf-8"?>
+<w:ftr xmlns:wpc="http://schemas.microsoft.com/office/word/2010/wordprocessingCanvas" xmlns:cx="http://schemas.microsoft.com/office/drawing/2014/chartex" xmlns:cx1="http://schemas.microsoft.com/office/drawing/2015/9/8/chartex" xmlns:cx2="http://schemas.microsoft.com/office/drawing/2015/10/21/chartex" xmlns:cx3="http://schemas.microsoft.com/office/drawing/2016/5/9/chartex" xmlns:cx4="http://schemas.microsoft.com/office/drawing/2016/5/10/chartex" xmlns:cx5="http://schemas.microsoft.com/office/drawing/2016/5/11/chartex" xmlns:cx6="http://schemas.microsoft.com/office/drawing/2016/5/12/chartex" xmlns:cx7="http://schemas.microsoft.com/office/drawing/2016/5/13/chartex" xmlns:cx8="http://schemas.microsoft.com/office/drawing/2016/5/14/chartex" xmlns:mc="http://schemas.openxmlformats.org/markup-compatibility/2006" xmlns:aink="http://schemas.microsoft.com/office/drawing/2016/ink" xmlns:am3d="http://schemas.microsoft.com/office/drawing/2017/model3d" xmlns:o="urn:schemas-microsoft-com:office:office" xmlns:r="http://schemas.openxmlformats.org/officeDocument/2006/relationships" xmlns:m="http://schemas.openxmlformats.org/officeDocument/2006/math" xmlns:v="urn:schemas-microsoft-com:vml" xmlns:wp14="http://schemas.microsoft.com/office/word/2010/wordprocessingDrawing" xmlns:wp="http://schemas.openxmlformats.org/drawingml/2006/wordprocessingDrawing" xmlns:w10="urn:schemas-microsoft-com:office:word" xmlns:w="http://schemas.openxmlformats.org/wordprocessingml/2006/main" xmlns:w14="http://schemas.microsoft.com/office/word/2010/wordml" xmlns:w15="http://schemas.microsoft.com/office/word/2012/wordml" xmlns:w16cid="http://schemas.microsoft.com/office/word/2016/wordml/cid" xmlns:w16se="http://schemas.microsoft.com/office/word/2015/wordml/symex" xmlns:wpg="http://schemas.microsoft.com/office/word/2010/wordprocessingGroup" xmlns:wpi="http://schemas.microsoft.com/office/word/2010/wordprocessingInk" xmlns:wne="http://schemas.microsoft.com/office/word/2006/wordml" xmlns:wps="http://schemas.microsoft.com/office/word/2010/wordprocessingShape" mc:Ignorable="w14 w15 w16se w16cid wp14">
+  <w:p>
+    <w:pPr>
+      <w:pBdr>
+        <w:top w:val="nil"/>
+        <w:left w:val="nil"/>
+        <w:bottom w:val="nil"/>
+        <w:right w:val="nil"/>
+        <w:between w:val="nil"/>
+      </w:pBdr>
+      <w:tabs>
+        <w:tab w:val="center" w:pos="1273"/>
+        <w:tab w:val="right" w:pos="5426"/>
+      </w:tabs>
+      <w:jc w:val="center"/>
+      <w:rPr>
+        <w:color w:val="000000"/>
+      </w:rPr>
+    </w:pPr>
+    <w:r>
+      <w:rPr>
+        <w:color w:val="000000"/>
+      </w:rPr>
+      <w:fldChar w:fldCharType="begin"/>
+    </w:r>
+    <w:r>
+      <w:rPr>
+        <w:color w:val="000000"/>
+      </w:rPr>
+      <w:instrText>PAGE</w:instrText>
+    </w:r>
+    <w:r>
+      <w:rPr>
+        <w:color w:val="000000"/>
+      </w:rPr>
+      <w:fldChar w:fldCharType="separate"/>
+    </w:r>
+    <w:r>
+      <w:rPr>
+        <w:noProof/>
+        <w:color w:val="000000"/>
+      </w:rPr>
+      <w:t>2</w:t>
+    </w:r>
+    <w:r>
+      <w:rPr>
+        <w:color w:val="000000"/>
+      </w:rPr>
+      <w:fldChar w:fldCharType="end"/>
+    </w:r>
+  </w:p>
+  <w:p>
+    <w:pPr>
+      <w:pBdr>
+        <w:top w:val="nil"/>
+        <w:left w:val="nil"/>
+        <w:bottom w:val="nil"/>
+        <w:right w:val="nil"/>
+        <w:between w:val="nil"/>
+      </w:pBdr>
+      <w:tabs>
+        <w:tab w:val="center" w:pos="1273"/>
+        <w:tab w:val="right" w:pos="5426"/>
+      </w:tabs>
+      <w:rPr>
+        <w:color w:val="000000"/>
+      </w:rPr>
+    </w:pPr>
+  </w:p>
+</w:ftr>
+</file>
+
 <file path=word/footnotes.xml><?xml version="1.0" encoding="utf-8"?>
 <w:footnotes xmlns:wpc="http://schemas.microsoft.com/office/word/2010/wordprocessingCanvas" xmlns:cx="http://schemas.microsoft.com/office/drawing/2014/chartex" xmlns:cx1="http://schemas.microsoft.com/office/drawing/2015/9/8/chartex" xmlns:cx2="http://schemas.microsoft.com/office/drawing/2015/10/21/chartex" xmlns:cx3="http://schemas.microsoft.com/office/drawing/2016/5/9/chartex" xmlns:cx4="http://schemas.microsoft.com/office/drawing/2016/5/10/chartex" xmlns:cx5="http://schemas.microsoft.com/office/drawing/2016/5/11/chartex" xmlns:cx6="http://schemas.microsoft.com/office/drawing/2016/5/12/chartex" xmlns:cx7="http://schemas.microsoft.com/office/drawing/2016/5/13/chartex" xmlns:cx8="http://schemas.microsoft.com/office/drawing/2016/5/14/chartex" xmlns:mc="http://schemas.openxmlformats.org/markup-compatibility/2006" xmlns:aink="http://schemas.microsoft.com/office/drawing/2016/ink" xmlns:am3d="http://schemas.microsoft.com/office/drawing/2017/model3d" xmlns:o="urn:schemas-microsoft-com:office:office" xmlns:r="http://schemas.openxmlformats.org/officeDocument/2006/relationships" xmlns:m="http://schemas.openxmlformats.org/officeDocument/2006/math" xmlns:v="urn:schemas-microsoft-com:vml" xmlns:wp14="http://schemas.microsoft.com/office/word/2010/wordprocessingDrawing" xmlns:wp="http://schemas.openxmlformats.org/drawingml/2006/wordprocessingDrawing" xmlns:w10="urn:schemas-microsoft-com:office:word" xmlns:w="http://schemas.openxmlformats.org/wordprocessingml/2006/main" xmlns:w14="http://schemas.microsoft.com/office/word/2010/wordml" xmlns:w15="http://schemas.microsoft.com/office/word/2012/wordml" xmlns:w16cid="http://schemas.microsoft.com/office/word/2016/wordml/cid" xmlns:w16se="http://schemas.microsoft.com/office/word/2015/wordml/symex" xmlns:wpg="http://schemas.microsoft.com/office/word/2010/wordprocessingGroup" xmlns:wpi="http://schemas.microsoft.com/office/word/2010/wordprocessingInk" xmlns:wne="http://schemas.microsoft.com/office/word/2006/wordml" xmlns:wps="http://schemas.microsoft.com/office/word/2010/wordprocessingShape" mc:Ignorable="w14 w15 w16se w16cid wp14">
   <w:footnote w:type="separator" w:id="-1">
@@ -35095,6 +34754,35 @@
 </file>
 
 <file path=word/header1.xml><?xml version="1.0" encoding="utf-8"?>
+<w:hdr xmlns:wpc="http://schemas.microsoft.com/office/word/2010/wordprocessingCanvas" xmlns:cx="http://schemas.microsoft.com/office/drawing/2014/chartex" xmlns:cx1="http://schemas.microsoft.com/office/drawing/2015/9/8/chartex" xmlns:cx2="http://schemas.microsoft.com/office/drawing/2015/10/21/chartex" xmlns:cx3="http://schemas.microsoft.com/office/drawing/2016/5/9/chartex" xmlns:cx4="http://schemas.microsoft.com/office/drawing/2016/5/10/chartex" xmlns:cx5="http://schemas.microsoft.com/office/drawing/2016/5/11/chartex" xmlns:cx6="http://schemas.microsoft.com/office/drawing/2016/5/12/chartex" xmlns:cx7="http://schemas.microsoft.com/office/drawing/2016/5/13/chartex" xmlns:cx8="http://schemas.microsoft.com/office/drawing/2016/5/14/chartex" xmlns:mc="http://schemas.openxmlformats.org/markup-compatibility/2006" xmlns:aink="http://schemas.microsoft.com/office/drawing/2016/ink" xmlns:am3d="http://schemas.microsoft.com/office/drawing/2017/model3d" xmlns:o="urn:schemas-microsoft-com:office:office" xmlns:r="http://schemas.openxmlformats.org/officeDocument/2006/relationships" xmlns:m="http://schemas.openxmlformats.org/officeDocument/2006/math" xmlns:v="urn:schemas-microsoft-com:vml" xmlns:wp14="http://schemas.microsoft.com/office/word/2010/wordprocessingDrawing" xmlns:wp="http://schemas.openxmlformats.org/drawingml/2006/wordprocessingDrawing" xmlns:w10="urn:schemas-microsoft-com:office:word" xmlns:w="http://schemas.openxmlformats.org/wordprocessingml/2006/main" xmlns:w14="http://schemas.microsoft.com/office/word/2010/wordml" xmlns:w15="http://schemas.microsoft.com/office/word/2012/wordml" xmlns:w16cid="http://schemas.microsoft.com/office/word/2016/wordml/cid" xmlns:w16se="http://schemas.microsoft.com/office/word/2015/wordml/symex" xmlns:wpg="http://schemas.microsoft.com/office/word/2010/wordprocessingGroup" xmlns:wpi="http://schemas.microsoft.com/office/word/2010/wordprocessingInk" xmlns:wne="http://schemas.microsoft.com/office/word/2006/wordml" xmlns:wps="http://schemas.microsoft.com/office/word/2010/wordprocessingShape" mc:Ignorable="w14 w15 w16se w16cid wp14">
+  <w:p>
+    <w:pPr>
+      <w:pBdr>
+        <w:top w:val="nil"/>
+        <w:left w:val="nil"/>
+        <w:bottom w:val="nil"/>
+        <w:right w:val="nil"/>
+        <w:between w:val="nil"/>
+      </w:pBdr>
+      <w:tabs>
+        <w:tab w:val="center" w:pos="1273"/>
+        <w:tab w:val="right" w:pos="5426"/>
+      </w:tabs>
+      <w:rPr>
+        <w:color w:val="000000"/>
+      </w:rPr>
+    </w:pPr>
+    <w:r>
+      <w:rPr>
+        <w:color w:val="000000"/>
+      </w:rPr>
+      <w:t>TTÜ: Andmebaaside projekteerimine (2003)</w:t>
+    </w:r>
+  </w:p>
+</w:hdr>
+</file>
+
+<file path=word/header2.xml><?xml version="1.0" encoding="utf-8"?>
 <w:hdr xmlns:wpc="http://schemas.microsoft.com/office/word/2010/wordprocessingCanvas" xmlns:cx="http://schemas.microsoft.com/office/drawing/2014/chartex" xmlns:cx1="http://schemas.microsoft.com/office/drawing/2015/9/8/chartex" xmlns:cx2="http://schemas.microsoft.com/office/drawing/2015/10/21/chartex" xmlns:cx3="http://schemas.microsoft.com/office/drawing/2016/5/9/chartex" xmlns:cx4="http://schemas.microsoft.com/office/drawing/2016/5/10/chartex" xmlns:cx5="http://schemas.microsoft.com/office/drawing/2016/5/11/chartex" xmlns:cx6="http://schemas.microsoft.com/office/drawing/2016/5/12/chartex" xmlns:cx7="http://schemas.microsoft.com/office/drawing/2016/5/13/chartex" xmlns:cx8="http://schemas.microsoft.com/office/drawing/2016/5/14/chartex" xmlns:mc="http://schemas.openxmlformats.org/markup-compatibility/2006" xmlns:aink="http://schemas.microsoft.com/office/drawing/2016/ink" xmlns:am3d="http://schemas.microsoft.com/office/drawing/2017/model3d" xmlns:o="urn:schemas-microsoft-com:office:office" xmlns:r="http://schemas.openxmlformats.org/officeDocument/2006/relationships" xmlns:m="http://schemas.openxmlformats.org/officeDocument/2006/math" xmlns:v="urn:schemas-microsoft-com:vml" xmlns:wp14="http://schemas.microsoft.com/office/word/2010/wordprocessingDrawing" xmlns:wp="http://schemas.openxmlformats.org/drawingml/2006/wordprocessingDrawing" xmlns:w10="urn:schemas-microsoft-com:office:word" xmlns:w="http://schemas.openxmlformats.org/wordprocessingml/2006/main" xmlns:w14="http://schemas.microsoft.com/office/word/2010/wordml" xmlns:w15="http://schemas.microsoft.com/office/word/2012/wordml" xmlns:w16cid="http://schemas.microsoft.com/office/word/2016/wordml/cid" xmlns:w16se="http://schemas.microsoft.com/office/word/2015/wordml/symex" xmlns:wpg="http://schemas.microsoft.com/office/word/2010/wordprocessingGroup" xmlns:wpi="http://schemas.microsoft.com/office/word/2010/wordprocessingInk" xmlns:wne="http://schemas.microsoft.com/office/word/2006/wordml" xmlns:wps="http://schemas.microsoft.com/office/word/2010/wordprocessingShape" mc:Ignorable="w14 w15 w16se w16cid wp14">
   <w:p>
     <w:pPr>
@@ -39807,12 +39495,12 @@
   </w:docDefaults>
   <w:latentStyles w:defLockedState="0" w:defUIPriority="99" w:defSemiHidden="0" w:defUnhideWhenUsed="0" w:defQFormat="0" w:count="375">
     <w:lsdException w:name="Normal" w:uiPriority="0" w:qFormat="1"/>
-    <w:lsdException w:name="heading 1" w:uiPriority="9" w:qFormat="1"/>
-    <w:lsdException w:name="heading 2" w:semiHidden="1" w:uiPriority="9" w:unhideWhenUsed="1" w:qFormat="1"/>
-    <w:lsdException w:name="heading 3" w:semiHidden="1" w:uiPriority="9" w:unhideWhenUsed="1" w:qFormat="1"/>
-    <w:lsdException w:name="heading 4" w:semiHidden="1" w:uiPriority="9" w:unhideWhenUsed="1" w:qFormat="1"/>
-    <w:lsdException w:name="heading 5" w:semiHidden="1" w:uiPriority="9" w:unhideWhenUsed="1" w:qFormat="1"/>
-    <w:lsdException w:name="heading 6" w:semiHidden="1" w:uiPriority="9" w:unhideWhenUsed="1" w:qFormat="1"/>
+    <w:lsdException w:name="heading 1" w:uiPriority="0" w:qFormat="1"/>
+    <w:lsdException w:name="heading 2" w:semiHidden="1" w:uiPriority="0" w:unhideWhenUsed="1" w:qFormat="1"/>
+    <w:lsdException w:name="heading 3" w:semiHidden="1" w:uiPriority="0" w:unhideWhenUsed="1" w:qFormat="1"/>
+    <w:lsdException w:name="heading 4" w:semiHidden="1" w:uiPriority="0" w:unhideWhenUsed="1" w:qFormat="1"/>
+    <w:lsdException w:name="heading 5" w:semiHidden="1" w:uiPriority="0" w:unhideWhenUsed="1" w:qFormat="1"/>
+    <w:lsdException w:name="heading 6" w:semiHidden="1" w:uiPriority="0" w:unhideWhenUsed="1" w:qFormat="1"/>
     <w:lsdException w:name="heading 7" w:semiHidden="1" w:uiPriority="9" w:unhideWhenUsed="1" w:qFormat="1"/>
     <w:lsdException w:name="heading 8" w:semiHidden="1" w:uiPriority="9" w:unhideWhenUsed="1" w:qFormat="1"/>
     <w:lsdException w:name="heading 9" w:semiHidden="1" w:uiPriority="9" w:unhideWhenUsed="1" w:qFormat="1"/>
@@ -39868,7 +39556,7 @@
     <w:lsdException w:name="List Number 3" w:semiHidden="1" w:unhideWhenUsed="1"/>
     <w:lsdException w:name="List Number 4" w:semiHidden="1" w:unhideWhenUsed="1"/>
     <w:lsdException w:name="List Number 5" w:semiHidden="1" w:unhideWhenUsed="1"/>
-    <w:lsdException w:name="Title" w:uiPriority="10" w:qFormat="1"/>
+    <w:lsdException w:name="Title" w:uiPriority="0" w:qFormat="1"/>
     <w:lsdException w:name="Closing" w:semiHidden="1" w:unhideWhenUsed="1"/>
     <w:lsdException w:name="Signature" w:semiHidden="1" w:unhideWhenUsed="1"/>
     <w:lsdException w:name="Default Paragraph Font" w:semiHidden="1" w:uiPriority="1" w:unhideWhenUsed="1"/>
@@ -39880,7 +39568,7 @@
     <w:lsdException w:name="List Continue 4" w:semiHidden="1" w:unhideWhenUsed="1"/>
     <w:lsdException w:name="List Continue 5" w:semiHidden="1" w:unhideWhenUsed="1"/>
     <w:lsdException w:name="Message Header" w:semiHidden="1" w:unhideWhenUsed="1"/>
-    <w:lsdException w:name="Subtitle" w:uiPriority="11" w:qFormat="1"/>
+    <w:lsdException w:name="Subtitle" w:uiPriority="0" w:qFormat="1"/>
     <w:lsdException w:name="Salutation" w:semiHidden="1" w:unhideWhenUsed="1"/>
     <w:lsdException w:name="Date" w:semiHidden="1" w:unhideWhenUsed="1"/>
     <w:lsdException w:name="Body Text First Indent" w:semiHidden="1" w:unhideWhenUsed="1"/>
@@ -40886,7 +40574,7 @@
 </file>
 
 <file path=customXml/itemProps1.xml><?xml version="1.0" encoding="utf-8"?>
-<ds:datastoreItem xmlns:ds="http://schemas.openxmlformats.org/officeDocument/2006/customXml" ds:itemID="{72939FD3-1C82-433F-AC90-F56C2BB3AD9D}">
+<ds:datastoreItem xmlns:ds="http://schemas.openxmlformats.org/officeDocument/2006/customXml" ds:itemID="{F4EB25DF-81F2-4512-A8EA-45A7A3E888AB}">
   <ds:schemaRefs>
     <ds:schemaRef ds:uri="http://schemas.openxmlformats.org/officeDocument/2006/bibliography"/>
   </ds:schemaRefs>
